--- a/Stakeholder memorandum.docx
+++ b/Stakeholder memorandum.docx
@@ -63,7 +63,7 @@
       <w:pPr>
         <w:numPr>
           <w:ilvl w:val="0"/>
-          <w:numId w:val="1"/>
+          <w:numId w:val="3"/>
         </w:numPr>
         <w:ind w:left="720" w:hanging="360"/>
         <w:rPr>
@@ -86,7 +86,7 @@
       <w:pPr>
         <w:numPr>
           <w:ilvl w:val="0"/>
-          <w:numId w:val="1"/>
+          <w:numId w:val="3"/>
         </w:numPr>
         <w:ind w:left="720" w:hanging="360"/>
         <w:rPr>
@@ -114,7 +114,7 @@
       <w:pPr>
         <w:numPr>
           <w:ilvl w:val="0"/>
-          <w:numId w:val="1"/>
+          <w:numId w:val="3"/>
         </w:numPr>
         <w:ind w:left="720" w:hanging="360"/>
         <w:rPr>
@@ -137,7 +137,7 @@
       <w:pPr>
         <w:numPr>
           <w:ilvl w:val="0"/>
-          <w:numId w:val="1"/>
+          <w:numId w:val="3"/>
         </w:numPr>
         <w:ind w:left="720" w:hanging="360"/>
         <w:rPr>
@@ -160,7 +160,7 @@
       <w:pPr>
         <w:numPr>
           <w:ilvl w:val="0"/>
-          <w:numId w:val="1"/>
+          <w:numId w:val="3"/>
         </w:numPr>
         <w:ind w:left="720" w:hanging="360"/>
         <w:rPr>
@@ -215,7 +215,7 @@
       <w:pPr>
         <w:numPr>
           <w:ilvl w:val="0"/>
-          <w:numId w:val="2"/>
+          <w:numId w:val="4"/>
         </w:numPr>
         <w:ind w:left="720" w:hanging="360"/>
         <w:rPr>
@@ -247,7 +247,7 @@
       <w:pPr>
         <w:numPr>
           <w:ilvl w:val="0"/>
-          <w:numId w:val="2"/>
+          <w:numId w:val="4"/>
         </w:numPr>
         <w:ind w:left="720" w:hanging="360"/>
         <w:rPr>
@@ -264,6 +264,3641 @@
           <w:rtl w:val="0"/>
         </w:rPr>
         <w:t xml:space="preserve">Controls assessment (completed in “Conduct a security audit, part 1”)</w:t>
+      </w:r>
+    </w:p>
+    <w:p>
+      <w:pPr>
+        <w:numPr>
+          <w:ilvl w:val="0"/>
+          <w:numId w:val="4"/>
+        </w:numPr>
+        <w:ind w:left="720" w:hanging="360"/>
+        <w:rPr>
+          <w:rFonts w:ascii="Google Sans" w:cs="Google Sans" w:eastAsia="Google Sans" w:hAnsi="Google Sans"/>
+          <w:sz w:val="24"/>
+          <w:szCs w:val="24"/>
+        </w:rPr>
+      </w:pPr>
+      <w:r>
+        <w:rPr>
+          <w:rFonts w:ascii="Google Sans" w:cs="Google Sans" w:eastAsia="Google Sans" w:hAnsi="Google Sans"/>
+          <w:sz w:val="24"/>
+          <w:szCs w:val="24"/>
+          <w:rtl w:val="0"/>
+        </w:rPr>
+        <w:t xml:space="preserve">Compliance checklist (completed in “Conduct a security audit, part 1”)</w:t>
+      </w:r>
+    </w:p>
+    <w:p>
+      <w:pPr>
+        <w:rPr>
+          <w:rFonts w:ascii="Google Sans" w:cs="Google Sans" w:eastAsia="Google Sans" w:hAnsi="Google Sans"/>
+          <w:sz w:val="24"/>
+          <w:szCs w:val="24"/>
+        </w:rPr>
+      </w:pPr>
+      <w:r>
+        <w:rPr>
+          <w:rtl w:val="0"/>
+        </w:rPr>
+      </w:r>
+    </w:p>
+    <w:p>
+      <w:pPr>
+        <w:jc w:val="center"/>
+        <w:rPr>
+          <w:rFonts w:ascii="Google Sans" w:cs="Google Sans" w:eastAsia="Google Sans" w:hAnsi="Google Sans"/>
+          <w:sz w:val="24"/>
+          <w:szCs w:val="24"/>
+        </w:rPr>
+      </w:pPr>
+      <w:r>
+        <w:rPr>
+          <w:rtl w:val="0"/>
+        </w:rPr>
+      </w:r>
+    </w:p>
+    <w:p>
+      <w:pPr>
+        <w:jc w:val="center"/>
+        <w:rPr>
+          <w:rFonts w:ascii="Google Sans" w:cs="Google Sans" w:eastAsia="Google Sans" w:hAnsi="Google Sans"/>
+          <w:b w:val="1"/>
+          <w:i w:val="1"/>
+          <w:color w:val="666666"/>
+          <w:sz w:val="24"/>
+          <w:szCs w:val="24"/>
+        </w:rPr>
+      </w:pPr>
+      <w:r>
+        <w:rPr>
+          <w:rFonts w:ascii="Google Sans" w:cs="Google Sans" w:eastAsia="Google Sans" w:hAnsi="Google Sans"/>
+          <w:color w:val="666666"/>
+          <w:sz w:val="24"/>
+          <w:szCs w:val="24"/>
+          <w:rtl w:val="0"/>
+        </w:rPr>
+        <w:t xml:space="preserve">[</w:t>
+      </w:r>
+      <w:r>
+        <w:rPr>
+          <w:rFonts w:ascii="Google Sans" w:cs="Google Sans" w:eastAsia="Google Sans" w:hAnsi="Google Sans"/>
+          <w:b w:val="1"/>
+          <w:i w:val="1"/>
+          <w:color w:val="666666"/>
+          <w:sz w:val="24"/>
+          <w:szCs w:val="24"/>
+          <w:rtl w:val="0"/>
+        </w:rPr>
+        <w:t xml:space="preserve">Use the following template to create your memorandum] </w:t>
+      </w:r>
+    </w:p>
+    <w:p>
+      <w:pPr>
+        <w:jc w:val="center"/>
+        <w:rPr>
+          <w:rFonts w:ascii="Google Sans" w:cs="Google Sans" w:eastAsia="Google Sans" w:hAnsi="Google Sans"/>
+          <w:color w:val="666666"/>
+          <w:sz w:val="24"/>
+          <w:szCs w:val="24"/>
+        </w:rPr>
+      </w:pPr>
+      <w:r>
+        <w:rPr>
+          <w:rtl w:val="0"/>
+        </w:rPr>
+      </w:r>
+    </w:p>
+    <w:p>
+      <w:pPr>
+        <w:rPr>
+          <w:rFonts w:ascii="Google Sans" w:cs="Google Sans" w:eastAsia="Google Sans" w:hAnsi="Google Sans"/>
+          <w:color w:val="434343"/>
+          <w:sz w:val="24"/>
+          <w:szCs w:val="24"/>
+        </w:rPr>
+      </w:pPr>
+      <w:r>
+        <w:rPr>
+          <w:rFonts w:ascii="Google Sans" w:cs="Google Sans" w:eastAsia="Google Sans" w:hAnsi="Google Sans"/>
+          <w:color w:val="434343"/>
+          <w:sz w:val="24"/>
+          <w:szCs w:val="24"/>
+          <w:rtl w:val="0"/>
+        </w:rPr>
+        <w:t xml:space="preserve">TO: IT Manager, Stakeholders</w:t>
+      </w:r>
+    </w:p>
+    <w:p>
+      <w:pPr>
+        <w:rPr>
+          <w:rFonts w:ascii="Google Sans" w:cs="Google Sans" w:eastAsia="Google Sans" w:hAnsi="Google Sans"/>
+          <w:color w:val="434343"/>
+          <w:sz w:val="24"/>
+          <w:szCs w:val="24"/>
+        </w:rPr>
+      </w:pPr>
+      <w:r>
+        <w:rPr>
+          <w:rFonts w:ascii="Google Sans" w:cs="Google Sans" w:eastAsia="Google Sans" w:hAnsi="Google Sans"/>
+          <w:color w:val="434343"/>
+          <w:sz w:val="24"/>
+          <w:szCs w:val="24"/>
+          <w:rtl w:val="0"/>
+        </w:rPr>
+        <w:t xml:space="preserve">FROM: Alex David Usuga</w:t>
+        <w:br w:type="textWrapping"/>
+        <w:t xml:space="preserve">DATE: 05/07/2024</w:t>
+        <w:br w:type="textWrapping"/>
+        <w:t xml:space="preserve">SUBJECT: Internal IT Audit Findings and Recommendations</w:t>
+      </w:r>
+    </w:p>
+    <w:p>
+      <w:pPr>
+        <w:rPr>
+          <w:rFonts w:ascii="Google Sans" w:cs="Google Sans" w:eastAsia="Google Sans" w:hAnsi="Google Sans"/>
+          <w:color w:val="434343"/>
+          <w:sz w:val="24"/>
+          <w:szCs w:val="24"/>
+        </w:rPr>
+      </w:pPr>
+      <w:r>
+        <w:rPr>
+          <w:rtl w:val="0"/>
+        </w:rPr>
+      </w:r>
+    </w:p>
+    <w:p>
+      <w:pPr>
+        <w:rPr>
+          <w:rFonts w:ascii="Google Sans" w:cs="Google Sans" w:eastAsia="Google Sans" w:hAnsi="Google Sans"/>
+          <w:color w:val="434343"/>
+          <w:sz w:val="24"/>
+          <w:szCs w:val="24"/>
+        </w:rPr>
+      </w:pPr>
+      <w:r>
+        <w:rPr>
+          <w:rFonts w:ascii="Google Sans" w:cs="Google Sans" w:eastAsia="Google Sans" w:hAnsi="Google Sans"/>
+          <w:color w:val="434343"/>
+          <w:sz w:val="24"/>
+          <w:szCs w:val="24"/>
+          <w:rtl w:val="0"/>
+        </w:rPr>
+        <w:t xml:space="preserve">Dear Colleagues,</w:t>
+      </w:r>
+    </w:p>
+    <w:p>
+      <w:pPr>
+        <w:rPr>
+          <w:rFonts w:ascii="Google Sans" w:cs="Google Sans" w:eastAsia="Google Sans" w:hAnsi="Google Sans"/>
+          <w:color w:val="434343"/>
+          <w:sz w:val="24"/>
+          <w:szCs w:val="24"/>
+        </w:rPr>
+      </w:pPr>
+      <w:r>
+        <w:rPr>
+          <w:rtl w:val="0"/>
+        </w:rPr>
+      </w:r>
+    </w:p>
+    <w:p>
+      <w:pPr>
+        <w:rPr>
+          <w:rFonts w:ascii="Google Sans" w:cs="Google Sans" w:eastAsia="Google Sans" w:hAnsi="Google Sans"/>
+          <w:color w:val="434343"/>
+          <w:sz w:val="24"/>
+          <w:szCs w:val="24"/>
+        </w:rPr>
+      </w:pPr>
+      <w:r>
+        <w:rPr>
+          <w:rFonts w:ascii="Google Sans" w:cs="Google Sans" w:eastAsia="Google Sans" w:hAnsi="Google Sans"/>
+          <w:color w:val="434343"/>
+          <w:sz w:val="24"/>
+          <w:szCs w:val="24"/>
+          <w:rtl w:val="0"/>
+        </w:rPr>
+        <w:t xml:space="preserve">Please review the following information regarding the Botium Toys internal audit scope, goals, critical findings, summary and recommendations.</w:t>
+      </w:r>
+    </w:p>
+    <w:p>
+      <w:pPr>
+        <w:rPr>
+          <w:rFonts w:ascii="Google Sans" w:cs="Google Sans" w:eastAsia="Google Sans" w:hAnsi="Google Sans"/>
+          <w:color w:val="434343"/>
+          <w:sz w:val="24"/>
+          <w:szCs w:val="24"/>
+        </w:rPr>
+      </w:pPr>
+      <w:r>
+        <w:rPr>
+          <w:rtl w:val="0"/>
+        </w:rPr>
+      </w:r>
+    </w:p>
+    <w:p>
+      <w:pPr>
+        <w:rPr>
+          <w:rFonts w:ascii="Google Sans" w:cs="Google Sans" w:eastAsia="Google Sans" w:hAnsi="Google Sans"/>
+          <w:b w:val="1"/>
+          <w:color w:val="434343"/>
+          <w:sz w:val="24"/>
+          <w:szCs w:val="24"/>
+        </w:rPr>
+      </w:pPr>
+      <w:r>
+        <w:rPr>
+          <w:rFonts w:ascii="Google Sans" w:cs="Google Sans" w:eastAsia="Google Sans" w:hAnsi="Google Sans"/>
+          <w:b w:val="1"/>
+          <w:color w:val="434343"/>
+          <w:sz w:val="24"/>
+          <w:szCs w:val="24"/>
+          <w:rtl w:val="0"/>
+        </w:rPr>
+        <w:t xml:space="preserve">Scope:</w:t>
+      </w:r>
+    </w:p>
+    <w:p>
+      <w:pPr>
+        <w:rPr>
+          <w:rFonts w:ascii="Google Sans" w:cs="Google Sans" w:eastAsia="Google Sans" w:hAnsi="Google Sans"/>
+          <w:b w:val="1"/>
+          <w:color w:val="434343"/>
+          <w:sz w:val="24"/>
+          <w:szCs w:val="24"/>
+        </w:rPr>
+      </w:pPr>
+      <w:r>
+        <w:rPr>
+          <w:rFonts w:ascii="Google Sans" w:cs="Google Sans" w:eastAsia="Google Sans" w:hAnsi="Google Sans"/>
+          <w:b w:val="1"/>
+          <w:color w:val="434343"/>
+          <w:sz w:val="24"/>
+          <w:szCs w:val="24"/>
+          <w:rtl w:val="0"/>
+        </w:rPr>
+        <w:t xml:space="preserve">Botium Toys internal IT audit will assess the following:</w:t>
+      </w:r>
+    </w:p>
+    <w:p>
+      <w:pPr>
+        <w:rPr>
+          <w:rFonts w:ascii="Google Sans" w:cs="Google Sans" w:eastAsia="Google Sans" w:hAnsi="Google Sans"/>
+          <w:b w:val="1"/>
+          <w:color w:val="434343"/>
+          <w:sz w:val="24"/>
+          <w:szCs w:val="24"/>
+        </w:rPr>
+      </w:pPr>
+      <w:r>
+        <w:rPr>
+          <w:rFonts w:ascii="Google Sans" w:cs="Google Sans" w:eastAsia="Google Sans" w:hAnsi="Google Sans"/>
+          <w:b w:val="1"/>
+          <w:color w:val="434343"/>
+          <w:sz w:val="24"/>
+          <w:szCs w:val="24"/>
+          <w:rtl w:val="0"/>
+        </w:rPr>
+        <w:t xml:space="preserve">Current user permissions set in the following systems: accounting, end point detection, firewalls, intrusion detection system, security information and event management (SIEM) tool.</w:t>
+      </w:r>
+    </w:p>
+    <w:p>
+      <w:pPr>
+        <w:rPr>
+          <w:rFonts w:ascii="Google Sans" w:cs="Google Sans" w:eastAsia="Google Sans" w:hAnsi="Google Sans"/>
+          <w:b w:val="1"/>
+          <w:color w:val="434343"/>
+          <w:sz w:val="24"/>
+          <w:szCs w:val="24"/>
+        </w:rPr>
+      </w:pPr>
+      <w:r>
+        <w:rPr>
+          <w:rFonts w:ascii="Google Sans" w:cs="Google Sans" w:eastAsia="Google Sans" w:hAnsi="Google Sans"/>
+          <w:b w:val="1"/>
+          <w:color w:val="434343"/>
+          <w:sz w:val="24"/>
+          <w:szCs w:val="24"/>
+          <w:rtl w:val="0"/>
+        </w:rPr>
+        <w:t xml:space="preserve">Current implemented controls in the following systems: accounting, end point detection, firewalls, intrusion detection system, Security Information and Event Management (SIEM) tool.</w:t>
+      </w:r>
+    </w:p>
+    <w:p>
+      <w:pPr>
+        <w:rPr>
+          <w:rFonts w:ascii="Google Sans" w:cs="Google Sans" w:eastAsia="Google Sans" w:hAnsi="Google Sans"/>
+          <w:b w:val="1"/>
+          <w:color w:val="434343"/>
+          <w:sz w:val="24"/>
+          <w:szCs w:val="24"/>
+        </w:rPr>
+      </w:pPr>
+      <w:r>
+        <w:rPr>
+          <w:rFonts w:ascii="Google Sans" w:cs="Google Sans" w:eastAsia="Google Sans" w:hAnsi="Google Sans"/>
+          <w:b w:val="1"/>
+          <w:color w:val="434343"/>
+          <w:sz w:val="24"/>
+          <w:szCs w:val="24"/>
+          <w:rtl w:val="0"/>
+        </w:rPr>
+        <w:t xml:space="preserve">Current procedures and protocols set for the following systems: accounting, end point detection, firewall, intrusion detection system, Security Information and Event Management (SIEM) tool.</w:t>
+      </w:r>
+    </w:p>
+    <w:p>
+      <w:pPr>
+        <w:rPr>
+          <w:rFonts w:ascii="Google Sans" w:cs="Google Sans" w:eastAsia="Google Sans" w:hAnsi="Google Sans"/>
+          <w:b w:val="1"/>
+          <w:color w:val="434343"/>
+          <w:sz w:val="24"/>
+          <w:szCs w:val="24"/>
+        </w:rPr>
+      </w:pPr>
+      <w:r>
+        <w:rPr>
+          <w:rFonts w:ascii="Google Sans" w:cs="Google Sans" w:eastAsia="Google Sans" w:hAnsi="Google Sans"/>
+          <w:b w:val="1"/>
+          <w:color w:val="434343"/>
+          <w:sz w:val="24"/>
+          <w:szCs w:val="24"/>
+          <w:rtl w:val="0"/>
+        </w:rPr>
+        <w:t xml:space="preserve">Ensure current user permissions, controls, procedures, and protocols in place align with necessary compliance requirements.</w:t>
+      </w:r>
+    </w:p>
+    <w:p>
+      <w:pPr>
+        <w:rPr>
+          <w:rFonts w:ascii="Google Sans" w:cs="Google Sans" w:eastAsia="Google Sans" w:hAnsi="Google Sans"/>
+          <w:b w:val="1"/>
+          <w:color w:val="434343"/>
+          <w:sz w:val="24"/>
+          <w:szCs w:val="24"/>
+        </w:rPr>
+      </w:pPr>
+      <w:r>
+        <w:rPr>
+          <w:rFonts w:ascii="Google Sans" w:cs="Google Sans" w:eastAsia="Google Sans" w:hAnsi="Google Sans"/>
+          <w:b w:val="1"/>
+          <w:color w:val="434343"/>
+          <w:sz w:val="24"/>
+          <w:szCs w:val="24"/>
+          <w:rtl w:val="0"/>
+        </w:rPr>
+        <w:t xml:space="preserve">Ensure current technology is accounted for. Both hardware and system access.</w:t>
+      </w:r>
+    </w:p>
+    <w:p>
+      <w:pPr>
+        <w:rPr>
+          <w:rFonts w:ascii="Google Sans" w:cs="Google Sans" w:eastAsia="Google Sans" w:hAnsi="Google Sans"/>
+          <w:b w:val="1"/>
+          <w:color w:val="434343"/>
+          <w:sz w:val="24"/>
+          <w:szCs w:val="24"/>
+        </w:rPr>
+      </w:pPr>
+      <w:r>
+        <w:rPr>
+          <w:rtl w:val="0"/>
+        </w:rPr>
+      </w:r>
+    </w:p>
+    <w:p>
+      <w:pPr>
+        <w:rPr>
+          <w:rFonts w:ascii="Google Sans" w:cs="Google Sans" w:eastAsia="Google Sans" w:hAnsi="Google Sans"/>
+          <w:color w:val="434343"/>
+          <w:sz w:val="24"/>
+          <w:szCs w:val="24"/>
+        </w:rPr>
+      </w:pPr>
+      <w:r>
+        <w:rPr>
+          <w:rtl w:val="0"/>
+        </w:rPr>
+      </w:r>
+    </w:p>
+    <w:p>
+      <w:pPr>
+        <w:rPr>
+          <w:rFonts w:ascii="Google Sans" w:cs="Google Sans" w:eastAsia="Google Sans" w:hAnsi="Google Sans"/>
+          <w:b w:val="1"/>
+          <w:color w:val="434343"/>
+          <w:sz w:val="24"/>
+          <w:szCs w:val="24"/>
+        </w:rPr>
+      </w:pPr>
+      <w:r>
+        <w:rPr>
+          <w:rFonts w:ascii="Google Sans" w:cs="Google Sans" w:eastAsia="Google Sans" w:hAnsi="Google Sans"/>
+          <w:b w:val="1"/>
+          <w:color w:val="434343"/>
+          <w:sz w:val="24"/>
+          <w:szCs w:val="24"/>
+          <w:rtl w:val="0"/>
+        </w:rPr>
+        <w:t xml:space="preserve">Goals:</w:t>
+      </w:r>
+    </w:p>
+    <w:p>
+      <w:pPr>
+        <w:rPr>
+          <w:rFonts w:ascii="Google Sans" w:cs="Google Sans" w:eastAsia="Google Sans" w:hAnsi="Google Sans"/>
+          <w:b w:val="1"/>
+          <w:color w:val="434343"/>
+          <w:sz w:val="24"/>
+          <w:szCs w:val="24"/>
+        </w:rPr>
+      </w:pPr>
+      <w:r>
+        <w:rPr>
+          <w:rtl w:val="0"/>
+        </w:rPr>
+      </w:r>
+    </w:p>
+    <w:p>
+      <w:pPr>
+        <w:rPr>
+          <w:rFonts w:ascii="Google Sans" w:cs="Google Sans" w:eastAsia="Google Sans" w:hAnsi="Google Sans"/>
+          <w:b w:val="1"/>
+          <w:color w:val="434343"/>
+          <w:sz w:val="24"/>
+          <w:szCs w:val="24"/>
+        </w:rPr>
+      </w:pPr>
+      <w:r>
+        <w:rPr>
+          <w:rFonts w:ascii="Google Sans" w:cs="Google Sans" w:eastAsia="Google Sans" w:hAnsi="Google Sans"/>
+          <w:b w:val="1"/>
+          <w:color w:val="434343"/>
+          <w:sz w:val="24"/>
+          <w:szCs w:val="24"/>
+          <w:rtl w:val="0"/>
+        </w:rPr>
+        <w:t xml:space="preserve">The goals for Botium Toys’ internal IT audit are:</w:t>
+      </w:r>
+    </w:p>
+    <w:p>
+      <w:pPr>
+        <w:rPr>
+          <w:rFonts w:ascii="Google Sans" w:cs="Google Sans" w:eastAsia="Google Sans" w:hAnsi="Google Sans"/>
+          <w:b w:val="1"/>
+          <w:color w:val="434343"/>
+          <w:sz w:val="24"/>
+          <w:szCs w:val="24"/>
+        </w:rPr>
+      </w:pPr>
+      <w:r>
+        <w:rPr>
+          <w:rFonts w:ascii="Google Sans" w:cs="Google Sans" w:eastAsia="Google Sans" w:hAnsi="Google Sans"/>
+          <w:b w:val="1"/>
+          <w:color w:val="434343"/>
+          <w:sz w:val="24"/>
+          <w:szCs w:val="24"/>
+          <w:rtl w:val="0"/>
+        </w:rPr>
+        <w:t xml:space="preserve">To adhere to the National Institute of Standards and Technology Cybersecurity Framework (NIST CSF) </w:t>
+      </w:r>
+    </w:p>
+    <w:p>
+      <w:pPr>
+        <w:rPr>
+          <w:rFonts w:ascii="Google Sans" w:cs="Google Sans" w:eastAsia="Google Sans" w:hAnsi="Google Sans"/>
+          <w:b w:val="1"/>
+          <w:color w:val="434343"/>
+          <w:sz w:val="24"/>
+          <w:szCs w:val="24"/>
+        </w:rPr>
+      </w:pPr>
+      <w:r>
+        <w:rPr>
+          <w:rFonts w:ascii="Google Sans" w:cs="Google Sans" w:eastAsia="Google Sans" w:hAnsi="Google Sans"/>
+          <w:b w:val="1"/>
+          <w:color w:val="434343"/>
+          <w:sz w:val="24"/>
+          <w:szCs w:val="24"/>
+          <w:rtl w:val="0"/>
+        </w:rPr>
+        <w:t xml:space="preserve">Establish a better process for their systems to ensure they are compliant </w:t>
+      </w:r>
+    </w:p>
+    <w:p>
+      <w:pPr>
+        <w:rPr>
+          <w:rFonts w:ascii="Google Sans" w:cs="Google Sans" w:eastAsia="Google Sans" w:hAnsi="Google Sans"/>
+          <w:b w:val="1"/>
+          <w:color w:val="434343"/>
+          <w:sz w:val="24"/>
+          <w:szCs w:val="24"/>
+        </w:rPr>
+      </w:pPr>
+      <w:r>
+        <w:rPr>
+          <w:rFonts w:ascii="Google Sans" w:cs="Google Sans" w:eastAsia="Google Sans" w:hAnsi="Google Sans"/>
+          <w:b w:val="1"/>
+          <w:color w:val="434343"/>
+          <w:sz w:val="24"/>
+          <w:szCs w:val="24"/>
+          <w:rtl w:val="0"/>
+        </w:rPr>
+        <w:t xml:space="preserve">Fortify system controls</w:t>
+      </w:r>
+    </w:p>
+    <w:p>
+      <w:pPr>
+        <w:rPr>
+          <w:rFonts w:ascii="Google Sans" w:cs="Google Sans" w:eastAsia="Google Sans" w:hAnsi="Google Sans"/>
+          <w:b w:val="1"/>
+          <w:color w:val="434343"/>
+          <w:sz w:val="24"/>
+          <w:szCs w:val="24"/>
+        </w:rPr>
+      </w:pPr>
+      <w:r>
+        <w:rPr>
+          <w:rFonts w:ascii="Google Sans" w:cs="Google Sans" w:eastAsia="Google Sans" w:hAnsi="Google Sans"/>
+          <w:b w:val="1"/>
+          <w:color w:val="434343"/>
+          <w:sz w:val="24"/>
+          <w:szCs w:val="24"/>
+          <w:rtl w:val="0"/>
+        </w:rPr>
+        <w:t xml:space="preserve">Implement the concept of least permissions when it comes to user credential management </w:t>
+      </w:r>
+    </w:p>
+    <w:p>
+      <w:pPr>
+        <w:rPr>
+          <w:rFonts w:ascii="Google Sans" w:cs="Google Sans" w:eastAsia="Google Sans" w:hAnsi="Google Sans"/>
+          <w:b w:val="1"/>
+          <w:color w:val="434343"/>
+          <w:sz w:val="24"/>
+          <w:szCs w:val="24"/>
+        </w:rPr>
+      </w:pPr>
+      <w:r>
+        <w:rPr>
+          <w:rFonts w:ascii="Google Sans" w:cs="Google Sans" w:eastAsia="Google Sans" w:hAnsi="Google Sans"/>
+          <w:b w:val="1"/>
+          <w:color w:val="434343"/>
+          <w:sz w:val="24"/>
+          <w:szCs w:val="24"/>
+          <w:rtl w:val="0"/>
+        </w:rPr>
+        <w:t xml:space="preserve">Establish their policies and procedures, which includes their playbooks </w:t>
+      </w:r>
+    </w:p>
+    <w:p>
+      <w:pPr>
+        <w:rPr>
+          <w:rFonts w:ascii="Google Sans" w:cs="Google Sans" w:eastAsia="Google Sans" w:hAnsi="Google Sans"/>
+          <w:b w:val="1"/>
+          <w:color w:val="434343"/>
+          <w:sz w:val="24"/>
+          <w:szCs w:val="24"/>
+        </w:rPr>
+      </w:pPr>
+      <w:r>
+        <w:rPr>
+          <w:rFonts w:ascii="Google Sans" w:cs="Google Sans" w:eastAsia="Google Sans" w:hAnsi="Google Sans"/>
+          <w:b w:val="1"/>
+          <w:color w:val="434343"/>
+          <w:sz w:val="24"/>
+          <w:szCs w:val="24"/>
+          <w:rtl w:val="0"/>
+        </w:rPr>
+        <w:t xml:space="preserve">Ensure they are meeting compliance requirements </w:t>
+      </w:r>
+    </w:p>
+    <w:p>
+      <w:pPr>
+        <w:rPr>
+          <w:rFonts w:ascii="Google Sans" w:cs="Google Sans" w:eastAsia="Google Sans" w:hAnsi="Google Sans"/>
+          <w:b w:val="1"/>
+          <w:color w:val="434343"/>
+          <w:sz w:val="24"/>
+          <w:szCs w:val="24"/>
+        </w:rPr>
+      </w:pPr>
+      <w:r>
+        <w:rPr>
+          <w:rtl w:val="0"/>
+        </w:rPr>
+      </w:r>
+    </w:p>
+    <w:p>
+      <w:pPr>
+        <w:rPr>
+          <w:rFonts w:ascii="Google Sans" w:cs="Google Sans" w:eastAsia="Google Sans" w:hAnsi="Google Sans"/>
+          <w:color w:val="434343"/>
+          <w:sz w:val="24"/>
+          <w:szCs w:val="24"/>
+        </w:rPr>
+      </w:pPr>
+      <w:r>
+        <w:rPr>
+          <w:rtl w:val="0"/>
+        </w:rPr>
+      </w:r>
+    </w:p>
+    <w:p>
+      <w:pPr>
+        <w:rPr>
+          <w:rFonts w:ascii="Google Sans" w:cs="Google Sans" w:eastAsia="Google Sans" w:hAnsi="Google Sans"/>
+          <w:color w:val="434343"/>
+          <w:sz w:val="24"/>
+          <w:szCs w:val="24"/>
+        </w:rPr>
+      </w:pPr>
+      <w:r>
+        <w:rPr>
+          <w:rFonts w:ascii="Google Sans" w:cs="Google Sans" w:eastAsia="Google Sans" w:hAnsi="Google Sans"/>
+          <w:b w:val="1"/>
+          <w:color w:val="434343"/>
+          <w:sz w:val="24"/>
+          <w:szCs w:val="24"/>
+          <w:rtl w:val="0"/>
+        </w:rPr>
+        <w:t xml:space="preserve">Critical findings</w:t>
+      </w:r>
+      <w:r>
+        <w:rPr>
+          <w:rFonts w:ascii="Google Sans" w:cs="Google Sans" w:eastAsia="Google Sans" w:hAnsi="Google Sans"/>
+          <w:color w:val="434343"/>
+          <w:sz w:val="24"/>
+          <w:szCs w:val="24"/>
+          <w:rtl w:val="0"/>
+        </w:rPr>
+        <w:t xml:space="preserve">:</w:t>
+      </w:r>
+    </w:p>
+    <w:p>
+      <w:pPr>
+        <w:rPr>
+          <w:rFonts w:ascii="Google Sans" w:cs="Google Sans" w:eastAsia="Google Sans" w:hAnsi="Google Sans"/>
+          <w:color w:val="434343"/>
+          <w:sz w:val="24"/>
+          <w:szCs w:val="24"/>
+        </w:rPr>
+      </w:pPr>
+      <w:r>
+        <w:rPr>
+          <w:rtl w:val="0"/>
+        </w:rPr>
+      </w:r>
+    </w:p>
+    <w:p>
+      <w:pPr>
+        <w:rPr>
+          <w:rFonts w:ascii="Google Sans" w:cs="Google Sans" w:eastAsia="Google Sans" w:hAnsi="Google Sans"/>
+        </w:rPr>
+      </w:pPr>
+      <w:r>
+        <w:rPr>
+          <w:rtl w:val="0"/>
+        </w:rPr>
+      </w:r>
+    </w:p>
+    <w:tbl>
+      <w:tblPr>
+        <w:tblStyle w:val="Table1"/>
+        <w:tblW w:w="9360.0" w:type="dxa"/>
+        <w:jc w:val="left"/>
+        <w:tblBorders>
+          <w:top w:color="000000" w:space="0" w:sz="8" w:val="single"/>
+          <w:left w:color="000000" w:space="0" w:sz="8" w:val="single"/>
+          <w:bottom w:color="000000" w:space="0" w:sz="8" w:val="single"/>
+          <w:right w:color="000000" w:space="0" w:sz="8" w:val="single"/>
+          <w:insideH w:color="000000" w:space="0" w:sz="8" w:val="single"/>
+          <w:insideV w:color="000000" w:space="0" w:sz="8" w:val="single"/>
+        </w:tblBorders>
+        <w:tblLayout w:type="fixed"/>
+        <w:tblLook w:val="0600"/>
+      </w:tblPr>
+      <w:tblGrid>
+        <w:gridCol w:w="2325"/>
+        <w:gridCol w:w="3660"/>
+        <w:gridCol w:w="1755"/>
+        <w:gridCol w:w="1620"/>
+        <w:tblGridChange w:id="0">
+          <w:tblGrid>
+            <w:gridCol w:w="2325"/>
+            <w:gridCol w:w="3660"/>
+            <w:gridCol w:w="1755"/>
+            <w:gridCol w:w="1620"/>
+          </w:tblGrid>
+        </w:tblGridChange>
+      </w:tblGrid>
+      <w:tr>
+        <w:trPr>
+          <w:cantSplit w:val="0"/>
+          <w:trHeight w:val="440" w:hRule="atLeast"/>
+          <w:tblHeader w:val="1"/>
+        </w:trPr>
+        <w:tc>
+          <w:tcPr>
+            <w:gridSpan w:val="4"/>
+            <w:shd w:fill="auto" w:val="clear"/>
+            <w:tcMar>
+              <w:top w:w="100.0" w:type="dxa"/>
+              <w:left w:w="100.0" w:type="dxa"/>
+              <w:bottom w:w="100.0" w:type="dxa"/>
+              <w:right w:w="100.0" w:type="dxa"/>
+            </w:tcMar>
+            <w:vAlign w:val="top"/>
+          </w:tcPr>
+          <w:p>
+            <w:pPr>
+              <w:widowControl w:val="0"/>
+              <w:spacing w:line="240" w:lineRule="auto"/>
+              <w:jc w:val="center"/>
+              <w:rPr>
+                <w:rFonts w:ascii="Google Sans" w:cs="Google Sans" w:eastAsia="Google Sans" w:hAnsi="Google Sans"/>
+                <w:b w:val="1"/>
+                <w:sz w:val="24"/>
+                <w:szCs w:val="24"/>
+              </w:rPr>
+            </w:pPr>
+            <w:r>
+              <w:rPr>
+                <w:rFonts w:ascii="Google Sans" w:cs="Google Sans" w:eastAsia="Google Sans" w:hAnsi="Google Sans"/>
+                <w:b w:val="1"/>
+                <w:sz w:val="24"/>
+                <w:szCs w:val="24"/>
+                <w:rtl w:val="0"/>
+              </w:rPr>
+              <w:t xml:space="preserve">Administrative Controls</w:t>
+            </w:r>
+          </w:p>
+        </w:tc>
+      </w:tr>
+      <w:tr>
+        <w:trPr>
+          <w:cantSplit w:val="0"/>
+          <w:tblHeader w:val="0"/>
+        </w:trPr>
+        <w:tc>
+          <w:tcPr>
+            <w:shd w:fill="auto" w:val="clear"/>
+            <w:tcMar>
+              <w:top w:w="100.0" w:type="dxa"/>
+              <w:left w:w="100.0" w:type="dxa"/>
+              <w:bottom w:w="100.0" w:type="dxa"/>
+              <w:right w:w="100.0" w:type="dxa"/>
+            </w:tcMar>
+            <w:vAlign w:val="top"/>
+          </w:tcPr>
+          <w:p>
+            <w:pPr>
+              <w:widowControl w:val="0"/>
+              <w:spacing w:line="240" w:lineRule="auto"/>
+              <w:rPr>
+                <w:rFonts w:ascii="Google Sans" w:cs="Google Sans" w:eastAsia="Google Sans" w:hAnsi="Google Sans"/>
+                <w:b w:val="1"/>
+                <w:sz w:val="24"/>
+                <w:szCs w:val="24"/>
+              </w:rPr>
+            </w:pPr>
+            <w:r>
+              <w:rPr>
+                <w:rFonts w:ascii="Google Sans" w:cs="Google Sans" w:eastAsia="Google Sans" w:hAnsi="Google Sans"/>
+                <w:b w:val="1"/>
+                <w:sz w:val="24"/>
+                <w:szCs w:val="24"/>
+                <w:rtl w:val="0"/>
+              </w:rPr>
+              <w:t xml:space="preserve">Control Name</w:t>
+            </w:r>
+          </w:p>
+        </w:tc>
+        <w:tc>
+          <w:tcPr>
+            <w:shd w:fill="auto" w:val="clear"/>
+            <w:tcMar>
+              <w:top w:w="100.0" w:type="dxa"/>
+              <w:left w:w="100.0" w:type="dxa"/>
+              <w:bottom w:w="100.0" w:type="dxa"/>
+              <w:right w:w="100.0" w:type="dxa"/>
+            </w:tcMar>
+            <w:vAlign w:val="top"/>
+          </w:tcPr>
+          <w:p>
+            <w:pPr>
+              <w:widowControl w:val="0"/>
+              <w:spacing w:line="240" w:lineRule="auto"/>
+              <w:rPr>
+                <w:rFonts w:ascii="Google Sans" w:cs="Google Sans" w:eastAsia="Google Sans" w:hAnsi="Google Sans"/>
+                <w:b w:val="1"/>
+                <w:sz w:val="24"/>
+                <w:szCs w:val="24"/>
+              </w:rPr>
+            </w:pPr>
+            <w:r>
+              <w:rPr>
+                <w:rFonts w:ascii="Google Sans" w:cs="Google Sans" w:eastAsia="Google Sans" w:hAnsi="Google Sans"/>
+                <w:b w:val="1"/>
+                <w:sz w:val="24"/>
+                <w:szCs w:val="24"/>
+                <w:rtl w:val="0"/>
+              </w:rPr>
+              <w:t xml:space="preserve">Control type and explanation</w:t>
+            </w:r>
+          </w:p>
+          <w:p>
+            <w:pPr>
+              <w:widowControl w:val="0"/>
+              <w:spacing w:line="240" w:lineRule="auto"/>
+              <w:rPr>
+                <w:rFonts w:ascii="Google Sans" w:cs="Google Sans" w:eastAsia="Google Sans" w:hAnsi="Google Sans"/>
+                <w:b w:val="1"/>
+                <w:sz w:val="24"/>
+                <w:szCs w:val="24"/>
+              </w:rPr>
+            </w:pPr>
+            <w:r>
+              <w:rPr>
+                <w:rtl w:val="0"/>
+              </w:rPr>
+            </w:r>
+          </w:p>
+          <w:p>
+            <w:pPr>
+              <w:widowControl w:val="0"/>
+              <w:spacing w:line="240" w:lineRule="auto"/>
+              <w:rPr>
+                <w:rFonts w:ascii="Google Sans" w:cs="Google Sans" w:eastAsia="Google Sans" w:hAnsi="Google Sans"/>
+                <w:b w:val="1"/>
+                <w:sz w:val="24"/>
+                <w:szCs w:val="24"/>
+              </w:rPr>
+            </w:pPr>
+            <w:r>
+              <w:rPr>
+                <w:rtl w:val="0"/>
+              </w:rPr>
+            </w:r>
+          </w:p>
+        </w:tc>
+        <w:tc>
+          <w:tcPr>
+            <w:shd w:fill="auto" w:val="clear"/>
+            <w:tcMar>
+              <w:top w:w="100.0" w:type="dxa"/>
+              <w:left w:w="100.0" w:type="dxa"/>
+              <w:bottom w:w="100.0" w:type="dxa"/>
+              <w:right w:w="100.0" w:type="dxa"/>
+            </w:tcMar>
+            <w:vAlign w:val="top"/>
+          </w:tcPr>
+          <w:p>
+            <w:pPr>
+              <w:widowControl w:val="0"/>
+              <w:spacing w:line="240" w:lineRule="auto"/>
+              <w:rPr>
+                <w:rFonts w:ascii="Google Sans" w:cs="Google Sans" w:eastAsia="Google Sans" w:hAnsi="Google Sans"/>
+                <w:b w:val="1"/>
+                <w:sz w:val="24"/>
+                <w:szCs w:val="24"/>
+              </w:rPr>
+            </w:pPr>
+            <w:r>
+              <w:rPr>
+                <w:rFonts w:ascii="Google Sans" w:cs="Google Sans" w:eastAsia="Google Sans" w:hAnsi="Google Sans"/>
+                <w:b w:val="1"/>
+                <w:sz w:val="24"/>
+                <w:szCs w:val="24"/>
+                <w:rtl w:val="0"/>
+              </w:rPr>
+              <w:t xml:space="preserve">Needs to be implemented (X)</w:t>
+            </w:r>
+          </w:p>
+        </w:tc>
+        <w:tc>
+          <w:tcPr>
+            <w:shd w:fill="auto" w:val="clear"/>
+            <w:tcMar>
+              <w:top w:w="100.0" w:type="dxa"/>
+              <w:left w:w="100.0" w:type="dxa"/>
+              <w:bottom w:w="100.0" w:type="dxa"/>
+              <w:right w:w="100.0" w:type="dxa"/>
+            </w:tcMar>
+            <w:vAlign w:val="top"/>
+          </w:tcPr>
+          <w:p>
+            <w:pPr>
+              <w:widowControl w:val="0"/>
+              <w:spacing w:line="240" w:lineRule="auto"/>
+              <w:rPr>
+                <w:rFonts w:ascii="Google Sans" w:cs="Google Sans" w:eastAsia="Google Sans" w:hAnsi="Google Sans"/>
+                <w:b w:val="1"/>
+                <w:sz w:val="24"/>
+                <w:szCs w:val="24"/>
+              </w:rPr>
+            </w:pPr>
+            <w:r>
+              <w:rPr>
+                <w:rFonts w:ascii="Google Sans" w:cs="Google Sans" w:eastAsia="Google Sans" w:hAnsi="Google Sans"/>
+                <w:b w:val="1"/>
+                <w:sz w:val="24"/>
+                <w:szCs w:val="24"/>
+                <w:rtl w:val="0"/>
+              </w:rPr>
+              <w:t xml:space="preserve">Priority</w:t>
+            </w:r>
+          </w:p>
+          <w:p>
+            <w:pPr>
+              <w:widowControl w:val="0"/>
+              <w:spacing w:line="240" w:lineRule="auto"/>
+              <w:rPr>
+                <w:rFonts w:ascii="Google Sans" w:cs="Google Sans" w:eastAsia="Google Sans" w:hAnsi="Google Sans"/>
+                <w:b w:val="1"/>
+                <w:sz w:val="24"/>
+                <w:szCs w:val="24"/>
+              </w:rPr>
+            </w:pPr>
+            <w:r>
+              <w:rPr>
+                <w:rtl w:val="0"/>
+              </w:rPr>
+            </w:r>
+          </w:p>
+        </w:tc>
+      </w:tr>
+      <w:tr>
+        <w:trPr>
+          <w:cantSplit w:val="0"/>
+          <w:tblHeader w:val="0"/>
+        </w:trPr>
+        <w:tc>
+          <w:tcPr>
+            <w:shd w:fill="auto" w:val="clear"/>
+            <w:tcMar>
+              <w:top w:w="100.0" w:type="dxa"/>
+              <w:left w:w="100.0" w:type="dxa"/>
+              <w:bottom w:w="100.0" w:type="dxa"/>
+              <w:right w:w="100.0" w:type="dxa"/>
+            </w:tcMar>
+            <w:vAlign w:val="top"/>
+          </w:tcPr>
+          <w:p>
+            <w:pPr>
+              <w:widowControl w:val="0"/>
+              <w:spacing w:line="240" w:lineRule="auto"/>
+              <w:rPr>
+                <w:rFonts w:ascii="Google Sans" w:cs="Google Sans" w:eastAsia="Google Sans" w:hAnsi="Google Sans"/>
+                <w:sz w:val="24"/>
+                <w:szCs w:val="24"/>
+              </w:rPr>
+            </w:pPr>
+            <w:r>
+              <w:rPr>
+                <w:rFonts w:ascii="Google Sans" w:cs="Google Sans" w:eastAsia="Google Sans" w:hAnsi="Google Sans"/>
+                <w:sz w:val="24"/>
+                <w:szCs w:val="24"/>
+                <w:rtl w:val="0"/>
+              </w:rPr>
+              <w:t xml:space="preserve">Least Privilege</w:t>
+            </w:r>
+          </w:p>
+        </w:tc>
+        <w:tc>
+          <w:tcPr>
+            <w:shd w:fill="auto" w:val="clear"/>
+            <w:tcMar>
+              <w:top w:w="100.0" w:type="dxa"/>
+              <w:left w:w="100.0" w:type="dxa"/>
+              <w:bottom w:w="100.0" w:type="dxa"/>
+              <w:right w:w="100.0" w:type="dxa"/>
+            </w:tcMar>
+            <w:vAlign w:val="top"/>
+          </w:tcPr>
+          <w:p>
+            <w:pPr>
+              <w:widowControl w:val="0"/>
+              <w:spacing w:line="240" w:lineRule="auto"/>
+              <w:rPr>
+                <w:rFonts w:ascii="Google Sans" w:cs="Google Sans" w:eastAsia="Google Sans" w:hAnsi="Google Sans"/>
+                <w:sz w:val="24"/>
+                <w:szCs w:val="24"/>
+              </w:rPr>
+            </w:pPr>
+            <w:r>
+              <w:rPr>
+                <w:rFonts w:ascii="Google Sans" w:cs="Google Sans" w:eastAsia="Google Sans" w:hAnsi="Google Sans"/>
+                <w:sz w:val="24"/>
+                <w:szCs w:val="24"/>
+                <w:rtl w:val="0"/>
+              </w:rPr>
+              <w:t xml:space="preserve">Preventative; reduces risk by making sure vendors and non-authorized staff only have access to the assets/data they need to do their jobs</w:t>
+            </w:r>
+          </w:p>
+        </w:tc>
+        <w:tc>
+          <w:tcPr>
+            <w:shd w:fill="auto" w:val="clear"/>
+            <w:tcMar>
+              <w:top w:w="100.0" w:type="dxa"/>
+              <w:left w:w="100.0" w:type="dxa"/>
+              <w:bottom w:w="100.0" w:type="dxa"/>
+              <w:right w:w="100.0" w:type="dxa"/>
+            </w:tcMar>
+            <w:vAlign w:val="top"/>
+          </w:tcPr>
+          <w:p>
+            <w:pPr>
+              <w:widowControl w:val="0"/>
+              <w:spacing w:line="240" w:lineRule="auto"/>
+              <w:rPr>
+                <w:rFonts w:ascii="Google Sans" w:cs="Google Sans" w:eastAsia="Google Sans" w:hAnsi="Google Sans"/>
+                <w:sz w:val="24"/>
+                <w:szCs w:val="24"/>
+              </w:rPr>
+            </w:pPr>
+            <w:r>
+              <w:rPr>
+                <w:rFonts w:ascii="Google Sans" w:cs="Google Sans" w:eastAsia="Google Sans" w:hAnsi="Google Sans"/>
+                <w:sz w:val="24"/>
+                <w:szCs w:val="24"/>
+                <w:rtl w:val="0"/>
+              </w:rPr>
+              <w:t xml:space="preserve">X</w:t>
+            </w:r>
+          </w:p>
+        </w:tc>
+        <w:tc>
+          <w:tcPr>
+            <w:shd w:fill="auto" w:val="clear"/>
+            <w:tcMar>
+              <w:top w:w="100.0" w:type="dxa"/>
+              <w:left w:w="100.0" w:type="dxa"/>
+              <w:bottom w:w="100.0" w:type="dxa"/>
+              <w:right w:w="100.0" w:type="dxa"/>
+            </w:tcMar>
+            <w:vAlign w:val="top"/>
+          </w:tcPr>
+          <w:p>
+            <w:pPr>
+              <w:widowControl w:val="0"/>
+              <w:spacing w:line="240" w:lineRule="auto"/>
+              <w:rPr>
+                <w:rFonts w:ascii="Google Sans" w:cs="Google Sans" w:eastAsia="Google Sans" w:hAnsi="Google Sans"/>
+                <w:sz w:val="24"/>
+                <w:szCs w:val="24"/>
+              </w:rPr>
+            </w:pPr>
+            <w:r>
+              <w:rPr>
+                <w:rFonts w:ascii="Google Sans" w:cs="Google Sans" w:eastAsia="Google Sans" w:hAnsi="Google Sans"/>
+                <w:sz w:val="24"/>
+                <w:szCs w:val="24"/>
+                <w:rtl w:val="0"/>
+              </w:rPr>
+              <w:t xml:space="preserve">High</w:t>
+            </w:r>
+          </w:p>
+        </w:tc>
+      </w:tr>
+      <w:tr>
+        <w:trPr>
+          <w:cantSplit w:val="0"/>
+          <w:tblHeader w:val="0"/>
+        </w:trPr>
+        <w:tc>
+          <w:tcPr>
+            <w:shd w:fill="auto" w:val="clear"/>
+            <w:tcMar>
+              <w:top w:w="100.0" w:type="dxa"/>
+              <w:left w:w="100.0" w:type="dxa"/>
+              <w:bottom w:w="100.0" w:type="dxa"/>
+              <w:right w:w="100.0" w:type="dxa"/>
+            </w:tcMar>
+            <w:vAlign w:val="top"/>
+          </w:tcPr>
+          <w:p>
+            <w:pPr>
+              <w:widowControl w:val="0"/>
+              <w:spacing w:line="240" w:lineRule="auto"/>
+              <w:rPr>
+                <w:rFonts w:ascii="Google Sans" w:cs="Google Sans" w:eastAsia="Google Sans" w:hAnsi="Google Sans"/>
+                <w:sz w:val="24"/>
+                <w:szCs w:val="24"/>
+              </w:rPr>
+            </w:pPr>
+            <w:r>
+              <w:rPr>
+                <w:rFonts w:ascii="Google Sans" w:cs="Google Sans" w:eastAsia="Google Sans" w:hAnsi="Google Sans"/>
+                <w:sz w:val="24"/>
+                <w:szCs w:val="24"/>
+                <w:rtl w:val="0"/>
+              </w:rPr>
+              <w:t xml:space="preserve">Disaster recovery plans</w:t>
+            </w:r>
+          </w:p>
+        </w:tc>
+        <w:tc>
+          <w:tcPr>
+            <w:shd w:fill="auto" w:val="clear"/>
+            <w:tcMar>
+              <w:top w:w="100.0" w:type="dxa"/>
+              <w:left w:w="100.0" w:type="dxa"/>
+              <w:bottom w:w="100.0" w:type="dxa"/>
+              <w:right w:w="100.0" w:type="dxa"/>
+            </w:tcMar>
+            <w:vAlign w:val="top"/>
+          </w:tcPr>
+          <w:p>
+            <w:pPr>
+              <w:widowControl w:val="0"/>
+              <w:spacing w:line="240" w:lineRule="auto"/>
+              <w:rPr>
+                <w:rFonts w:ascii="Google Sans" w:cs="Google Sans" w:eastAsia="Google Sans" w:hAnsi="Google Sans"/>
+                <w:sz w:val="24"/>
+                <w:szCs w:val="24"/>
+              </w:rPr>
+            </w:pPr>
+            <w:r>
+              <w:rPr>
+                <w:rFonts w:ascii="Google Sans" w:cs="Google Sans" w:eastAsia="Google Sans" w:hAnsi="Google Sans"/>
+                <w:sz w:val="24"/>
+                <w:szCs w:val="24"/>
+                <w:rtl w:val="0"/>
+              </w:rPr>
+              <w:t xml:space="preserve">Corrective; business continuity to ensure systems are able to run in the event of an incident/there is limited to no loss of productivity downtime/impact to system components, including: computer room environment (air conditioning, power supply, etc.); hardware (servers, employee equipment); connectivity (internal network, wireless); applications (email, electronic data); data and restoration</w:t>
+            </w:r>
+          </w:p>
+        </w:tc>
+        <w:tc>
+          <w:tcPr>
+            <w:shd w:fill="auto" w:val="clear"/>
+            <w:tcMar>
+              <w:top w:w="100.0" w:type="dxa"/>
+              <w:left w:w="100.0" w:type="dxa"/>
+              <w:bottom w:w="100.0" w:type="dxa"/>
+              <w:right w:w="100.0" w:type="dxa"/>
+            </w:tcMar>
+            <w:vAlign w:val="top"/>
+          </w:tcPr>
+          <w:p>
+            <w:pPr>
+              <w:widowControl w:val="0"/>
+              <w:spacing w:line="240" w:lineRule="auto"/>
+              <w:rPr>
+                <w:rFonts w:ascii="Google Sans" w:cs="Google Sans" w:eastAsia="Google Sans" w:hAnsi="Google Sans"/>
+                <w:sz w:val="24"/>
+                <w:szCs w:val="24"/>
+              </w:rPr>
+            </w:pPr>
+            <w:r>
+              <w:rPr>
+                <w:rFonts w:ascii="Google Sans" w:cs="Google Sans" w:eastAsia="Google Sans" w:hAnsi="Google Sans"/>
+                <w:sz w:val="24"/>
+                <w:szCs w:val="24"/>
+                <w:rtl w:val="0"/>
+              </w:rPr>
+              <w:t xml:space="preserve">X</w:t>
+            </w:r>
+          </w:p>
+        </w:tc>
+        <w:tc>
+          <w:tcPr>
+            <w:shd w:fill="auto" w:val="clear"/>
+            <w:tcMar>
+              <w:top w:w="100.0" w:type="dxa"/>
+              <w:left w:w="100.0" w:type="dxa"/>
+              <w:bottom w:w="100.0" w:type="dxa"/>
+              <w:right w:w="100.0" w:type="dxa"/>
+            </w:tcMar>
+            <w:vAlign w:val="top"/>
+          </w:tcPr>
+          <w:p>
+            <w:pPr>
+              <w:widowControl w:val="0"/>
+              <w:spacing w:line="240" w:lineRule="auto"/>
+              <w:rPr>
+                <w:rFonts w:ascii="Google Sans" w:cs="Google Sans" w:eastAsia="Google Sans" w:hAnsi="Google Sans"/>
+                <w:sz w:val="24"/>
+                <w:szCs w:val="24"/>
+              </w:rPr>
+            </w:pPr>
+            <w:r>
+              <w:rPr>
+                <w:rFonts w:ascii="Google Sans" w:cs="Google Sans" w:eastAsia="Google Sans" w:hAnsi="Google Sans"/>
+                <w:sz w:val="24"/>
+                <w:szCs w:val="24"/>
+                <w:rtl w:val="0"/>
+              </w:rPr>
+              <w:t xml:space="preserve">High</w:t>
+            </w:r>
+          </w:p>
+        </w:tc>
+      </w:tr>
+      <w:tr>
+        <w:trPr>
+          <w:cantSplit w:val="0"/>
+          <w:tblHeader w:val="0"/>
+        </w:trPr>
+        <w:tc>
+          <w:tcPr>
+            <w:shd w:fill="auto" w:val="clear"/>
+            <w:tcMar>
+              <w:top w:w="100.0" w:type="dxa"/>
+              <w:left w:w="100.0" w:type="dxa"/>
+              <w:bottom w:w="100.0" w:type="dxa"/>
+              <w:right w:w="100.0" w:type="dxa"/>
+            </w:tcMar>
+            <w:vAlign w:val="top"/>
+          </w:tcPr>
+          <w:p>
+            <w:pPr>
+              <w:widowControl w:val="0"/>
+              <w:spacing w:line="240" w:lineRule="auto"/>
+              <w:rPr>
+                <w:rFonts w:ascii="Google Sans" w:cs="Google Sans" w:eastAsia="Google Sans" w:hAnsi="Google Sans"/>
+                <w:sz w:val="24"/>
+                <w:szCs w:val="24"/>
+              </w:rPr>
+            </w:pPr>
+            <w:r>
+              <w:rPr>
+                <w:rFonts w:ascii="Google Sans" w:cs="Google Sans" w:eastAsia="Google Sans" w:hAnsi="Google Sans"/>
+                <w:sz w:val="24"/>
+                <w:szCs w:val="24"/>
+                <w:rtl w:val="0"/>
+              </w:rPr>
+              <w:t xml:space="preserve">Password policies</w:t>
+            </w:r>
+          </w:p>
+        </w:tc>
+        <w:tc>
+          <w:tcPr>
+            <w:shd w:fill="auto" w:val="clear"/>
+            <w:tcMar>
+              <w:top w:w="100.0" w:type="dxa"/>
+              <w:left w:w="100.0" w:type="dxa"/>
+              <w:bottom w:w="100.0" w:type="dxa"/>
+              <w:right w:w="100.0" w:type="dxa"/>
+            </w:tcMar>
+            <w:vAlign w:val="top"/>
+          </w:tcPr>
+          <w:p>
+            <w:pPr>
+              <w:widowControl w:val="0"/>
+              <w:spacing w:line="240" w:lineRule="auto"/>
+              <w:rPr>
+                <w:rFonts w:ascii="Google Sans" w:cs="Google Sans" w:eastAsia="Google Sans" w:hAnsi="Google Sans"/>
+                <w:sz w:val="24"/>
+                <w:szCs w:val="24"/>
+              </w:rPr>
+            </w:pPr>
+            <w:r>
+              <w:rPr>
+                <w:rFonts w:ascii="Google Sans" w:cs="Google Sans" w:eastAsia="Google Sans" w:hAnsi="Google Sans"/>
+                <w:sz w:val="24"/>
+                <w:szCs w:val="24"/>
+                <w:rtl w:val="0"/>
+              </w:rPr>
+              <w:t xml:space="preserve">Preventative; establish password strength rules to improve security/reduce likelihood of account compromise through brute force or dictionary attack techniques</w:t>
+            </w:r>
+          </w:p>
+        </w:tc>
+        <w:tc>
+          <w:tcPr>
+            <w:shd w:fill="auto" w:val="clear"/>
+            <w:tcMar>
+              <w:top w:w="100.0" w:type="dxa"/>
+              <w:left w:w="100.0" w:type="dxa"/>
+              <w:bottom w:w="100.0" w:type="dxa"/>
+              <w:right w:w="100.0" w:type="dxa"/>
+            </w:tcMar>
+            <w:vAlign w:val="top"/>
+          </w:tcPr>
+          <w:p>
+            <w:pPr>
+              <w:widowControl w:val="0"/>
+              <w:spacing w:line="240" w:lineRule="auto"/>
+              <w:rPr>
+                <w:rFonts w:ascii="Google Sans" w:cs="Google Sans" w:eastAsia="Google Sans" w:hAnsi="Google Sans"/>
+                <w:sz w:val="24"/>
+                <w:szCs w:val="24"/>
+              </w:rPr>
+            </w:pPr>
+            <w:r>
+              <w:rPr>
+                <w:rFonts w:ascii="Google Sans" w:cs="Google Sans" w:eastAsia="Google Sans" w:hAnsi="Google Sans"/>
+                <w:sz w:val="24"/>
+                <w:szCs w:val="24"/>
+                <w:rtl w:val="0"/>
+              </w:rPr>
+              <w:t xml:space="preserve">X</w:t>
+            </w:r>
+          </w:p>
+        </w:tc>
+        <w:tc>
+          <w:tcPr>
+            <w:shd w:fill="auto" w:val="clear"/>
+            <w:tcMar>
+              <w:top w:w="100.0" w:type="dxa"/>
+              <w:left w:w="100.0" w:type="dxa"/>
+              <w:bottom w:w="100.0" w:type="dxa"/>
+              <w:right w:w="100.0" w:type="dxa"/>
+            </w:tcMar>
+            <w:vAlign w:val="top"/>
+          </w:tcPr>
+          <w:p>
+            <w:pPr>
+              <w:widowControl w:val="0"/>
+              <w:spacing w:line="240" w:lineRule="auto"/>
+              <w:rPr>
+                <w:rFonts w:ascii="Google Sans" w:cs="Google Sans" w:eastAsia="Google Sans" w:hAnsi="Google Sans"/>
+                <w:sz w:val="24"/>
+                <w:szCs w:val="24"/>
+              </w:rPr>
+            </w:pPr>
+            <w:r>
+              <w:rPr>
+                <w:rFonts w:ascii="Google Sans" w:cs="Google Sans" w:eastAsia="Google Sans" w:hAnsi="Google Sans"/>
+                <w:sz w:val="24"/>
+                <w:szCs w:val="24"/>
+                <w:rtl w:val="0"/>
+              </w:rPr>
+              <w:t xml:space="preserve">High</w:t>
+            </w:r>
+          </w:p>
+        </w:tc>
+      </w:tr>
+      <w:tr>
+        <w:trPr>
+          <w:cantSplit w:val="0"/>
+          <w:tblHeader w:val="0"/>
+        </w:trPr>
+        <w:tc>
+          <w:tcPr>
+            <w:shd w:fill="auto" w:val="clear"/>
+            <w:tcMar>
+              <w:top w:w="100.0" w:type="dxa"/>
+              <w:left w:w="100.0" w:type="dxa"/>
+              <w:bottom w:w="100.0" w:type="dxa"/>
+              <w:right w:w="100.0" w:type="dxa"/>
+            </w:tcMar>
+            <w:vAlign w:val="top"/>
+          </w:tcPr>
+          <w:p>
+            <w:pPr>
+              <w:widowControl w:val="0"/>
+              <w:spacing w:line="240" w:lineRule="auto"/>
+              <w:rPr>
+                <w:rFonts w:ascii="Google Sans" w:cs="Google Sans" w:eastAsia="Google Sans" w:hAnsi="Google Sans"/>
+                <w:sz w:val="24"/>
+                <w:szCs w:val="24"/>
+              </w:rPr>
+            </w:pPr>
+            <w:r>
+              <w:rPr>
+                <w:rFonts w:ascii="Google Sans" w:cs="Google Sans" w:eastAsia="Google Sans" w:hAnsi="Google Sans"/>
+                <w:sz w:val="24"/>
+                <w:szCs w:val="24"/>
+                <w:rtl w:val="0"/>
+              </w:rPr>
+              <w:t xml:space="preserve">Access control policies</w:t>
+            </w:r>
+          </w:p>
+        </w:tc>
+        <w:tc>
+          <w:tcPr>
+            <w:shd w:fill="auto" w:val="clear"/>
+            <w:tcMar>
+              <w:top w:w="100.0" w:type="dxa"/>
+              <w:left w:w="100.0" w:type="dxa"/>
+              <w:bottom w:w="100.0" w:type="dxa"/>
+              <w:right w:w="100.0" w:type="dxa"/>
+            </w:tcMar>
+            <w:vAlign w:val="top"/>
+          </w:tcPr>
+          <w:p>
+            <w:pPr>
+              <w:widowControl w:val="0"/>
+              <w:spacing w:line="240" w:lineRule="auto"/>
+              <w:rPr>
+                <w:rFonts w:ascii="Google Sans" w:cs="Google Sans" w:eastAsia="Google Sans" w:hAnsi="Google Sans"/>
+                <w:sz w:val="24"/>
+                <w:szCs w:val="24"/>
+              </w:rPr>
+            </w:pPr>
+            <w:r>
+              <w:rPr>
+                <w:rFonts w:ascii="Google Sans" w:cs="Google Sans" w:eastAsia="Google Sans" w:hAnsi="Google Sans"/>
+                <w:sz w:val="24"/>
+                <w:szCs w:val="24"/>
+                <w:rtl w:val="0"/>
+              </w:rPr>
+              <w:t xml:space="preserve">Preventative; increase confidentiality and integrity of data</w:t>
+            </w:r>
+          </w:p>
+        </w:tc>
+        <w:tc>
+          <w:tcPr>
+            <w:shd w:fill="auto" w:val="clear"/>
+            <w:tcMar>
+              <w:top w:w="100.0" w:type="dxa"/>
+              <w:left w:w="100.0" w:type="dxa"/>
+              <w:bottom w:w="100.0" w:type="dxa"/>
+              <w:right w:w="100.0" w:type="dxa"/>
+            </w:tcMar>
+            <w:vAlign w:val="top"/>
+          </w:tcPr>
+          <w:p>
+            <w:pPr>
+              <w:widowControl w:val="0"/>
+              <w:spacing w:line="240" w:lineRule="auto"/>
+              <w:rPr>
+                <w:rFonts w:ascii="Google Sans" w:cs="Google Sans" w:eastAsia="Google Sans" w:hAnsi="Google Sans"/>
+                <w:sz w:val="24"/>
+                <w:szCs w:val="24"/>
+              </w:rPr>
+            </w:pPr>
+            <w:r>
+              <w:rPr>
+                <w:rFonts w:ascii="Google Sans" w:cs="Google Sans" w:eastAsia="Google Sans" w:hAnsi="Google Sans"/>
+                <w:sz w:val="24"/>
+                <w:szCs w:val="24"/>
+                <w:rtl w:val="0"/>
+              </w:rPr>
+              <w:t xml:space="preserve">X</w:t>
+            </w:r>
+          </w:p>
+        </w:tc>
+        <w:tc>
+          <w:tcPr>
+            <w:shd w:fill="auto" w:val="clear"/>
+            <w:tcMar>
+              <w:top w:w="100.0" w:type="dxa"/>
+              <w:left w:w="100.0" w:type="dxa"/>
+              <w:bottom w:w="100.0" w:type="dxa"/>
+              <w:right w:w="100.0" w:type="dxa"/>
+            </w:tcMar>
+            <w:vAlign w:val="top"/>
+          </w:tcPr>
+          <w:p>
+            <w:pPr>
+              <w:widowControl w:val="0"/>
+              <w:spacing w:line="240" w:lineRule="auto"/>
+              <w:rPr>
+                <w:rFonts w:ascii="Google Sans" w:cs="Google Sans" w:eastAsia="Google Sans" w:hAnsi="Google Sans"/>
+                <w:sz w:val="24"/>
+                <w:szCs w:val="24"/>
+              </w:rPr>
+            </w:pPr>
+            <w:r>
+              <w:rPr>
+                <w:rFonts w:ascii="Google Sans" w:cs="Google Sans" w:eastAsia="Google Sans" w:hAnsi="Google Sans"/>
+                <w:sz w:val="24"/>
+                <w:szCs w:val="24"/>
+                <w:rtl w:val="0"/>
+              </w:rPr>
+              <w:t xml:space="preserve">High</w:t>
+            </w:r>
+          </w:p>
+        </w:tc>
+      </w:tr>
+      <w:tr>
+        <w:trPr>
+          <w:cantSplit w:val="0"/>
+          <w:tblHeader w:val="0"/>
+        </w:trPr>
+        <w:tc>
+          <w:tcPr>
+            <w:shd w:fill="auto" w:val="clear"/>
+            <w:tcMar>
+              <w:top w:w="100.0" w:type="dxa"/>
+              <w:left w:w="100.0" w:type="dxa"/>
+              <w:bottom w:w="100.0" w:type="dxa"/>
+              <w:right w:w="100.0" w:type="dxa"/>
+            </w:tcMar>
+            <w:vAlign w:val="top"/>
+          </w:tcPr>
+          <w:p>
+            <w:pPr>
+              <w:widowControl w:val="0"/>
+              <w:spacing w:line="240" w:lineRule="auto"/>
+              <w:rPr>
+                <w:rFonts w:ascii="Google Sans" w:cs="Google Sans" w:eastAsia="Google Sans" w:hAnsi="Google Sans"/>
+                <w:sz w:val="24"/>
+                <w:szCs w:val="24"/>
+              </w:rPr>
+            </w:pPr>
+            <w:r>
+              <w:rPr>
+                <w:rFonts w:ascii="Google Sans" w:cs="Google Sans" w:eastAsia="Google Sans" w:hAnsi="Google Sans"/>
+                <w:sz w:val="24"/>
+                <w:szCs w:val="24"/>
+                <w:rtl w:val="0"/>
+              </w:rPr>
+              <w:t xml:space="preserve">Account management policies</w:t>
+            </w:r>
+          </w:p>
+        </w:tc>
+        <w:tc>
+          <w:tcPr>
+            <w:shd w:fill="auto" w:val="clear"/>
+            <w:tcMar>
+              <w:top w:w="100.0" w:type="dxa"/>
+              <w:left w:w="100.0" w:type="dxa"/>
+              <w:bottom w:w="100.0" w:type="dxa"/>
+              <w:right w:w="100.0" w:type="dxa"/>
+            </w:tcMar>
+            <w:vAlign w:val="top"/>
+          </w:tcPr>
+          <w:p>
+            <w:pPr>
+              <w:widowControl w:val="0"/>
+              <w:spacing w:line="240" w:lineRule="auto"/>
+              <w:rPr>
+                <w:rFonts w:ascii="Google Sans" w:cs="Google Sans" w:eastAsia="Google Sans" w:hAnsi="Google Sans"/>
+                <w:sz w:val="24"/>
+                <w:szCs w:val="24"/>
+              </w:rPr>
+            </w:pPr>
+            <w:r>
+              <w:rPr>
+                <w:rFonts w:ascii="Google Sans" w:cs="Google Sans" w:eastAsia="Google Sans" w:hAnsi="Google Sans"/>
+                <w:sz w:val="24"/>
+                <w:szCs w:val="24"/>
+                <w:rtl w:val="0"/>
+              </w:rPr>
+              <w:t xml:space="preserve">Preventative; reduce attack surface and limit overall impact from disgruntled/former employees</w:t>
+            </w:r>
+          </w:p>
+        </w:tc>
+        <w:tc>
+          <w:tcPr>
+            <w:shd w:fill="auto" w:val="clear"/>
+            <w:tcMar>
+              <w:top w:w="100.0" w:type="dxa"/>
+              <w:left w:w="100.0" w:type="dxa"/>
+              <w:bottom w:w="100.0" w:type="dxa"/>
+              <w:right w:w="100.0" w:type="dxa"/>
+            </w:tcMar>
+            <w:vAlign w:val="top"/>
+          </w:tcPr>
+          <w:p>
+            <w:pPr>
+              <w:widowControl w:val="0"/>
+              <w:spacing w:line="240" w:lineRule="auto"/>
+              <w:rPr>
+                <w:rFonts w:ascii="Google Sans" w:cs="Google Sans" w:eastAsia="Google Sans" w:hAnsi="Google Sans"/>
+                <w:sz w:val="24"/>
+                <w:szCs w:val="24"/>
+              </w:rPr>
+            </w:pPr>
+            <w:r>
+              <w:rPr>
+                <w:rFonts w:ascii="Google Sans" w:cs="Google Sans" w:eastAsia="Google Sans" w:hAnsi="Google Sans"/>
+                <w:sz w:val="24"/>
+                <w:szCs w:val="24"/>
+                <w:rtl w:val="0"/>
+              </w:rPr>
+              <w:t xml:space="preserve">X</w:t>
+            </w:r>
+          </w:p>
+        </w:tc>
+        <w:tc>
+          <w:tcPr>
+            <w:shd w:fill="auto" w:val="clear"/>
+            <w:tcMar>
+              <w:top w:w="100.0" w:type="dxa"/>
+              <w:left w:w="100.0" w:type="dxa"/>
+              <w:bottom w:w="100.0" w:type="dxa"/>
+              <w:right w:w="100.0" w:type="dxa"/>
+            </w:tcMar>
+            <w:vAlign w:val="top"/>
+          </w:tcPr>
+          <w:p>
+            <w:pPr>
+              <w:widowControl w:val="0"/>
+              <w:spacing w:line="240" w:lineRule="auto"/>
+              <w:rPr>
+                <w:rFonts w:ascii="Google Sans" w:cs="Google Sans" w:eastAsia="Google Sans" w:hAnsi="Google Sans"/>
+                <w:sz w:val="24"/>
+                <w:szCs w:val="24"/>
+              </w:rPr>
+            </w:pPr>
+            <w:r>
+              <w:rPr>
+                <w:rFonts w:ascii="Google Sans" w:cs="Google Sans" w:eastAsia="Google Sans" w:hAnsi="Google Sans"/>
+                <w:sz w:val="24"/>
+                <w:szCs w:val="24"/>
+                <w:rtl w:val="0"/>
+              </w:rPr>
+              <w:t xml:space="preserve">High/</w:t>
+            </w:r>
+          </w:p>
+          <w:p>
+            <w:pPr>
+              <w:widowControl w:val="0"/>
+              <w:spacing w:line="240" w:lineRule="auto"/>
+              <w:rPr>
+                <w:rFonts w:ascii="Google Sans" w:cs="Google Sans" w:eastAsia="Google Sans" w:hAnsi="Google Sans"/>
+                <w:sz w:val="24"/>
+                <w:szCs w:val="24"/>
+              </w:rPr>
+            </w:pPr>
+            <w:r>
+              <w:rPr>
+                <w:rFonts w:ascii="Google Sans" w:cs="Google Sans" w:eastAsia="Google Sans" w:hAnsi="Google Sans"/>
+                <w:sz w:val="24"/>
+                <w:szCs w:val="24"/>
+                <w:rtl w:val="0"/>
+              </w:rPr>
+              <w:t xml:space="preserve">Medium</w:t>
+            </w:r>
+          </w:p>
+        </w:tc>
+      </w:tr>
+      <w:tr>
+        <w:trPr>
+          <w:cantSplit w:val="0"/>
+          <w:tblHeader w:val="0"/>
+        </w:trPr>
+        <w:tc>
+          <w:tcPr>
+            <w:shd w:fill="auto" w:val="clear"/>
+            <w:tcMar>
+              <w:top w:w="100.0" w:type="dxa"/>
+              <w:left w:w="100.0" w:type="dxa"/>
+              <w:bottom w:w="100.0" w:type="dxa"/>
+              <w:right w:w="100.0" w:type="dxa"/>
+            </w:tcMar>
+            <w:vAlign w:val="top"/>
+          </w:tcPr>
+          <w:p>
+            <w:pPr>
+              <w:widowControl w:val="0"/>
+              <w:spacing w:line="240" w:lineRule="auto"/>
+              <w:rPr>
+                <w:rFonts w:ascii="Google Sans" w:cs="Google Sans" w:eastAsia="Google Sans" w:hAnsi="Google Sans"/>
+                <w:sz w:val="24"/>
+                <w:szCs w:val="24"/>
+              </w:rPr>
+            </w:pPr>
+            <w:r>
+              <w:rPr>
+                <w:rFonts w:ascii="Google Sans" w:cs="Google Sans" w:eastAsia="Google Sans" w:hAnsi="Google Sans"/>
+                <w:sz w:val="24"/>
+                <w:szCs w:val="24"/>
+                <w:rtl w:val="0"/>
+              </w:rPr>
+              <w:t xml:space="preserve">Separation of duties</w:t>
+            </w:r>
+          </w:p>
+        </w:tc>
+        <w:tc>
+          <w:tcPr>
+            <w:shd w:fill="auto" w:val="clear"/>
+            <w:tcMar>
+              <w:top w:w="100.0" w:type="dxa"/>
+              <w:left w:w="100.0" w:type="dxa"/>
+              <w:bottom w:w="100.0" w:type="dxa"/>
+              <w:right w:w="100.0" w:type="dxa"/>
+            </w:tcMar>
+            <w:vAlign w:val="top"/>
+          </w:tcPr>
+          <w:p>
+            <w:pPr>
+              <w:widowControl w:val="0"/>
+              <w:spacing w:line="240" w:lineRule="auto"/>
+              <w:rPr>
+                <w:rFonts w:ascii="Google Sans" w:cs="Google Sans" w:eastAsia="Google Sans" w:hAnsi="Google Sans"/>
+                <w:sz w:val="24"/>
+                <w:szCs w:val="24"/>
+              </w:rPr>
+            </w:pPr>
+            <w:r>
+              <w:rPr>
+                <w:rFonts w:ascii="Google Sans" w:cs="Google Sans" w:eastAsia="Google Sans" w:hAnsi="Google Sans"/>
+                <w:sz w:val="24"/>
+                <w:szCs w:val="24"/>
+                <w:rtl w:val="0"/>
+              </w:rPr>
+              <w:t xml:space="preserve">Preventative; ensure no one has so much access that they can abuse the system for personal gain</w:t>
+            </w:r>
+          </w:p>
+        </w:tc>
+        <w:tc>
+          <w:tcPr>
+            <w:shd w:fill="auto" w:val="clear"/>
+            <w:tcMar>
+              <w:top w:w="100.0" w:type="dxa"/>
+              <w:left w:w="100.0" w:type="dxa"/>
+              <w:bottom w:w="100.0" w:type="dxa"/>
+              <w:right w:w="100.0" w:type="dxa"/>
+            </w:tcMar>
+            <w:vAlign w:val="top"/>
+          </w:tcPr>
+          <w:p>
+            <w:pPr>
+              <w:widowControl w:val="0"/>
+              <w:spacing w:line="240" w:lineRule="auto"/>
+              <w:rPr>
+                <w:rFonts w:ascii="Google Sans" w:cs="Google Sans" w:eastAsia="Google Sans" w:hAnsi="Google Sans"/>
+                <w:sz w:val="24"/>
+                <w:szCs w:val="24"/>
+              </w:rPr>
+            </w:pPr>
+            <w:r>
+              <w:rPr>
+                <w:rFonts w:ascii="Google Sans" w:cs="Google Sans" w:eastAsia="Google Sans" w:hAnsi="Google Sans"/>
+                <w:sz w:val="24"/>
+                <w:szCs w:val="24"/>
+                <w:rtl w:val="0"/>
+              </w:rPr>
+              <w:t xml:space="preserve">X</w:t>
+            </w:r>
+          </w:p>
+        </w:tc>
+        <w:tc>
+          <w:tcPr>
+            <w:shd w:fill="auto" w:val="clear"/>
+            <w:tcMar>
+              <w:top w:w="100.0" w:type="dxa"/>
+              <w:left w:w="100.0" w:type="dxa"/>
+              <w:bottom w:w="100.0" w:type="dxa"/>
+              <w:right w:w="100.0" w:type="dxa"/>
+            </w:tcMar>
+            <w:vAlign w:val="top"/>
+          </w:tcPr>
+          <w:p>
+            <w:pPr>
+              <w:widowControl w:val="0"/>
+              <w:spacing w:line="240" w:lineRule="auto"/>
+              <w:rPr>
+                <w:rFonts w:ascii="Google Sans" w:cs="Google Sans" w:eastAsia="Google Sans" w:hAnsi="Google Sans"/>
+                <w:sz w:val="24"/>
+                <w:szCs w:val="24"/>
+              </w:rPr>
+            </w:pPr>
+            <w:r>
+              <w:rPr>
+                <w:rFonts w:ascii="Google Sans" w:cs="Google Sans" w:eastAsia="Google Sans" w:hAnsi="Google Sans"/>
+                <w:sz w:val="24"/>
+                <w:szCs w:val="24"/>
+                <w:rtl w:val="0"/>
+              </w:rPr>
+              <w:t xml:space="preserve">High</w:t>
+            </w:r>
+          </w:p>
+        </w:tc>
+      </w:tr>
+    </w:tbl>
+    <w:p>
+      <w:pPr>
+        <w:rPr>
+          <w:rFonts w:ascii="Google Sans" w:cs="Google Sans" w:eastAsia="Google Sans" w:hAnsi="Google Sans"/>
+          <w:color w:val="434343"/>
+          <w:sz w:val="24"/>
+          <w:szCs w:val="24"/>
+        </w:rPr>
+      </w:pPr>
+      <w:r>
+        <w:rPr>
+          <w:rtl w:val="0"/>
+        </w:rPr>
+      </w:r>
+    </w:p>
+    <w:p>
+      <w:pPr>
+        <w:rPr>
+          <w:rFonts w:ascii="Google Sans" w:cs="Google Sans" w:eastAsia="Google Sans" w:hAnsi="Google Sans"/>
+          <w:color w:val="434343"/>
+          <w:sz w:val="24"/>
+          <w:szCs w:val="24"/>
+        </w:rPr>
+      </w:pPr>
+      <w:r>
+        <w:rPr>
+          <w:rtl w:val="0"/>
+        </w:rPr>
+      </w:r>
+    </w:p>
+    <w:p>
+      <w:pPr>
+        <w:rPr>
+          <w:rFonts w:ascii="Google Sans" w:cs="Google Sans" w:eastAsia="Google Sans" w:hAnsi="Google Sans"/>
+          <w:sz w:val="24"/>
+          <w:szCs w:val="24"/>
+        </w:rPr>
+      </w:pPr>
+      <w:r>
+        <w:rPr>
+          <w:rtl w:val="0"/>
+        </w:rPr>
+      </w:r>
+    </w:p>
+    <w:tbl>
+      <w:tblPr>
+        <w:tblStyle w:val="Table2"/>
+        <w:tblW w:w="9420.0" w:type="dxa"/>
+        <w:jc w:val="left"/>
+        <w:tblBorders>
+          <w:top w:color="000000" w:space="0" w:sz="8" w:val="single"/>
+          <w:left w:color="000000" w:space="0" w:sz="8" w:val="single"/>
+          <w:bottom w:color="000000" w:space="0" w:sz="8" w:val="single"/>
+          <w:right w:color="000000" w:space="0" w:sz="8" w:val="single"/>
+          <w:insideH w:color="000000" w:space="0" w:sz="8" w:val="single"/>
+          <w:insideV w:color="000000" w:space="0" w:sz="8" w:val="single"/>
+        </w:tblBorders>
+        <w:tblLayout w:type="fixed"/>
+        <w:tblLook w:val="0600"/>
+      </w:tblPr>
+      <w:tblGrid>
+        <w:gridCol w:w="2325"/>
+        <w:gridCol w:w="3645"/>
+        <w:gridCol w:w="1800"/>
+        <w:gridCol w:w="1650"/>
+        <w:tblGridChange w:id="0">
+          <w:tblGrid>
+            <w:gridCol w:w="2325"/>
+            <w:gridCol w:w="3645"/>
+            <w:gridCol w:w="1800"/>
+            <w:gridCol w:w="1650"/>
+          </w:tblGrid>
+        </w:tblGridChange>
+      </w:tblGrid>
+      <w:tr>
+        <w:trPr>
+          <w:cantSplit w:val="0"/>
+          <w:trHeight w:val="440" w:hRule="atLeast"/>
+          <w:tblHeader w:val="0"/>
+        </w:trPr>
+        <w:tc>
+          <w:tcPr>
+            <w:gridSpan w:val="4"/>
+            <w:shd w:fill="auto" w:val="clear"/>
+            <w:tcMar>
+              <w:top w:w="100.0" w:type="dxa"/>
+              <w:left w:w="100.0" w:type="dxa"/>
+              <w:bottom w:w="100.0" w:type="dxa"/>
+              <w:right w:w="100.0" w:type="dxa"/>
+            </w:tcMar>
+            <w:vAlign w:val="top"/>
+          </w:tcPr>
+          <w:p>
+            <w:pPr>
+              <w:widowControl w:val="0"/>
+              <w:spacing w:line="240" w:lineRule="auto"/>
+              <w:jc w:val="center"/>
+              <w:rPr>
+                <w:rFonts w:ascii="Google Sans" w:cs="Google Sans" w:eastAsia="Google Sans" w:hAnsi="Google Sans"/>
+                <w:b w:val="1"/>
+                <w:sz w:val="24"/>
+                <w:szCs w:val="24"/>
+              </w:rPr>
+            </w:pPr>
+            <w:r>
+              <w:rPr>
+                <w:rFonts w:ascii="Google Sans" w:cs="Google Sans" w:eastAsia="Google Sans" w:hAnsi="Google Sans"/>
+                <w:b w:val="1"/>
+                <w:sz w:val="24"/>
+                <w:szCs w:val="24"/>
+                <w:rtl w:val="0"/>
+              </w:rPr>
+              <w:t xml:space="preserve">Technical Controls</w:t>
+            </w:r>
+          </w:p>
+        </w:tc>
+      </w:tr>
+      <w:tr>
+        <w:trPr>
+          <w:cantSplit w:val="0"/>
+          <w:tblHeader w:val="0"/>
+        </w:trPr>
+        <w:tc>
+          <w:tcPr>
+            <w:shd w:fill="auto" w:val="clear"/>
+            <w:tcMar>
+              <w:top w:w="100.0" w:type="dxa"/>
+              <w:left w:w="100.0" w:type="dxa"/>
+              <w:bottom w:w="100.0" w:type="dxa"/>
+              <w:right w:w="100.0" w:type="dxa"/>
+            </w:tcMar>
+            <w:vAlign w:val="top"/>
+          </w:tcPr>
+          <w:p>
+            <w:pPr>
+              <w:widowControl w:val="0"/>
+              <w:spacing w:line="240" w:lineRule="auto"/>
+              <w:rPr>
+                <w:rFonts w:ascii="Google Sans" w:cs="Google Sans" w:eastAsia="Google Sans" w:hAnsi="Google Sans"/>
+                <w:b w:val="1"/>
+                <w:sz w:val="24"/>
+                <w:szCs w:val="24"/>
+              </w:rPr>
+            </w:pPr>
+            <w:r>
+              <w:rPr>
+                <w:rFonts w:ascii="Google Sans" w:cs="Google Sans" w:eastAsia="Google Sans" w:hAnsi="Google Sans"/>
+                <w:b w:val="1"/>
+                <w:sz w:val="24"/>
+                <w:szCs w:val="24"/>
+                <w:rtl w:val="0"/>
+              </w:rPr>
+              <w:t xml:space="preserve">Control Name</w:t>
+            </w:r>
+          </w:p>
+        </w:tc>
+        <w:tc>
+          <w:tcPr>
+            <w:shd w:fill="auto" w:val="clear"/>
+            <w:tcMar>
+              <w:top w:w="100.0" w:type="dxa"/>
+              <w:left w:w="100.0" w:type="dxa"/>
+              <w:bottom w:w="100.0" w:type="dxa"/>
+              <w:right w:w="100.0" w:type="dxa"/>
+            </w:tcMar>
+            <w:vAlign w:val="top"/>
+          </w:tcPr>
+          <w:p>
+            <w:pPr>
+              <w:widowControl w:val="0"/>
+              <w:spacing w:line="240" w:lineRule="auto"/>
+              <w:rPr>
+                <w:rFonts w:ascii="Google Sans" w:cs="Google Sans" w:eastAsia="Google Sans" w:hAnsi="Google Sans"/>
+                <w:b w:val="1"/>
+                <w:sz w:val="24"/>
+                <w:szCs w:val="24"/>
+              </w:rPr>
+            </w:pPr>
+            <w:r>
+              <w:rPr>
+                <w:rFonts w:ascii="Google Sans" w:cs="Google Sans" w:eastAsia="Google Sans" w:hAnsi="Google Sans"/>
+                <w:b w:val="1"/>
+                <w:sz w:val="24"/>
+                <w:szCs w:val="24"/>
+                <w:rtl w:val="0"/>
+              </w:rPr>
+              <w:t xml:space="preserve">Control type and explanation</w:t>
+            </w:r>
+          </w:p>
+          <w:p>
+            <w:pPr>
+              <w:widowControl w:val="0"/>
+              <w:spacing w:line="240" w:lineRule="auto"/>
+              <w:rPr>
+                <w:rFonts w:ascii="Google Sans" w:cs="Google Sans" w:eastAsia="Google Sans" w:hAnsi="Google Sans"/>
+                <w:b w:val="1"/>
+                <w:sz w:val="24"/>
+                <w:szCs w:val="24"/>
+              </w:rPr>
+            </w:pPr>
+            <w:r>
+              <w:rPr>
+                <w:rtl w:val="0"/>
+              </w:rPr>
+            </w:r>
+          </w:p>
+        </w:tc>
+        <w:tc>
+          <w:tcPr>
+            <w:shd w:fill="auto" w:val="clear"/>
+            <w:tcMar>
+              <w:top w:w="100.0" w:type="dxa"/>
+              <w:left w:w="100.0" w:type="dxa"/>
+              <w:bottom w:w="100.0" w:type="dxa"/>
+              <w:right w:w="100.0" w:type="dxa"/>
+            </w:tcMar>
+            <w:vAlign w:val="top"/>
+          </w:tcPr>
+          <w:p>
+            <w:pPr>
+              <w:widowControl w:val="0"/>
+              <w:spacing w:line="240" w:lineRule="auto"/>
+              <w:rPr>
+                <w:rFonts w:ascii="Google Sans" w:cs="Google Sans" w:eastAsia="Google Sans" w:hAnsi="Google Sans"/>
+                <w:b w:val="1"/>
+                <w:sz w:val="24"/>
+                <w:szCs w:val="24"/>
+              </w:rPr>
+            </w:pPr>
+            <w:r>
+              <w:rPr>
+                <w:rFonts w:ascii="Google Sans" w:cs="Google Sans" w:eastAsia="Google Sans" w:hAnsi="Google Sans"/>
+                <w:b w:val="1"/>
+                <w:sz w:val="24"/>
+                <w:szCs w:val="24"/>
+                <w:rtl w:val="0"/>
+              </w:rPr>
+              <w:t xml:space="preserve">Needs to be implemented</w:t>
+            </w:r>
+          </w:p>
+          <w:p>
+            <w:pPr>
+              <w:widowControl w:val="0"/>
+              <w:spacing w:line="240" w:lineRule="auto"/>
+              <w:rPr>
+                <w:rFonts w:ascii="Google Sans" w:cs="Google Sans" w:eastAsia="Google Sans" w:hAnsi="Google Sans"/>
+                <w:b w:val="1"/>
+                <w:sz w:val="24"/>
+                <w:szCs w:val="24"/>
+              </w:rPr>
+            </w:pPr>
+            <w:r>
+              <w:rPr>
+                <w:rFonts w:ascii="Google Sans" w:cs="Google Sans" w:eastAsia="Google Sans" w:hAnsi="Google Sans"/>
+                <w:b w:val="1"/>
+                <w:sz w:val="24"/>
+                <w:szCs w:val="24"/>
+                <w:rtl w:val="0"/>
+              </w:rPr>
+              <w:t xml:space="preserve">(X)</w:t>
+            </w:r>
+          </w:p>
+        </w:tc>
+        <w:tc>
+          <w:tcPr>
+            <w:shd w:fill="auto" w:val="clear"/>
+            <w:tcMar>
+              <w:top w:w="100.0" w:type="dxa"/>
+              <w:left w:w="100.0" w:type="dxa"/>
+              <w:bottom w:w="100.0" w:type="dxa"/>
+              <w:right w:w="100.0" w:type="dxa"/>
+            </w:tcMar>
+            <w:vAlign w:val="top"/>
+          </w:tcPr>
+          <w:p>
+            <w:pPr>
+              <w:widowControl w:val="0"/>
+              <w:spacing w:line="240" w:lineRule="auto"/>
+              <w:rPr>
+                <w:rFonts w:ascii="Google Sans" w:cs="Google Sans" w:eastAsia="Google Sans" w:hAnsi="Google Sans"/>
+                <w:b w:val="1"/>
+                <w:sz w:val="24"/>
+                <w:szCs w:val="24"/>
+              </w:rPr>
+            </w:pPr>
+            <w:r>
+              <w:rPr>
+                <w:rFonts w:ascii="Google Sans" w:cs="Google Sans" w:eastAsia="Google Sans" w:hAnsi="Google Sans"/>
+                <w:b w:val="1"/>
+                <w:sz w:val="24"/>
+                <w:szCs w:val="24"/>
+                <w:rtl w:val="0"/>
+              </w:rPr>
+              <w:t xml:space="preserve">Priority</w:t>
+            </w:r>
+          </w:p>
+          <w:p>
+            <w:pPr>
+              <w:widowControl w:val="0"/>
+              <w:spacing w:line="240" w:lineRule="auto"/>
+              <w:rPr>
+                <w:rFonts w:ascii="Google Sans" w:cs="Google Sans" w:eastAsia="Google Sans" w:hAnsi="Google Sans"/>
+                <w:b w:val="1"/>
+                <w:sz w:val="24"/>
+                <w:szCs w:val="24"/>
+              </w:rPr>
+            </w:pPr>
+            <w:r>
+              <w:rPr>
+                <w:rtl w:val="0"/>
+              </w:rPr>
+            </w:r>
+          </w:p>
+        </w:tc>
+      </w:tr>
+      <w:tr>
+        <w:trPr>
+          <w:cantSplit w:val="0"/>
+          <w:tblHeader w:val="0"/>
+        </w:trPr>
+        <w:tc>
+          <w:tcPr>
+            <w:shd w:fill="auto" w:val="clear"/>
+            <w:tcMar>
+              <w:top w:w="100.0" w:type="dxa"/>
+              <w:left w:w="100.0" w:type="dxa"/>
+              <w:bottom w:w="100.0" w:type="dxa"/>
+              <w:right w:w="100.0" w:type="dxa"/>
+            </w:tcMar>
+            <w:vAlign w:val="top"/>
+          </w:tcPr>
+          <w:p>
+            <w:pPr>
+              <w:widowControl w:val="0"/>
+              <w:spacing w:line="240" w:lineRule="auto"/>
+              <w:rPr>
+                <w:rFonts w:ascii="Google Sans" w:cs="Google Sans" w:eastAsia="Google Sans" w:hAnsi="Google Sans"/>
+                <w:sz w:val="24"/>
+                <w:szCs w:val="24"/>
+              </w:rPr>
+            </w:pPr>
+            <w:r>
+              <w:rPr>
+                <w:rFonts w:ascii="Google Sans" w:cs="Google Sans" w:eastAsia="Google Sans" w:hAnsi="Google Sans"/>
+                <w:sz w:val="24"/>
+                <w:szCs w:val="24"/>
+                <w:rtl w:val="0"/>
+              </w:rPr>
+              <w:t xml:space="preserve">Intrusion Detection System (IDS)</w:t>
+            </w:r>
+          </w:p>
+        </w:tc>
+        <w:tc>
+          <w:tcPr>
+            <w:shd w:fill="auto" w:val="clear"/>
+            <w:tcMar>
+              <w:top w:w="100.0" w:type="dxa"/>
+              <w:left w:w="100.0" w:type="dxa"/>
+              <w:bottom w:w="100.0" w:type="dxa"/>
+              <w:right w:w="100.0" w:type="dxa"/>
+            </w:tcMar>
+            <w:vAlign w:val="top"/>
+          </w:tcPr>
+          <w:p>
+            <w:pPr>
+              <w:widowControl w:val="0"/>
+              <w:spacing w:line="240" w:lineRule="auto"/>
+              <w:rPr>
+                <w:rFonts w:ascii="Google Sans" w:cs="Google Sans" w:eastAsia="Google Sans" w:hAnsi="Google Sans"/>
+                <w:sz w:val="24"/>
+                <w:szCs w:val="24"/>
+              </w:rPr>
+            </w:pPr>
+            <w:r>
+              <w:rPr>
+                <w:rFonts w:ascii="Google Sans" w:cs="Google Sans" w:eastAsia="Google Sans" w:hAnsi="Google Sans"/>
+                <w:sz w:val="24"/>
+                <w:szCs w:val="24"/>
+                <w:rtl w:val="0"/>
+              </w:rPr>
+              <w:t xml:space="preserve">Detective; allows IT team to identify possible intrusions (e.g., anomalous traffic) quickly</w:t>
+            </w:r>
+          </w:p>
+        </w:tc>
+        <w:tc>
+          <w:tcPr>
+            <w:shd w:fill="auto" w:val="clear"/>
+            <w:tcMar>
+              <w:top w:w="100.0" w:type="dxa"/>
+              <w:left w:w="100.0" w:type="dxa"/>
+              <w:bottom w:w="100.0" w:type="dxa"/>
+              <w:right w:w="100.0" w:type="dxa"/>
+            </w:tcMar>
+            <w:vAlign w:val="top"/>
+          </w:tcPr>
+          <w:p>
+            <w:pPr>
+              <w:widowControl w:val="0"/>
+              <w:spacing w:line="240" w:lineRule="auto"/>
+              <w:rPr>
+                <w:rFonts w:ascii="Google Sans" w:cs="Google Sans" w:eastAsia="Google Sans" w:hAnsi="Google Sans"/>
+                <w:sz w:val="24"/>
+                <w:szCs w:val="24"/>
+              </w:rPr>
+            </w:pPr>
+            <w:r>
+              <w:rPr>
+                <w:rFonts w:ascii="Google Sans" w:cs="Google Sans" w:eastAsia="Google Sans" w:hAnsi="Google Sans"/>
+                <w:sz w:val="24"/>
+                <w:szCs w:val="24"/>
+                <w:rtl w:val="0"/>
+              </w:rPr>
+              <w:t xml:space="preserve">X</w:t>
+            </w:r>
+          </w:p>
+        </w:tc>
+        <w:tc>
+          <w:tcPr>
+            <w:shd w:fill="auto" w:val="clear"/>
+            <w:tcMar>
+              <w:top w:w="100.0" w:type="dxa"/>
+              <w:left w:w="100.0" w:type="dxa"/>
+              <w:bottom w:w="100.0" w:type="dxa"/>
+              <w:right w:w="100.0" w:type="dxa"/>
+            </w:tcMar>
+            <w:vAlign w:val="top"/>
+          </w:tcPr>
+          <w:p>
+            <w:pPr>
+              <w:widowControl w:val="0"/>
+              <w:spacing w:line="240" w:lineRule="auto"/>
+              <w:rPr>
+                <w:rFonts w:ascii="Google Sans" w:cs="Google Sans" w:eastAsia="Google Sans" w:hAnsi="Google Sans"/>
+                <w:sz w:val="24"/>
+                <w:szCs w:val="24"/>
+              </w:rPr>
+            </w:pPr>
+            <w:r>
+              <w:rPr>
+                <w:rFonts w:ascii="Google Sans" w:cs="Google Sans" w:eastAsia="Google Sans" w:hAnsi="Google Sans"/>
+                <w:sz w:val="24"/>
+                <w:szCs w:val="24"/>
+                <w:rtl w:val="0"/>
+              </w:rPr>
+              <w:t xml:space="preserve">High</w:t>
+            </w:r>
+          </w:p>
+        </w:tc>
+      </w:tr>
+      <w:tr>
+        <w:trPr>
+          <w:cantSplit w:val="0"/>
+          <w:tblHeader w:val="0"/>
+        </w:trPr>
+        <w:tc>
+          <w:tcPr>
+            <w:shd w:fill="auto" w:val="clear"/>
+            <w:tcMar>
+              <w:top w:w="100.0" w:type="dxa"/>
+              <w:left w:w="100.0" w:type="dxa"/>
+              <w:bottom w:w="100.0" w:type="dxa"/>
+              <w:right w:w="100.0" w:type="dxa"/>
+            </w:tcMar>
+            <w:vAlign w:val="top"/>
+          </w:tcPr>
+          <w:p>
+            <w:pPr>
+              <w:widowControl w:val="0"/>
+              <w:spacing w:line="240" w:lineRule="auto"/>
+              <w:rPr>
+                <w:rFonts w:ascii="Google Sans" w:cs="Google Sans" w:eastAsia="Google Sans" w:hAnsi="Google Sans"/>
+                <w:sz w:val="24"/>
+                <w:szCs w:val="24"/>
+              </w:rPr>
+            </w:pPr>
+            <w:r>
+              <w:rPr>
+                <w:rFonts w:ascii="Google Sans" w:cs="Google Sans" w:eastAsia="Google Sans" w:hAnsi="Google Sans"/>
+                <w:sz w:val="24"/>
+                <w:szCs w:val="24"/>
+                <w:rtl w:val="0"/>
+              </w:rPr>
+              <w:t xml:space="preserve">Encryption</w:t>
+            </w:r>
+          </w:p>
+          <w:p>
+            <w:pPr>
+              <w:widowControl w:val="0"/>
+              <w:spacing w:line="240" w:lineRule="auto"/>
+              <w:rPr>
+                <w:rFonts w:ascii="Google Sans" w:cs="Google Sans" w:eastAsia="Google Sans" w:hAnsi="Google Sans"/>
+                <w:sz w:val="24"/>
+                <w:szCs w:val="24"/>
+              </w:rPr>
+            </w:pPr>
+            <w:r>
+              <w:rPr>
+                <w:rtl w:val="0"/>
+              </w:rPr>
+            </w:r>
+          </w:p>
+        </w:tc>
+        <w:tc>
+          <w:tcPr>
+            <w:shd w:fill="auto" w:val="clear"/>
+            <w:tcMar>
+              <w:top w:w="100.0" w:type="dxa"/>
+              <w:left w:w="100.0" w:type="dxa"/>
+              <w:bottom w:w="100.0" w:type="dxa"/>
+              <w:right w:w="100.0" w:type="dxa"/>
+            </w:tcMar>
+            <w:vAlign w:val="top"/>
+          </w:tcPr>
+          <w:p>
+            <w:pPr>
+              <w:widowControl w:val="0"/>
+              <w:spacing w:line="240" w:lineRule="auto"/>
+              <w:rPr>
+                <w:rFonts w:ascii="Google Sans" w:cs="Google Sans" w:eastAsia="Google Sans" w:hAnsi="Google Sans"/>
+                <w:sz w:val="24"/>
+                <w:szCs w:val="24"/>
+              </w:rPr>
+            </w:pPr>
+            <w:r>
+              <w:rPr>
+                <w:rFonts w:ascii="Google Sans" w:cs="Google Sans" w:eastAsia="Google Sans" w:hAnsi="Google Sans"/>
+                <w:sz w:val="24"/>
+                <w:szCs w:val="24"/>
+                <w:rtl w:val="0"/>
+              </w:rPr>
+              <w:t xml:space="preserve">Deterrent; makes confidential information/data more secure (e.g., website payment transactions)</w:t>
+            </w:r>
+          </w:p>
+        </w:tc>
+        <w:tc>
+          <w:tcPr>
+            <w:shd w:fill="auto" w:val="clear"/>
+            <w:tcMar>
+              <w:top w:w="100.0" w:type="dxa"/>
+              <w:left w:w="100.0" w:type="dxa"/>
+              <w:bottom w:w="100.0" w:type="dxa"/>
+              <w:right w:w="100.0" w:type="dxa"/>
+            </w:tcMar>
+            <w:vAlign w:val="top"/>
+          </w:tcPr>
+          <w:p>
+            <w:pPr>
+              <w:widowControl w:val="0"/>
+              <w:spacing w:line="240" w:lineRule="auto"/>
+              <w:rPr>
+                <w:rFonts w:ascii="Google Sans" w:cs="Google Sans" w:eastAsia="Google Sans" w:hAnsi="Google Sans"/>
+                <w:sz w:val="24"/>
+                <w:szCs w:val="24"/>
+              </w:rPr>
+            </w:pPr>
+            <w:r>
+              <w:rPr>
+                <w:rFonts w:ascii="Google Sans" w:cs="Google Sans" w:eastAsia="Google Sans" w:hAnsi="Google Sans"/>
+                <w:sz w:val="24"/>
+                <w:szCs w:val="24"/>
+                <w:rtl w:val="0"/>
+              </w:rPr>
+              <w:t xml:space="preserve">X</w:t>
+            </w:r>
+          </w:p>
+        </w:tc>
+        <w:tc>
+          <w:tcPr>
+            <w:shd w:fill="auto" w:val="clear"/>
+            <w:tcMar>
+              <w:top w:w="100.0" w:type="dxa"/>
+              <w:left w:w="100.0" w:type="dxa"/>
+              <w:bottom w:w="100.0" w:type="dxa"/>
+              <w:right w:w="100.0" w:type="dxa"/>
+            </w:tcMar>
+            <w:vAlign w:val="top"/>
+          </w:tcPr>
+          <w:p>
+            <w:pPr>
+              <w:widowControl w:val="0"/>
+              <w:spacing w:line="240" w:lineRule="auto"/>
+              <w:rPr>
+                <w:rFonts w:ascii="Google Sans" w:cs="Google Sans" w:eastAsia="Google Sans" w:hAnsi="Google Sans"/>
+                <w:sz w:val="24"/>
+                <w:szCs w:val="24"/>
+              </w:rPr>
+            </w:pPr>
+            <w:r>
+              <w:rPr>
+                <w:rFonts w:ascii="Google Sans" w:cs="Google Sans" w:eastAsia="Google Sans" w:hAnsi="Google Sans"/>
+                <w:sz w:val="24"/>
+                <w:szCs w:val="24"/>
+                <w:rtl w:val="0"/>
+              </w:rPr>
+              <w:t xml:space="preserve">High/</w:t>
+            </w:r>
+          </w:p>
+          <w:p>
+            <w:pPr>
+              <w:widowControl w:val="0"/>
+              <w:spacing w:line="240" w:lineRule="auto"/>
+              <w:rPr>
+                <w:rFonts w:ascii="Google Sans" w:cs="Google Sans" w:eastAsia="Google Sans" w:hAnsi="Google Sans"/>
+                <w:sz w:val="24"/>
+                <w:szCs w:val="24"/>
+              </w:rPr>
+            </w:pPr>
+            <w:r>
+              <w:rPr>
+                <w:rFonts w:ascii="Google Sans" w:cs="Google Sans" w:eastAsia="Google Sans" w:hAnsi="Google Sans"/>
+                <w:sz w:val="24"/>
+                <w:szCs w:val="24"/>
+                <w:rtl w:val="0"/>
+              </w:rPr>
+              <w:t xml:space="preserve">Medium</w:t>
+            </w:r>
+          </w:p>
+        </w:tc>
+      </w:tr>
+      <w:tr>
+        <w:trPr>
+          <w:cantSplit w:val="0"/>
+          <w:tblHeader w:val="0"/>
+        </w:trPr>
+        <w:tc>
+          <w:tcPr>
+            <w:shd w:fill="auto" w:val="clear"/>
+            <w:tcMar>
+              <w:top w:w="100.0" w:type="dxa"/>
+              <w:left w:w="100.0" w:type="dxa"/>
+              <w:bottom w:w="100.0" w:type="dxa"/>
+              <w:right w:w="100.0" w:type="dxa"/>
+            </w:tcMar>
+            <w:vAlign w:val="top"/>
+          </w:tcPr>
+          <w:p>
+            <w:pPr>
+              <w:widowControl w:val="0"/>
+              <w:spacing w:line="240" w:lineRule="auto"/>
+              <w:rPr>
+                <w:rFonts w:ascii="Google Sans" w:cs="Google Sans" w:eastAsia="Google Sans" w:hAnsi="Google Sans"/>
+                <w:sz w:val="24"/>
+                <w:szCs w:val="24"/>
+              </w:rPr>
+            </w:pPr>
+            <w:r>
+              <w:rPr>
+                <w:rFonts w:ascii="Google Sans" w:cs="Google Sans" w:eastAsia="Google Sans" w:hAnsi="Google Sans"/>
+                <w:sz w:val="24"/>
+                <w:szCs w:val="24"/>
+                <w:rtl w:val="0"/>
+              </w:rPr>
+              <w:t xml:space="preserve">Backups</w:t>
+            </w:r>
+          </w:p>
+        </w:tc>
+        <w:tc>
+          <w:tcPr>
+            <w:shd w:fill="auto" w:val="clear"/>
+            <w:tcMar>
+              <w:top w:w="100.0" w:type="dxa"/>
+              <w:left w:w="100.0" w:type="dxa"/>
+              <w:bottom w:w="100.0" w:type="dxa"/>
+              <w:right w:w="100.0" w:type="dxa"/>
+            </w:tcMar>
+            <w:vAlign w:val="top"/>
+          </w:tcPr>
+          <w:p>
+            <w:pPr>
+              <w:widowControl w:val="0"/>
+              <w:spacing w:line="240" w:lineRule="auto"/>
+              <w:rPr>
+                <w:rFonts w:ascii="Google Sans" w:cs="Google Sans" w:eastAsia="Google Sans" w:hAnsi="Google Sans"/>
+                <w:sz w:val="24"/>
+                <w:szCs w:val="24"/>
+              </w:rPr>
+            </w:pPr>
+            <w:r>
+              <w:rPr>
+                <w:rFonts w:ascii="Google Sans" w:cs="Google Sans" w:eastAsia="Google Sans" w:hAnsi="Google Sans"/>
+                <w:sz w:val="24"/>
+                <w:szCs w:val="24"/>
+                <w:rtl w:val="0"/>
+              </w:rPr>
+              <w:t xml:space="preserve">Corrective; supports ongoing productivity in the case of an event; aligns to the disaster recovery plan</w:t>
+            </w:r>
+          </w:p>
+        </w:tc>
+        <w:tc>
+          <w:tcPr>
+            <w:shd w:fill="auto" w:val="clear"/>
+            <w:tcMar>
+              <w:top w:w="100.0" w:type="dxa"/>
+              <w:left w:w="100.0" w:type="dxa"/>
+              <w:bottom w:w="100.0" w:type="dxa"/>
+              <w:right w:w="100.0" w:type="dxa"/>
+            </w:tcMar>
+            <w:vAlign w:val="top"/>
+          </w:tcPr>
+          <w:p>
+            <w:pPr>
+              <w:widowControl w:val="0"/>
+              <w:spacing w:line="240" w:lineRule="auto"/>
+              <w:rPr>
+                <w:rFonts w:ascii="Google Sans" w:cs="Google Sans" w:eastAsia="Google Sans" w:hAnsi="Google Sans"/>
+                <w:sz w:val="24"/>
+                <w:szCs w:val="24"/>
+              </w:rPr>
+            </w:pPr>
+            <w:r>
+              <w:rPr>
+                <w:rFonts w:ascii="Google Sans" w:cs="Google Sans" w:eastAsia="Google Sans" w:hAnsi="Google Sans"/>
+                <w:sz w:val="24"/>
+                <w:szCs w:val="24"/>
+                <w:rtl w:val="0"/>
+              </w:rPr>
+              <w:t xml:space="preserve">X</w:t>
+            </w:r>
+          </w:p>
+        </w:tc>
+        <w:tc>
+          <w:tcPr>
+            <w:shd w:fill="auto" w:val="clear"/>
+            <w:tcMar>
+              <w:top w:w="100.0" w:type="dxa"/>
+              <w:left w:w="100.0" w:type="dxa"/>
+              <w:bottom w:w="100.0" w:type="dxa"/>
+              <w:right w:w="100.0" w:type="dxa"/>
+            </w:tcMar>
+            <w:vAlign w:val="top"/>
+          </w:tcPr>
+          <w:p>
+            <w:pPr>
+              <w:widowControl w:val="0"/>
+              <w:spacing w:line="240" w:lineRule="auto"/>
+              <w:rPr>
+                <w:rFonts w:ascii="Google Sans" w:cs="Google Sans" w:eastAsia="Google Sans" w:hAnsi="Google Sans"/>
+                <w:sz w:val="24"/>
+                <w:szCs w:val="24"/>
+              </w:rPr>
+            </w:pPr>
+            <w:r>
+              <w:rPr>
+                <w:rFonts w:ascii="Google Sans" w:cs="Google Sans" w:eastAsia="Google Sans" w:hAnsi="Google Sans"/>
+                <w:sz w:val="24"/>
+                <w:szCs w:val="24"/>
+                <w:rtl w:val="0"/>
+              </w:rPr>
+              <w:t xml:space="preserve">High</w:t>
+            </w:r>
+          </w:p>
+        </w:tc>
+      </w:tr>
+      <w:tr>
+        <w:trPr>
+          <w:cantSplit w:val="0"/>
+          <w:tblHeader w:val="0"/>
+        </w:trPr>
+        <w:tc>
+          <w:tcPr>
+            <w:shd w:fill="auto" w:val="clear"/>
+            <w:tcMar>
+              <w:top w:w="100.0" w:type="dxa"/>
+              <w:left w:w="100.0" w:type="dxa"/>
+              <w:bottom w:w="100.0" w:type="dxa"/>
+              <w:right w:w="100.0" w:type="dxa"/>
+            </w:tcMar>
+            <w:vAlign w:val="top"/>
+          </w:tcPr>
+          <w:p>
+            <w:pPr>
+              <w:widowControl w:val="0"/>
+              <w:spacing w:line="240" w:lineRule="auto"/>
+              <w:rPr>
+                <w:rFonts w:ascii="Google Sans" w:cs="Google Sans" w:eastAsia="Google Sans" w:hAnsi="Google Sans"/>
+                <w:sz w:val="24"/>
+                <w:szCs w:val="24"/>
+              </w:rPr>
+            </w:pPr>
+            <w:r>
+              <w:rPr>
+                <w:rFonts w:ascii="Google Sans" w:cs="Google Sans" w:eastAsia="Google Sans" w:hAnsi="Google Sans"/>
+                <w:sz w:val="24"/>
+                <w:szCs w:val="24"/>
+                <w:rtl w:val="0"/>
+              </w:rPr>
+              <w:t xml:space="preserve">Password management system</w:t>
+            </w:r>
+          </w:p>
+        </w:tc>
+        <w:tc>
+          <w:tcPr>
+            <w:shd w:fill="auto" w:val="clear"/>
+            <w:tcMar>
+              <w:top w:w="100.0" w:type="dxa"/>
+              <w:left w:w="100.0" w:type="dxa"/>
+              <w:bottom w:w="100.0" w:type="dxa"/>
+              <w:right w:w="100.0" w:type="dxa"/>
+            </w:tcMar>
+            <w:vAlign w:val="top"/>
+          </w:tcPr>
+          <w:p>
+            <w:pPr>
+              <w:widowControl w:val="0"/>
+              <w:spacing w:line="240" w:lineRule="auto"/>
+              <w:rPr>
+                <w:rFonts w:ascii="Google Sans" w:cs="Google Sans" w:eastAsia="Google Sans" w:hAnsi="Google Sans"/>
+                <w:sz w:val="24"/>
+                <w:szCs w:val="24"/>
+              </w:rPr>
+            </w:pPr>
+            <w:r>
+              <w:rPr>
+                <w:rFonts w:ascii="Google Sans" w:cs="Google Sans" w:eastAsia="Google Sans" w:hAnsi="Google Sans"/>
+                <w:sz w:val="24"/>
+                <w:szCs w:val="24"/>
+                <w:rtl w:val="0"/>
+              </w:rPr>
+              <w:t xml:space="preserve">Corrective; password recovery, reset, lock out notifications</w:t>
+            </w:r>
+          </w:p>
+        </w:tc>
+        <w:tc>
+          <w:tcPr>
+            <w:shd w:fill="auto" w:val="clear"/>
+            <w:tcMar>
+              <w:top w:w="100.0" w:type="dxa"/>
+              <w:left w:w="100.0" w:type="dxa"/>
+              <w:bottom w:w="100.0" w:type="dxa"/>
+              <w:right w:w="100.0" w:type="dxa"/>
+            </w:tcMar>
+            <w:vAlign w:val="top"/>
+          </w:tcPr>
+          <w:p>
+            <w:pPr>
+              <w:widowControl w:val="0"/>
+              <w:spacing w:line="240" w:lineRule="auto"/>
+              <w:rPr>
+                <w:rFonts w:ascii="Google Sans" w:cs="Google Sans" w:eastAsia="Google Sans" w:hAnsi="Google Sans"/>
+                <w:sz w:val="24"/>
+                <w:szCs w:val="24"/>
+              </w:rPr>
+            </w:pPr>
+            <w:r>
+              <w:rPr>
+                <w:rFonts w:ascii="Google Sans" w:cs="Google Sans" w:eastAsia="Google Sans" w:hAnsi="Google Sans"/>
+                <w:sz w:val="24"/>
+                <w:szCs w:val="24"/>
+                <w:rtl w:val="0"/>
+              </w:rPr>
+              <w:t xml:space="preserve">X</w:t>
+            </w:r>
+          </w:p>
+        </w:tc>
+        <w:tc>
+          <w:tcPr>
+            <w:shd w:fill="auto" w:val="clear"/>
+            <w:tcMar>
+              <w:top w:w="100.0" w:type="dxa"/>
+              <w:left w:w="100.0" w:type="dxa"/>
+              <w:bottom w:w="100.0" w:type="dxa"/>
+              <w:right w:w="100.0" w:type="dxa"/>
+            </w:tcMar>
+            <w:vAlign w:val="top"/>
+          </w:tcPr>
+          <w:p>
+            <w:pPr>
+              <w:widowControl w:val="0"/>
+              <w:spacing w:line="240" w:lineRule="auto"/>
+              <w:rPr>
+                <w:rFonts w:ascii="Google Sans" w:cs="Google Sans" w:eastAsia="Google Sans" w:hAnsi="Google Sans"/>
+                <w:sz w:val="24"/>
+                <w:szCs w:val="24"/>
+              </w:rPr>
+            </w:pPr>
+            <w:r>
+              <w:rPr>
+                <w:rFonts w:ascii="Google Sans" w:cs="Google Sans" w:eastAsia="Google Sans" w:hAnsi="Google Sans"/>
+                <w:sz w:val="24"/>
+                <w:szCs w:val="24"/>
+                <w:rtl w:val="0"/>
+              </w:rPr>
+              <w:t xml:space="preserve">High/</w:t>
+            </w:r>
+          </w:p>
+          <w:p>
+            <w:pPr>
+              <w:widowControl w:val="0"/>
+              <w:spacing w:line="240" w:lineRule="auto"/>
+              <w:rPr>
+                <w:rFonts w:ascii="Google Sans" w:cs="Google Sans" w:eastAsia="Google Sans" w:hAnsi="Google Sans"/>
+                <w:sz w:val="24"/>
+                <w:szCs w:val="24"/>
+              </w:rPr>
+            </w:pPr>
+            <w:r>
+              <w:rPr>
+                <w:rFonts w:ascii="Google Sans" w:cs="Google Sans" w:eastAsia="Google Sans" w:hAnsi="Google Sans"/>
+                <w:sz w:val="24"/>
+                <w:szCs w:val="24"/>
+                <w:rtl w:val="0"/>
+              </w:rPr>
+              <w:t xml:space="preserve">Medium</w:t>
+            </w:r>
+          </w:p>
+        </w:tc>
+      </w:tr>
+      <w:tr>
+        <w:trPr>
+          <w:cantSplit w:val="0"/>
+          <w:tblHeader w:val="0"/>
+        </w:trPr>
+        <w:tc>
+          <w:tcPr>
+            <w:shd w:fill="auto" w:val="clear"/>
+            <w:tcMar>
+              <w:top w:w="100.0" w:type="dxa"/>
+              <w:left w:w="100.0" w:type="dxa"/>
+              <w:bottom w:w="100.0" w:type="dxa"/>
+              <w:right w:w="100.0" w:type="dxa"/>
+            </w:tcMar>
+            <w:vAlign w:val="top"/>
+          </w:tcPr>
+          <w:p>
+            <w:pPr>
+              <w:widowControl w:val="0"/>
+              <w:spacing w:line="240" w:lineRule="auto"/>
+              <w:rPr>
+                <w:rFonts w:ascii="Google Sans" w:cs="Google Sans" w:eastAsia="Google Sans" w:hAnsi="Google Sans"/>
+                <w:sz w:val="24"/>
+                <w:szCs w:val="24"/>
+              </w:rPr>
+            </w:pPr>
+            <w:r>
+              <w:rPr>
+                <w:rFonts w:ascii="Google Sans" w:cs="Google Sans" w:eastAsia="Google Sans" w:hAnsi="Google Sans"/>
+                <w:sz w:val="24"/>
+                <w:szCs w:val="24"/>
+                <w:rtl w:val="0"/>
+              </w:rPr>
+              <w:t xml:space="preserve">Antivirus (AV) software</w:t>
+            </w:r>
+          </w:p>
+        </w:tc>
+        <w:tc>
+          <w:tcPr>
+            <w:shd w:fill="auto" w:val="clear"/>
+            <w:tcMar>
+              <w:top w:w="100.0" w:type="dxa"/>
+              <w:left w:w="100.0" w:type="dxa"/>
+              <w:bottom w:w="100.0" w:type="dxa"/>
+              <w:right w:w="100.0" w:type="dxa"/>
+            </w:tcMar>
+            <w:vAlign w:val="top"/>
+          </w:tcPr>
+          <w:p>
+            <w:pPr>
+              <w:widowControl w:val="0"/>
+              <w:spacing w:line="240" w:lineRule="auto"/>
+              <w:rPr>
+                <w:rFonts w:ascii="Google Sans" w:cs="Google Sans" w:eastAsia="Google Sans" w:hAnsi="Google Sans"/>
+                <w:sz w:val="24"/>
+                <w:szCs w:val="24"/>
+              </w:rPr>
+            </w:pPr>
+            <w:r>
+              <w:rPr>
+                <w:rFonts w:ascii="Google Sans" w:cs="Google Sans" w:eastAsia="Google Sans" w:hAnsi="Google Sans"/>
+                <w:sz w:val="24"/>
+                <w:szCs w:val="24"/>
+                <w:rtl w:val="0"/>
+              </w:rPr>
+              <w:t xml:space="preserve">Corrective; detect and quarantine known threats</w:t>
+            </w:r>
+          </w:p>
+        </w:tc>
+        <w:tc>
+          <w:tcPr>
+            <w:shd w:fill="auto" w:val="clear"/>
+            <w:tcMar>
+              <w:top w:w="100.0" w:type="dxa"/>
+              <w:left w:w="100.0" w:type="dxa"/>
+              <w:bottom w:w="100.0" w:type="dxa"/>
+              <w:right w:w="100.0" w:type="dxa"/>
+            </w:tcMar>
+            <w:vAlign w:val="top"/>
+          </w:tcPr>
+          <w:p>
+            <w:pPr>
+              <w:widowControl w:val="0"/>
+              <w:spacing w:line="240" w:lineRule="auto"/>
+              <w:rPr>
+                <w:rFonts w:ascii="Google Sans" w:cs="Google Sans" w:eastAsia="Google Sans" w:hAnsi="Google Sans"/>
+                <w:sz w:val="24"/>
+                <w:szCs w:val="24"/>
+              </w:rPr>
+            </w:pPr>
+            <w:r>
+              <w:rPr>
+                <w:rFonts w:ascii="Google Sans" w:cs="Google Sans" w:eastAsia="Google Sans" w:hAnsi="Google Sans"/>
+                <w:sz w:val="24"/>
+                <w:szCs w:val="24"/>
+                <w:rtl w:val="0"/>
+              </w:rPr>
+              <w:t xml:space="preserve">X</w:t>
+            </w:r>
+          </w:p>
+        </w:tc>
+        <w:tc>
+          <w:tcPr>
+            <w:shd w:fill="auto" w:val="clear"/>
+            <w:tcMar>
+              <w:top w:w="100.0" w:type="dxa"/>
+              <w:left w:w="100.0" w:type="dxa"/>
+              <w:bottom w:w="100.0" w:type="dxa"/>
+              <w:right w:w="100.0" w:type="dxa"/>
+            </w:tcMar>
+            <w:vAlign w:val="top"/>
+          </w:tcPr>
+          <w:p>
+            <w:pPr>
+              <w:widowControl w:val="0"/>
+              <w:spacing w:line="240" w:lineRule="auto"/>
+              <w:rPr>
+                <w:rFonts w:ascii="Google Sans" w:cs="Google Sans" w:eastAsia="Google Sans" w:hAnsi="Google Sans"/>
+                <w:sz w:val="24"/>
+                <w:szCs w:val="24"/>
+              </w:rPr>
+            </w:pPr>
+            <w:r>
+              <w:rPr>
+                <w:rFonts w:ascii="Google Sans" w:cs="Google Sans" w:eastAsia="Google Sans" w:hAnsi="Google Sans"/>
+                <w:sz w:val="24"/>
+                <w:szCs w:val="24"/>
+                <w:rtl w:val="0"/>
+              </w:rPr>
+              <w:t xml:space="preserve">High</w:t>
+            </w:r>
+          </w:p>
+        </w:tc>
+      </w:tr>
+      <w:tr>
+        <w:trPr>
+          <w:cantSplit w:val="0"/>
+          <w:tblHeader w:val="0"/>
+        </w:trPr>
+        <w:tc>
+          <w:tcPr>
+            <w:shd w:fill="auto" w:val="clear"/>
+            <w:tcMar>
+              <w:top w:w="100.0" w:type="dxa"/>
+              <w:left w:w="100.0" w:type="dxa"/>
+              <w:bottom w:w="100.0" w:type="dxa"/>
+              <w:right w:w="100.0" w:type="dxa"/>
+            </w:tcMar>
+            <w:vAlign w:val="top"/>
+          </w:tcPr>
+          <w:p>
+            <w:pPr>
+              <w:widowControl w:val="0"/>
+              <w:spacing w:line="240" w:lineRule="auto"/>
+              <w:rPr>
+                <w:rFonts w:ascii="Google Sans" w:cs="Google Sans" w:eastAsia="Google Sans" w:hAnsi="Google Sans"/>
+                <w:sz w:val="24"/>
+                <w:szCs w:val="24"/>
+              </w:rPr>
+            </w:pPr>
+            <w:r>
+              <w:rPr>
+                <w:rFonts w:ascii="Google Sans" w:cs="Google Sans" w:eastAsia="Google Sans" w:hAnsi="Google Sans"/>
+                <w:sz w:val="24"/>
+                <w:szCs w:val="24"/>
+                <w:rtl w:val="0"/>
+              </w:rPr>
+              <w:t xml:space="preserve">Manual monitoring, maintenance, and intervention</w:t>
+            </w:r>
+          </w:p>
+        </w:tc>
+        <w:tc>
+          <w:tcPr>
+            <w:shd w:fill="auto" w:val="clear"/>
+            <w:tcMar>
+              <w:top w:w="100.0" w:type="dxa"/>
+              <w:left w:w="100.0" w:type="dxa"/>
+              <w:bottom w:w="100.0" w:type="dxa"/>
+              <w:right w:w="100.0" w:type="dxa"/>
+            </w:tcMar>
+            <w:vAlign w:val="top"/>
+          </w:tcPr>
+          <w:p>
+            <w:pPr>
+              <w:widowControl w:val="0"/>
+              <w:spacing w:line="240" w:lineRule="auto"/>
+              <w:rPr>
+                <w:rFonts w:ascii="Google Sans" w:cs="Google Sans" w:eastAsia="Google Sans" w:hAnsi="Google Sans"/>
+                <w:sz w:val="24"/>
+                <w:szCs w:val="24"/>
+              </w:rPr>
+            </w:pPr>
+            <w:r>
+              <w:rPr>
+                <w:rFonts w:ascii="Google Sans" w:cs="Google Sans" w:eastAsia="Google Sans" w:hAnsi="Google Sans"/>
+                <w:sz w:val="24"/>
+                <w:szCs w:val="24"/>
+                <w:rtl w:val="0"/>
+              </w:rPr>
+              <w:t xml:space="preserve">Preventative/corrective; required for legacy systems to identify and mitigate potential threats, risks, and vulnerabilities</w:t>
+            </w:r>
+          </w:p>
+        </w:tc>
+        <w:tc>
+          <w:tcPr>
+            <w:shd w:fill="auto" w:val="clear"/>
+            <w:tcMar>
+              <w:top w:w="100.0" w:type="dxa"/>
+              <w:left w:w="100.0" w:type="dxa"/>
+              <w:bottom w:w="100.0" w:type="dxa"/>
+              <w:right w:w="100.0" w:type="dxa"/>
+            </w:tcMar>
+            <w:vAlign w:val="top"/>
+          </w:tcPr>
+          <w:p>
+            <w:pPr>
+              <w:widowControl w:val="0"/>
+              <w:spacing w:line="240" w:lineRule="auto"/>
+              <w:rPr>
+                <w:rFonts w:ascii="Google Sans" w:cs="Google Sans" w:eastAsia="Google Sans" w:hAnsi="Google Sans"/>
+                <w:sz w:val="24"/>
+                <w:szCs w:val="24"/>
+              </w:rPr>
+            </w:pPr>
+            <w:r>
+              <w:rPr>
+                <w:rFonts w:ascii="Google Sans" w:cs="Google Sans" w:eastAsia="Google Sans" w:hAnsi="Google Sans"/>
+                <w:sz w:val="24"/>
+                <w:szCs w:val="24"/>
+                <w:rtl w:val="0"/>
+              </w:rPr>
+              <w:t xml:space="preserve">X</w:t>
+            </w:r>
+          </w:p>
+        </w:tc>
+        <w:tc>
+          <w:tcPr>
+            <w:shd w:fill="auto" w:val="clear"/>
+            <w:tcMar>
+              <w:top w:w="100.0" w:type="dxa"/>
+              <w:left w:w="100.0" w:type="dxa"/>
+              <w:bottom w:w="100.0" w:type="dxa"/>
+              <w:right w:w="100.0" w:type="dxa"/>
+            </w:tcMar>
+            <w:vAlign w:val="top"/>
+          </w:tcPr>
+          <w:p>
+            <w:pPr>
+              <w:widowControl w:val="0"/>
+              <w:spacing w:line="240" w:lineRule="auto"/>
+              <w:rPr>
+                <w:rFonts w:ascii="Google Sans" w:cs="Google Sans" w:eastAsia="Google Sans" w:hAnsi="Google Sans"/>
+                <w:sz w:val="24"/>
+                <w:szCs w:val="24"/>
+              </w:rPr>
+            </w:pPr>
+            <w:r>
+              <w:rPr>
+                <w:rFonts w:ascii="Google Sans" w:cs="Google Sans" w:eastAsia="Google Sans" w:hAnsi="Google Sans"/>
+                <w:sz w:val="24"/>
+                <w:szCs w:val="24"/>
+                <w:rtl w:val="0"/>
+              </w:rPr>
+              <w:t xml:space="preserve">High</w:t>
+            </w:r>
+          </w:p>
+        </w:tc>
+      </w:tr>
+    </w:tbl>
+    <w:p>
+      <w:pPr>
+        <w:rPr>
+          <w:rFonts w:ascii="Google Sans" w:cs="Google Sans" w:eastAsia="Google Sans" w:hAnsi="Google Sans"/>
+          <w:color w:val="434343"/>
+          <w:sz w:val="24"/>
+          <w:szCs w:val="24"/>
+        </w:rPr>
+      </w:pPr>
+      <w:r>
+        <w:rPr>
+          <w:rtl w:val="0"/>
+        </w:rPr>
+      </w:r>
+    </w:p>
+    <w:p>
+      <w:pPr>
+        <w:rPr>
+          <w:rFonts w:ascii="Google Sans" w:cs="Google Sans" w:eastAsia="Google Sans" w:hAnsi="Google Sans"/>
+          <w:sz w:val="24"/>
+          <w:szCs w:val="24"/>
+        </w:rPr>
+      </w:pPr>
+      <w:r>
+        <w:rPr>
+          <w:rtl w:val="0"/>
+        </w:rPr>
+      </w:r>
+    </w:p>
+    <w:tbl>
+      <w:tblPr>
+        <w:tblStyle w:val="Table3"/>
+        <w:tblW w:w="9390.0" w:type="dxa"/>
+        <w:jc w:val="left"/>
+        <w:tblInd w:w="-15.0" w:type="dxa"/>
+        <w:tblBorders>
+          <w:top w:color="000000" w:space="0" w:sz="8" w:val="single"/>
+          <w:left w:color="000000" w:space="0" w:sz="8" w:val="single"/>
+          <w:bottom w:color="000000" w:space="0" w:sz="8" w:val="single"/>
+          <w:right w:color="000000" w:space="0" w:sz="8" w:val="single"/>
+          <w:insideH w:color="000000" w:space="0" w:sz="8" w:val="single"/>
+          <w:insideV w:color="000000" w:space="0" w:sz="8" w:val="single"/>
+        </w:tblBorders>
+        <w:tblLayout w:type="fixed"/>
+        <w:tblLook w:val="0600"/>
+      </w:tblPr>
+      <w:tblGrid>
+        <w:gridCol w:w="2310"/>
+        <w:gridCol w:w="3690"/>
+        <w:gridCol w:w="1785"/>
+        <w:gridCol w:w="1605"/>
+        <w:tblGridChange w:id="0">
+          <w:tblGrid>
+            <w:gridCol w:w="2310"/>
+            <w:gridCol w:w="3690"/>
+            <w:gridCol w:w="1785"/>
+            <w:gridCol w:w="1605"/>
+          </w:tblGrid>
+        </w:tblGridChange>
+      </w:tblGrid>
+      <w:tr>
+        <w:trPr>
+          <w:cantSplit w:val="0"/>
+          <w:trHeight w:val="440" w:hRule="atLeast"/>
+          <w:tblHeader w:val="0"/>
+        </w:trPr>
+        <w:tc>
+          <w:tcPr>
+            <w:gridSpan w:val="4"/>
+            <w:shd w:fill="auto" w:val="clear"/>
+            <w:tcMar>
+              <w:top w:w="100.0" w:type="dxa"/>
+              <w:left w:w="100.0" w:type="dxa"/>
+              <w:bottom w:w="100.0" w:type="dxa"/>
+              <w:right w:w="100.0" w:type="dxa"/>
+            </w:tcMar>
+            <w:vAlign w:val="top"/>
+          </w:tcPr>
+          <w:p>
+            <w:pPr>
+              <w:widowControl w:val="0"/>
+              <w:spacing w:line="240" w:lineRule="auto"/>
+              <w:jc w:val="center"/>
+              <w:rPr>
+                <w:rFonts w:ascii="Google Sans" w:cs="Google Sans" w:eastAsia="Google Sans" w:hAnsi="Google Sans"/>
+                <w:b w:val="1"/>
+                <w:sz w:val="24"/>
+                <w:szCs w:val="24"/>
+              </w:rPr>
+            </w:pPr>
+            <w:r>
+              <w:rPr>
+                <w:rFonts w:ascii="Google Sans" w:cs="Google Sans" w:eastAsia="Google Sans" w:hAnsi="Google Sans"/>
+                <w:b w:val="1"/>
+                <w:sz w:val="24"/>
+                <w:szCs w:val="24"/>
+                <w:rtl w:val="0"/>
+              </w:rPr>
+              <w:t xml:space="preserve">Physical Controls</w:t>
+            </w:r>
+          </w:p>
+        </w:tc>
+      </w:tr>
+      <w:tr>
+        <w:trPr>
+          <w:cantSplit w:val="0"/>
+          <w:tblHeader w:val="0"/>
+        </w:trPr>
+        <w:tc>
+          <w:tcPr>
+            <w:shd w:fill="auto" w:val="clear"/>
+            <w:tcMar>
+              <w:top w:w="100.0" w:type="dxa"/>
+              <w:left w:w="100.0" w:type="dxa"/>
+              <w:bottom w:w="100.0" w:type="dxa"/>
+              <w:right w:w="100.0" w:type="dxa"/>
+            </w:tcMar>
+            <w:vAlign w:val="top"/>
+          </w:tcPr>
+          <w:p>
+            <w:pPr>
+              <w:widowControl w:val="0"/>
+              <w:spacing w:line="240" w:lineRule="auto"/>
+              <w:rPr>
+                <w:rFonts w:ascii="Google Sans" w:cs="Google Sans" w:eastAsia="Google Sans" w:hAnsi="Google Sans"/>
+                <w:b w:val="1"/>
+                <w:sz w:val="24"/>
+                <w:szCs w:val="24"/>
+              </w:rPr>
+            </w:pPr>
+            <w:r>
+              <w:rPr>
+                <w:rFonts w:ascii="Google Sans" w:cs="Google Sans" w:eastAsia="Google Sans" w:hAnsi="Google Sans"/>
+                <w:b w:val="1"/>
+                <w:sz w:val="24"/>
+                <w:szCs w:val="24"/>
+                <w:rtl w:val="0"/>
+              </w:rPr>
+              <w:t xml:space="preserve">Control Name</w:t>
+            </w:r>
+          </w:p>
+        </w:tc>
+        <w:tc>
+          <w:tcPr>
+            <w:shd w:fill="auto" w:val="clear"/>
+            <w:tcMar>
+              <w:top w:w="100.0" w:type="dxa"/>
+              <w:left w:w="100.0" w:type="dxa"/>
+              <w:bottom w:w="100.0" w:type="dxa"/>
+              <w:right w:w="100.0" w:type="dxa"/>
+            </w:tcMar>
+            <w:vAlign w:val="top"/>
+          </w:tcPr>
+          <w:p>
+            <w:pPr>
+              <w:widowControl w:val="0"/>
+              <w:spacing w:line="240" w:lineRule="auto"/>
+              <w:rPr>
+                <w:rFonts w:ascii="Google Sans" w:cs="Google Sans" w:eastAsia="Google Sans" w:hAnsi="Google Sans"/>
+                <w:b w:val="1"/>
+                <w:sz w:val="24"/>
+                <w:szCs w:val="24"/>
+              </w:rPr>
+            </w:pPr>
+            <w:r>
+              <w:rPr>
+                <w:rFonts w:ascii="Google Sans" w:cs="Google Sans" w:eastAsia="Google Sans" w:hAnsi="Google Sans"/>
+                <w:b w:val="1"/>
+                <w:sz w:val="24"/>
+                <w:szCs w:val="24"/>
+                <w:rtl w:val="0"/>
+              </w:rPr>
+              <w:t xml:space="preserve">Control type and explanation</w:t>
+            </w:r>
+          </w:p>
+          <w:p>
+            <w:pPr>
+              <w:widowControl w:val="0"/>
+              <w:spacing w:line="240" w:lineRule="auto"/>
+              <w:rPr>
+                <w:rFonts w:ascii="Google Sans" w:cs="Google Sans" w:eastAsia="Google Sans" w:hAnsi="Google Sans"/>
+                <w:b w:val="1"/>
+                <w:sz w:val="24"/>
+                <w:szCs w:val="24"/>
+              </w:rPr>
+            </w:pPr>
+            <w:r>
+              <w:rPr>
+                <w:rtl w:val="0"/>
+              </w:rPr>
+            </w:r>
+          </w:p>
+        </w:tc>
+        <w:tc>
+          <w:tcPr>
+            <w:shd w:fill="auto" w:val="clear"/>
+            <w:tcMar>
+              <w:top w:w="100.0" w:type="dxa"/>
+              <w:left w:w="100.0" w:type="dxa"/>
+              <w:bottom w:w="100.0" w:type="dxa"/>
+              <w:right w:w="100.0" w:type="dxa"/>
+            </w:tcMar>
+            <w:vAlign w:val="top"/>
+          </w:tcPr>
+          <w:p>
+            <w:pPr>
+              <w:widowControl w:val="0"/>
+              <w:spacing w:line="240" w:lineRule="auto"/>
+              <w:rPr>
+                <w:rFonts w:ascii="Google Sans" w:cs="Google Sans" w:eastAsia="Google Sans" w:hAnsi="Google Sans"/>
+                <w:b w:val="1"/>
+                <w:sz w:val="24"/>
+                <w:szCs w:val="24"/>
+              </w:rPr>
+            </w:pPr>
+            <w:r>
+              <w:rPr>
+                <w:rFonts w:ascii="Google Sans" w:cs="Google Sans" w:eastAsia="Google Sans" w:hAnsi="Google Sans"/>
+                <w:b w:val="1"/>
+                <w:sz w:val="24"/>
+                <w:szCs w:val="24"/>
+                <w:rtl w:val="0"/>
+              </w:rPr>
+              <w:t xml:space="preserve">Needs to be implemented</w:t>
+            </w:r>
+          </w:p>
+          <w:p>
+            <w:pPr>
+              <w:widowControl w:val="0"/>
+              <w:spacing w:line="240" w:lineRule="auto"/>
+              <w:rPr>
+                <w:rFonts w:ascii="Google Sans" w:cs="Google Sans" w:eastAsia="Google Sans" w:hAnsi="Google Sans"/>
+                <w:b w:val="1"/>
+                <w:sz w:val="24"/>
+                <w:szCs w:val="24"/>
+              </w:rPr>
+            </w:pPr>
+            <w:r>
+              <w:rPr>
+                <w:rFonts w:ascii="Google Sans" w:cs="Google Sans" w:eastAsia="Google Sans" w:hAnsi="Google Sans"/>
+                <w:b w:val="1"/>
+                <w:sz w:val="24"/>
+                <w:szCs w:val="24"/>
+                <w:rtl w:val="0"/>
+              </w:rPr>
+              <w:t xml:space="preserve">(X)</w:t>
+            </w:r>
+          </w:p>
+        </w:tc>
+        <w:tc>
+          <w:tcPr>
+            <w:shd w:fill="auto" w:val="clear"/>
+            <w:tcMar>
+              <w:top w:w="100.0" w:type="dxa"/>
+              <w:left w:w="100.0" w:type="dxa"/>
+              <w:bottom w:w="100.0" w:type="dxa"/>
+              <w:right w:w="100.0" w:type="dxa"/>
+            </w:tcMar>
+            <w:vAlign w:val="top"/>
+          </w:tcPr>
+          <w:p>
+            <w:pPr>
+              <w:widowControl w:val="0"/>
+              <w:spacing w:line="240" w:lineRule="auto"/>
+              <w:rPr>
+                <w:rFonts w:ascii="Google Sans" w:cs="Google Sans" w:eastAsia="Google Sans" w:hAnsi="Google Sans"/>
+                <w:b w:val="1"/>
+                <w:sz w:val="24"/>
+                <w:szCs w:val="24"/>
+              </w:rPr>
+            </w:pPr>
+            <w:r>
+              <w:rPr>
+                <w:rFonts w:ascii="Google Sans" w:cs="Google Sans" w:eastAsia="Google Sans" w:hAnsi="Google Sans"/>
+                <w:b w:val="1"/>
+                <w:sz w:val="24"/>
+                <w:szCs w:val="24"/>
+                <w:rtl w:val="0"/>
+              </w:rPr>
+              <w:t xml:space="preserve">Priority</w:t>
+            </w:r>
+          </w:p>
+          <w:p>
+            <w:pPr>
+              <w:widowControl w:val="0"/>
+              <w:spacing w:line="240" w:lineRule="auto"/>
+              <w:rPr>
+                <w:rFonts w:ascii="Google Sans" w:cs="Google Sans" w:eastAsia="Google Sans" w:hAnsi="Google Sans"/>
+                <w:b w:val="1"/>
+                <w:sz w:val="24"/>
+                <w:szCs w:val="24"/>
+              </w:rPr>
+            </w:pPr>
+            <w:r>
+              <w:rPr>
+                <w:rtl w:val="0"/>
+              </w:rPr>
+            </w:r>
+          </w:p>
+        </w:tc>
+      </w:tr>
+      <w:tr>
+        <w:trPr>
+          <w:cantSplit w:val="0"/>
+          <w:tblHeader w:val="0"/>
+        </w:trPr>
+        <w:tc>
+          <w:tcPr>
+            <w:shd w:fill="auto" w:val="clear"/>
+            <w:tcMar>
+              <w:top w:w="100.0" w:type="dxa"/>
+              <w:left w:w="100.0" w:type="dxa"/>
+              <w:bottom w:w="100.0" w:type="dxa"/>
+              <w:right w:w="100.0" w:type="dxa"/>
+            </w:tcMar>
+            <w:vAlign w:val="top"/>
+          </w:tcPr>
+          <w:p>
+            <w:pPr>
+              <w:widowControl w:val="0"/>
+              <w:spacing w:line="240" w:lineRule="auto"/>
+              <w:rPr>
+                <w:rFonts w:ascii="Google Sans" w:cs="Google Sans" w:eastAsia="Google Sans" w:hAnsi="Google Sans"/>
+                <w:sz w:val="24"/>
+                <w:szCs w:val="24"/>
+              </w:rPr>
+            </w:pPr>
+            <w:r>
+              <w:rPr>
+                <w:rFonts w:ascii="Google Sans" w:cs="Google Sans" w:eastAsia="Google Sans" w:hAnsi="Google Sans"/>
+                <w:sz w:val="24"/>
+                <w:szCs w:val="24"/>
+                <w:rtl w:val="0"/>
+              </w:rPr>
+              <w:t xml:space="preserve">Closed-circuit television (CCTV) surveillance</w:t>
+            </w:r>
+          </w:p>
+        </w:tc>
+        <w:tc>
+          <w:tcPr>
+            <w:shd w:fill="auto" w:val="clear"/>
+            <w:tcMar>
+              <w:top w:w="100.0" w:type="dxa"/>
+              <w:left w:w="100.0" w:type="dxa"/>
+              <w:bottom w:w="100.0" w:type="dxa"/>
+              <w:right w:w="100.0" w:type="dxa"/>
+            </w:tcMar>
+            <w:vAlign w:val="top"/>
+          </w:tcPr>
+          <w:p>
+            <w:pPr>
+              <w:widowControl w:val="0"/>
+              <w:spacing w:line="240" w:lineRule="auto"/>
+              <w:rPr>
+                <w:rFonts w:ascii="Google Sans" w:cs="Google Sans" w:eastAsia="Google Sans" w:hAnsi="Google Sans"/>
+                <w:sz w:val="24"/>
+                <w:szCs w:val="24"/>
+              </w:rPr>
+            </w:pPr>
+            <w:r>
+              <w:rPr>
+                <w:rFonts w:ascii="Google Sans" w:cs="Google Sans" w:eastAsia="Google Sans" w:hAnsi="Google Sans"/>
+                <w:sz w:val="24"/>
+                <w:szCs w:val="24"/>
+                <w:rtl w:val="0"/>
+              </w:rPr>
+              <w:t xml:space="preserve">Preventative/detective; can reduce risk of certain events; can be used after event for investigation</w:t>
+            </w:r>
+          </w:p>
+        </w:tc>
+        <w:tc>
+          <w:tcPr>
+            <w:shd w:fill="auto" w:val="clear"/>
+            <w:tcMar>
+              <w:top w:w="100.0" w:type="dxa"/>
+              <w:left w:w="100.0" w:type="dxa"/>
+              <w:bottom w:w="100.0" w:type="dxa"/>
+              <w:right w:w="100.0" w:type="dxa"/>
+            </w:tcMar>
+            <w:vAlign w:val="top"/>
+          </w:tcPr>
+          <w:p>
+            <w:pPr>
+              <w:widowControl w:val="0"/>
+              <w:spacing w:line="240" w:lineRule="auto"/>
+              <w:rPr>
+                <w:rFonts w:ascii="Google Sans" w:cs="Google Sans" w:eastAsia="Google Sans" w:hAnsi="Google Sans"/>
+                <w:sz w:val="24"/>
+                <w:szCs w:val="24"/>
+              </w:rPr>
+            </w:pPr>
+            <w:r>
+              <w:rPr>
+                <w:rFonts w:ascii="Google Sans" w:cs="Google Sans" w:eastAsia="Google Sans" w:hAnsi="Google Sans"/>
+                <w:sz w:val="24"/>
+                <w:szCs w:val="24"/>
+                <w:rtl w:val="0"/>
+              </w:rPr>
+              <w:t xml:space="preserve">X</w:t>
+            </w:r>
+          </w:p>
+        </w:tc>
+        <w:tc>
+          <w:tcPr>
+            <w:shd w:fill="auto" w:val="clear"/>
+            <w:tcMar>
+              <w:top w:w="100.0" w:type="dxa"/>
+              <w:left w:w="100.0" w:type="dxa"/>
+              <w:bottom w:w="100.0" w:type="dxa"/>
+              <w:right w:w="100.0" w:type="dxa"/>
+            </w:tcMar>
+            <w:vAlign w:val="top"/>
+          </w:tcPr>
+          <w:p>
+            <w:pPr>
+              <w:widowControl w:val="0"/>
+              <w:spacing w:line="240" w:lineRule="auto"/>
+              <w:rPr>
+                <w:rFonts w:ascii="Google Sans" w:cs="Google Sans" w:eastAsia="Google Sans" w:hAnsi="Google Sans"/>
+                <w:sz w:val="24"/>
+                <w:szCs w:val="24"/>
+              </w:rPr>
+            </w:pPr>
+            <w:r>
+              <w:rPr>
+                <w:rFonts w:ascii="Google Sans" w:cs="Google Sans" w:eastAsia="Google Sans" w:hAnsi="Google Sans"/>
+                <w:sz w:val="24"/>
+                <w:szCs w:val="24"/>
+                <w:rtl w:val="0"/>
+              </w:rPr>
+              <w:t xml:space="preserve">High/</w:t>
+            </w:r>
+          </w:p>
+          <w:p>
+            <w:pPr>
+              <w:widowControl w:val="0"/>
+              <w:spacing w:line="240" w:lineRule="auto"/>
+              <w:rPr>
+                <w:rFonts w:ascii="Google Sans" w:cs="Google Sans" w:eastAsia="Google Sans" w:hAnsi="Google Sans"/>
+                <w:sz w:val="24"/>
+                <w:szCs w:val="24"/>
+              </w:rPr>
+            </w:pPr>
+            <w:r>
+              <w:rPr>
+                <w:rFonts w:ascii="Google Sans" w:cs="Google Sans" w:eastAsia="Google Sans" w:hAnsi="Google Sans"/>
+                <w:sz w:val="24"/>
+                <w:szCs w:val="24"/>
+                <w:rtl w:val="0"/>
+              </w:rPr>
+              <w:t xml:space="preserve">Medium</w:t>
+            </w:r>
+          </w:p>
+        </w:tc>
+      </w:tr>
+      <w:tr>
+        <w:trPr>
+          <w:cantSplit w:val="0"/>
+          <w:tblHeader w:val="0"/>
+        </w:trPr>
+        <w:tc>
+          <w:tcPr>
+            <w:shd w:fill="auto" w:val="clear"/>
+            <w:tcMar>
+              <w:top w:w="100.0" w:type="dxa"/>
+              <w:left w:w="100.0" w:type="dxa"/>
+              <w:bottom w:w="100.0" w:type="dxa"/>
+              <w:right w:w="100.0" w:type="dxa"/>
+            </w:tcMar>
+            <w:vAlign w:val="top"/>
+          </w:tcPr>
+          <w:p>
+            <w:pPr>
+              <w:widowControl w:val="0"/>
+              <w:spacing w:line="240" w:lineRule="auto"/>
+              <w:rPr>
+                <w:rFonts w:ascii="Google Sans" w:cs="Google Sans" w:eastAsia="Google Sans" w:hAnsi="Google Sans"/>
+                <w:sz w:val="24"/>
+                <w:szCs w:val="24"/>
+              </w:rPr>
+            </w:pPr>
+            <w:r>
+              <w:rPr>
+                <w:rFonts w:ascii="Google Sans" w:cs="Google Sans" w:eastAsia="Google Sans" w:hAnsi="Google Sans"/>
+                <w:sz w:val="24"/>
+                <w:szCs w:val="24"/>
+                <w:rtl w:val="0"/>
+              </w:rPr>
+              <w:t xml:space="preserve">Locks</w:t>
+            </w:r>
+          </w:p>
+        </w:tc>
+        <w:tc>
+          <w:tcPr>
+            <w:shd w:fill="auto" w:val="clear"/>
+            <w:tcMar>
+              <w:top w:w="100.0" w:type="dxa"/>
+              <w:left w:w="100.0" w:type="dxa"/>
+              <w:bottom w:w="100.0" w:type="dxa"/>
+              <w:right w:w="100.0" w:type="dxa"/>
+            </w:tcMar>
+            <w:vAlign w:val="top"/>
+          </w:tcPr>
+          <w:p>
+            <w:pPr>
+              <w:widowControl w:val="0"/>
+              <w:spacing w:line="240" w:lineRule="auto"/>
+              <w:rPr>
+                <w:rFonts w:ascii="Google Sans" w:cs="Google Sans" w:eastAsia="Google Sans" w:hAnsi="Google Sans"/>
+                <w:sz w:val="24"/>
+                <w:szCs w:val="24"/>
+              </w:rPr>
+            </w:pPr>
+            <w:r>
+              <w:rPr>
+                <w:rFonts w:ascii="Google Sans" w:cs="Google Sans" w:eastAsia="Google Sans" w:hAnsi="Google Sans"/>
+                <w:sz w:val="24"/>
+                <w:szCs w:val="24"/>
+                <w:rtl w:val="0"/>
+              </w:rPr>
+              <w:t xml:space="preserve">Preventative; physical and digital assets are more secure</w:t>
+            </w:r>
+          </w:p>
+        </w:tc>
+        <w:tc>
+          <w:tcPr>
+            <w:shd w:fill="auto" w:val="clear"/>
+            <w:tcMar>
+              <w:top w:w="100.0" w:type="dxa"/>
+              <w:left w:w="100.0" w:type="dxa"/>
+              <w:bottom w:w="100.0" w:type="dxa"/>
+              <w:right w:w="100.0" w:type="dxa"/>
+            </w:tcMar>
+            <w:vAlign w:val="top"/>
+          </w:tcPr>
+          <w:p>
+            <w:pPr>
+              <w:widowControl w:val="0"/>
+              <w:spacing w:line="240" w:lineRule="auto"/>
+              <w:rPr>
+                <w:rFonts w:ascii="Google Sans" w:cs="Google Sans" w:eastAsia="Google Sans" w:hAnsi="Google Sans"/>
+                <w:sz w:val="24"/>
+                <w:szCs w:val="24"/>
+              </w:rPr>
+            </w:pPr>
+            <w:r>
+              <w:rPr>
+                <w:rFonts w:ascii="Google Sans" w:cs="Google Sans" w:eastAsia="Google Sans" w:hAnsi="Google Sans"/>
+                <w:sz w:val="24"/>
+                <w:szCs w:val="24"/>
+                <w:rtl w:val="0"/>
+              </w:rPr>
+              <w:t xml:space="preserve">X</w:t>
+            </w:r>
+          </w:p>
+        </w:tc>
+        <w:tc>
+          <w:tcPr>
+            <w:shd w:fill="auto" w:val="clear"/>
+            <w:tcMar>
+              <w:top w:w="100.0" w:type="dxa"/>
+              <w:left w:w="100.0" w:type="dxa"/>
+              <w:bottom w:w="100.0" w:type="dxa"/>
+              <w:right w:w="100.0" w:type="dxa"/>
+            </w:tcMar>
+            <w:vAlign w:val="top"/>
+          </w:tcPr>
+          <w:p>
+            <w:pPr>
+              <w:widowControl w:val="0"/>
+              <w:spacing w:line="240" w:lineRule="auto"/>
+              <w:rPr>
+                <w:rFonts w:ascii="Google Sans" w:cs="Google Sans" w:eastAsia="Google Sans" w:hAnsi="Google Sans"/>
+                <w:sz w:val="24"/>
+                <w:szCs w:val="24"/>
+              </w:rPr>
+            </w:pPr>
+            <w:r>
+              <w:rPr>
+                <w:rFonts w:ascii="Google Sans" w:cs="Google Sans" w:eastAsia="Google Sans" w:hAnsi="Google Sans"/>
+                <w:sz w:val="24"/>
+                <w:szCs w:val="24"/>
+                <w:rtl w:val="0"/>
+              </w:rPr>
+              <w:t xml:space="preserve">High</w:t>
+            </w:r>
+          </w:p>
+        </w:tc>
+      </w:tr>
+    </w:tbl>
+    <w:p>
+      <w:pPr>
+        <w:rPr>
+          <w:rFonts w:ascii="Google Sans" w:cs="Google Sans" w:eastAsia="Google Sans" w:hAnsi="Google Sans"/>
+          <w:color w:val="434343"/>
+          <w:sz w:val="24"/>
+          <w:szCs w:val="24"/>
+        </w:rPr>
+      </w:pPr>
+      <w:r>
+        <w:rPr>
+          <w:rtl w:val="0"/>
+        </w:rPr>
+      </w:r>
+    </w:p>
+    <w:p>
+      <w:pPr>
+        <w:rPr>
+          <w:rFonts w:ascii="Google Sans" w:cs="Google Sans" w:eastAsia="Google Sans" w:hAnsi="Google Sans"/>
+          <w:color w:val="434343"/>
+          <w:sz w:val="24"/>
+          <w:szCs w:val="24"/>
+        </w:rPr>
+      </w:pPr>
+      <w:r>
+        <w:rPr>
+          <w:rtl w:val="0"/>
+        </w:rPr>
+      </w:r>
+    </w:p>
+    <w:p>
+      <w:pPr>
+        <w:rPr>
+          <w:rFonts w:ascii="Google Sans" w:cs="Google Sans" w:eastAsia="Google Sans" w:hAnsi="Google Sans"/>
+          <w:color w:val="434343"/>
+          <w:sz w:val="24"/>
+          <w:szCs w:val="24"/>
+        </w:rPr>
+      </w:pPr>
+      <w:r>
+        <w:rPr>
+          <w:rtl w:val="0"/>
+        </w:rPr>
+      </w:r>
+    </w:p>
+    <w:p>
+      <w:pPr>
+        <w:rPr>
+          <w:rFonts w:ascii="Google Sans" w:cs="Google Sans" w:eastAsia="Google Sans" w:hAnsi="Google Sans"/>
+          <w:color w:val="434343"/>
+          <w:sz w:val="24"/>
+          <w:szCs w:val="24"/>
+        </w:rPr>
+      </w:pPr>
+      <w:r>
+        <w:rPr>
+          <w:rFonts w:ascii="Google Sans" w:cs="Google Sans" w:eastAsia="Google Sans" w:hAnsi="Google Sans"/>
+          <w:color w:val="434343"/>
+          <w:sz w:val="24"/>
+          <w:szCs w:val="24"/>
+          <w:rtl w:val="0"/>
+        </w:rPr>
+        <w:t xml:space="preserve">These are regulations necessary to do business other countries and too to management users and data private.</w:t>
+      </w:r>
+    </w:p>
+    <w:p>
+      <w:pPr>
+        <w:rPr>
+          <w:rFonts w:ascii="Google Sans" w:cs="Google Sans" w:eastAsia="Google Sans" w:hAnsi="Google Sans"/>
+          <w:color w:val="434343"/>
+          <w:sz w:val="24"/>
+          <w:szCs w:val="24"/>
+        </w:rPr>
+      </w:pPr>
+      <w:r>
+        <w:rPr>
+          <w:rtl w:val="0"/>
+        </w:rPr>
       </w:r>
     </w:p>
     <w:p>
@@ -272,238 +3907,57 @@
           <w:ilvl w:val="0"/>
           <w:numId w:val="2"/>
         </w:numPr>
+        <w:spacing w:after="200" w:line="360" w:lineRule="auto"/>
         <w:ind w:left="720" w:hanging="360"/>
         <w:rPr>
           <w:rFonts w:ascii="Google Sans" w:cs="Google Sans" w:eastAsia="Google Sans" w:hAnsi="Google Sans"/>
-          <w:sz w:val="24"/>
-          <w:szCs w:val="24"/>
-        </w:rPr>
-      </w:pPr>
-      <w:r>
-        <w:rPr>
-          <w:rFonts w:ascii="Google Sans" w:cs="Google Sans" w:eastAsia="Google Sans" w:hAnsi="Google Sans"/>
-          <w:sz w:val="24"/>
-          <w:szCs w:val="24"/>
-          <w:rtl w:val="0"/>
-        </w:rPr>
-        <w:t xml:space="preserve">Compliance checklist (completed in “Conduct a security audit, part 1”)</w:t>
-      </w:r>
-    </w:p>
-    <w:p>
-      <w:pPr>
-        <w:rPr>
-          <w:rFonts w:ascii="Google Sans" w:cs="Google Sans" w:eastAsia="Google Sans" w:hAnsi="Google Sans"/>
-          <w:sz w:val="24"/>
-          <w:szCs w:val="24"/>
-        </w:rPr>
-      </w:pPr>
-      <w:r>
-        <w:rPr>
-          <w:rtl w:val="0"/>
-        </w:rPr>
-      </w:r>
-    </w:p>
-    <w:p>
-      <w:pPr>
-        <w:jc w:val="center"/>
-        <w:rPr>
-          <w:rFonts w:ascii="Google Sans" w:cs="Google Sans" w:eastAsia="Google Sans" w:hAnsi="Google Sans"/>
-          <w:sz w:val="24"/>
-          <w:szCs w:val="24"/>
-        </w:rPr>
-      </w:pPr>
-      <w:r>
-        <w:rPr>
-          <w:rtl w:val="0"/>
-        </w:rPr>
-      </w:r>
-    </w:p>
-    <w:p>
-      <w:pPr>
-        <w:jc w:val="center"/>
-        <w:rPr>
-          <w:rFonts w:ascii="Google Sans" w:cs="Google Sans" w:eastAsia="Google Sans" w:hAnsi="Google Sans"/>
           <w:b w:val="1"/>
-          <w:i w:val="1"/>
-          <w:color w:val="666666"/>
-          <w:sz w:val="24"/>
-          <w:szCs w:val="24"/>
-        </w:rPr>
-      </w:pPr>
-      <w:r>
-        <w:rPr>
-          <w:rFonts w:ascii="Google Sans" w:cs="Google Sans" w:eastAsia="Google Sans" w:hAnsi="Google Sans"/>
-          <w:color w:val="666666"/>
-          <w:sz w:val="24"/>
-          <w:szCs w:val="24"/>
-          <w:rtl w:val="0"/>
-        </w:rPr>
-        <w:t xml:space="preserve">[</w:t>
-      </w:r>
+          <w:sz w:val="24"/>
+          <w:szCs w:val="24"/>
+        </w:rPr>
+      </w:pPr>
       <w:r>
         <w:rPr>
           <w:rFonts w:ascii="Google Sans" w:cs="Google Sans" w:eastAsia="Google Sans" w:hAnsi="Google Sans"/>
           <w:b w:val="1"/>
-          <w:i w:val="1"/>
-          <w:color w:val="666666"/>
-          <w:sz w:val="24"/>
-          <w:szCs w:val="24"/>
-          <w:rtl w:val="0"/>
-        </w:rPr>
-        <w:t xml:space="preserve">Use the following template to create your memorandum] </w:t>
-      </w:r>
-    </w:p>
-    <w:p>
-      <w:pPr>
-        <w:jc w:val="center"/>
-        <w:rPr>
-          <w:rFonts w:ascii="Google Sans" w:cs="Google Sans" w:eastAsia="Google Sans" w:hAnsi="Google Sans"/>
-          <w:color w:val="666666"/>
-          <w:sz w:val="24"/>
-          <w:szCs w:val="24"/>
-        </w:rPr>
-      </w:pPr>
-      <w:r>
-        <w:rPr>
-          <w:rtl w:val="0"/>
-        </w:rPr>
-      </w:r>
-    </w:p>
-    <w:p>
-      <w:pPr>
-        <w:rPr>
-          <w:rFonts w:ascii="Google Sans" w:cs="Google Sans" w:eastAsia="Google Sans" w:hAnsi="Google Sans"/>
-          <w:color w:val="434343"/>
-          <w:sz w:val="24"/>
-          <w:szCs w:val="24"/>
-        </w:rPr>
-      </w:pPr>
-      <w:r>
-        <w:rPr>
-          <w:rFonts w:ascii="Google Sans" w:cs="Google Sans" w:eastAsia="Google Sans" w:hAnsi="Google Sans"/>
-          <w:color w:val="434343"/>
-          <w:sz w:val="24"/>
-          <w:szCs w:val="24"/>
-          <w:rtl w:val="0"/>
-        </w:rPr>
-        <w:t xml:space="preserve">TO: IT Manager, Stakeholders</w:t>
-      </w:r>
-    </w:p>
-    <w:p>
-      <w:pPr>
-        <w:rPr>
-          <w:rFonts w:ascii="Google Sans" w:cs="Google Sans" w:eastAsia="Google Sans" w:hAnsi="Google Sans"/>
-          <w:color w:val="434343"/>
-          <w:sz w:val="24"/>
-          <w:szCs w:val="24"/>
-        </w:rPr>
-      </w:pPr>
-      <w:r>
-        <w:rPr>
-          <w:rFonts w:ascii="Google Sans" w:cs="Google Sans" w:eastAsia="Google Sans" w:hAnsi="Google Sans"/>
-          <w:color w:val="434343"/>
-          <w:sz w:val="24"/>
-          <w:szCs w:val="24"/>
-          <w:rtl w:val="0"/>
-        </w:rPr>
-        <w:t xml:space="preserve">FROM: (Your Name)</w:t>
-        <w:br w:type="textWrapping"/>
-        <w:t xml:space="preserve">DATE: (Today’s Date)</w:t>
-        <w:br w:type="textWrapping"/>
-        <w:t xml:space="preserve">SUBJECT: Internal IT Audit Findings and Recommendations</w:t>
-      </w:r>
-    </w:p>
-    <w:p>
-      <w:pPr>
-        <w:rPr>
-          <w:rFonts w:ascii="Google Sans" w:cs="Google Sans" w:eastAsia="Google Sans" w:hAnsi="Google Sans"/>
-          <w:color w:val="434343"/>
-          <w:sz w:val="24"/>
-          <w:szCs w:val="24"/>
-        </w:rPr>
-      </w:pPr>
-      <w:r>
-        <w:rPr>
-          <w:rtl w:val="0"/>
-        </w:rPr>
-      </w:r>
-    </w:p>
-    <w:p>
-      <w:pPr>
-        <w:rPr>
-          <w:rFonts w:ascii="Google Sans" w:cs="Google Sans" w:eastAsia="Google Sans" w:hAnsi="Google Sans"/>
-          <w:color w:val="434343"/>
-          <w:sz w:val="24"/>
-          <w:szCs w:val="24"/>
-        </w:rPr>
-      </w:pPr>
-      <w:r>
-        <w:rPr>
-          <w:rFonts w:ascii="Google Sans" w:cs="Google Sans" w:eastAsia="Google Sans" w:hAnsi="Google Sans"/>
-          <w:color w:val="434343"/>
-          <w:sz w:val="24"/>
-          <w:szCs w:val="24"/>
-          <w:rtl w:val="0"/>
-        </w:rPr>
-        <w:t xml:space="preserve">Dear Colleagues,</w:t>
-      </w:r>
-    </w:p>
-    <w:p>
-      <w:pPr>
-        <w:rPr>
-          <w:rFonts w:ascii="Google Sans" w:cs="Google Sans" w:eastAsia="Google Sans" w:hAnsi="Google Sans"/>
-          <w:color w:val="434343"/>
-          <w:sz w:val="24"/>
-          <w:szCs w:val="24"/>
-        </w:rPr>
-      </w:pPr>
-      <w:r>
-        <w:rPr>
-          <w:rtl w:val="0"/>
-        </w:rPr>
-      </w:r>
-    </w:p>
-    <w:p>
-      <w:pPr>
-        <w:rPr>
-          <w:rFonts w:ascii="Google Sans" w:cs="Google Sans" w:eastAsia="Google Sans" w:hAnsi="Google Sans"/>
-          <w:color w:val="434343"/>
-          <w:sz w:val="24"/>
-          <w:szCs w:val="24"/>
-        </w:rPr>
-      </w:pPr>
-      <w:r>
-        <w:rPr>
-          <w:rFonts w:ascii="Google Sans" w:cs="Google Sans" w:eastAsia="Google Sans" w:hAnsi="Google Sans"/>
-          <w:color w:val="434343"/>
-          <w:sz w:val="24"/>
-          <w:szCs w:val="24"/>
-          <w:rtl w:val="0"/>
-        </w:rPr>
-        <w:t xml:space="preserve">Please review the following information regarding the Botium Toys internal audit scope, goals, critical findings, summary and recommendations.</w:t>
-      </w:r>
-    </w:p>
-    <w:p>
-      <w:pPr>
-        <w:rPr>
-          <w:rFonts w:ascii="Google Sans" w:cs="Google Sans" w:eastAsia="Google Sans" w:hAnsi="Google Sans"/>
-          <w:color w:val="434343"/>
-          <w:sz w:val="24"/>
-          <w:szCs w:val="24"/>
-        </w:rPr>
-      </w:pPr>
-      <w:r>
-        <w:rPr>
-          <w:rtl w:val="0"/>
-        </w:rPr>
-      </w:r>
-    </w:p>
-    <w:p>
-      <w:pPr>
+          <w:sz w:val="24"/>
+          <w:szCs w:val="24"/>
+          <w:rtl w:val="0"/>
+        </w:rPr>
+        <w:t xml:space="preserve">General Data Protection Regulation (GDPR)</w:t>
+      </w:r>
+    </w:p>
+    <w:p>
+      <w:pPr>
+        <w:spacing w:after="200" w:line="360" w:lineRule="auto"/>
+        <w:ind w:left="720" w:firstLine="0"/>
+        <w:rPr>
+          <w:rFonts w:ascii="Google Sans" w:cs="Google Sans" w:eastAsia="Google Sans" w:hAnsi="Google Sans"/>
+          <w:sz w:val="24"/>
+          <w:szCs w:val="24"/>
+        </w:rPr>
+      </w:pPr>
+      <w:r>
+        <w:rPr>
+          <w:rFonts w:ascii="Google Sans" w:cs="Google Sans" w:eastAsia="Google Sans" w:hAnsi="Google Sans"/>
+          <w:sz w:val="24"/>
+          <w:szCs w:val="24"/>
+          <w:rtl w:val="0"/>
+        </w:rPr>
+        <w:t xml:space="preserve">GDPR is a European Union (E.U.) general data regulation that protects the processing of E.U. citizens’ data and their right to privacy in and out of E.U. territory. Additionally, if a breach occurs and a E.U. citizen’s data is compromised, they must be informed within 72 hours of the incident.</w:t>
+      </w:r>
+    </w:p>
+    <w:p>
+      <w:pPr>
+        <w:numPr>
+          <w:ilvl w:val="0"/>
+          <w:numId w:val="5"/>
+        </w:numPr>
+        <w:spacing w:after="200" w:line="360" w:lineRule="auto"/>
+        <w:ind w:left="720" w:hanging="360"/>
         <w:rPr>
           <w:rFonts w:ascii="Google Sans" w:cs="Google Sans" w:eastAsia="Google Sans" w:hAnsi="Google Sans"/>
           <w:b w:val="1"/>
-          <w:color w:val="434343"/>
           <w:sz w:val="24"/>
           <w:szCs w:val="24"/>
         </w:rPr>
@@ -512,77 +3966,44 @@
         <w:rPr>
           <w:rFonts w:ascii="Google Sans" w:cs="Google Sans" w:eastAsia="Google Sans" w:hAnsi="Google Sans"/>
           <w:b w:val="1"/>
-          <w:color w:val="434343"/>
-          <w:sz w:val="24"/>
-          <w:szCs w:val="24"/>
-          <w:rtl w:val="0"/>
-        </w:rPr>
-        <w:t xml:space="preserve">Scope:</w:t>
-      </w:r>
-    </w:p>
-    <w:p>
-      <w:pPr>
-        <w:rPr>
-          <w:rFonts w:ascii="Google Sans" w:cs="Google Sans" w:eastAsia="Google Sans" w:hAnsi="Google Sans"/>
-          <w:color w:val="434343"/>
-          <w:sz w:val="24"/>
-          <w:szCs w:val="24"/>
-        </w:rPr>
-      </w:pPr>
-      <w:r>
-        <w:rPr>
-          <w:rtl w:val="0"/>
-        </w:rPr>
-      </w:r>
-    </w:p>
-    <w:p>
-      <w:pPr>
-        <w:rPr>
-          <w:rFonts w:ascii="Google Sans" w:cs="Google Sans" w:eastAsia="Google Sans" w:hAnsi="Google Sans"/>
-          <w:strike w:val="1"/>
-          <w:color w:val="434343"/>
-          <w:sz w:val="24"/>
-          <w:szCs w:val="24"/>
-          <w:highlight w:val="magenta"/>
-        </w:rPr>
-      </w:pPr>
-      <w:r>
+          <w:sz w:val="24"/>
+          <w:szCs w:val="24"/>
+          <w:rtl w:val="0"/>
+        </w:rPr>
+        <w:t xml:space="preserve">Payment Card Industry Data Security Standard (PCI DSS)</w:t>
+      </w:r>
+    </w:p>
+    <w:p>
+      <w:pPr>
+        <w:spacing w:after="200" w:line="360" w:lineRule="auto"/>
+        <w:ind w:left="720" w:firstLine="0"/>
+        <w:rPr>
+          <w:rFonts w:ascii="Google Sans" w:cs="Google Sans" w:eastAsia="Google Sans" w:hAnsi="Google Sans"/>
+          <w:sz w:val="24"/>
+          <w:szCs w:val="24"/>
+        </w:rPr>
+      </w:pPr>
+      <w:r>
+        <w:rPr>
+          <w:rFonts w:ascii="Google Sans" w:cs="Google Sans" w:eastAsia="Google Sans" w:hAnsi="Google Sans"/>
+          <w:sz w:val="24"/>
+          <w:szCs w:val="24"/>
+          <w:rtl w:val="0"/>
+        </w:rPr>
+        <w:t xml:space="preserve">PCI DSS is an international security standard meant to ensure that organizations storing, accepting, processing, and transmitting credit card information do so in a secure environment. </w:t>
+      </w:r>
+    </w:p>
+    <w:p>
+      <w:pPr>
+        <w:numPr>
+          <w:ilvl w:val="0"/>
+          <w:numId w:val="1"/>
+        </w:numPr>
+        <w:spacing w:after="200" w:line="360" w:lineRule="auto"/>
+        <w:ind w:left="720" w:hanging="360"/>
         <w:rPr>
           <w:rFonts w:ascii="Google Sans" w:cs="Google Sans" w:eastAsia="Google Sans" w:hAnsi="Google Sans"/>
           <w:b w:val="1"/>
-          <w:color w:val="434343"/>
-          <w:sz w:val="24"/>
-          <w:szCs w:val="24"/>
-          <w:rtl w:val="0"/>
-        </w:rPr>
-        <w:t xml:space="preserve">Goals:</w:t>
-      </w:r>
-      <w:r>
-        <w:rPr>
-          <w:rtl w:val="0"/>
-        </w:rPr>
-      </w:r>
-    </w:p>
-    <w:p>
-      <w:pPr>
-        <w:rPr>
-          <w:rFonts w:ascii="Google Sans" w:cs="Google Sans" w:eastAsia="Google Sans" w:hAnsi="Google Sans"/>
-          <w:color w:val="434343"/>
-          <w:sz w:val="24"/>
-          <w:szCs w:val="24"/>
-        </w:rPr>
-      </w:pPr>
-      <w:r>
-        <w:rPr>
-          <w:rtl w:val="0"/>
-        </w:rPr>
-      </w:r>
-    </w:p>
-    <w:p>
-      <w:pPr>
-        <w:rPr>
-          <w:rFonts w:ascii="Google Sans" w:cs="Google Sans" w:eastAsia="Google Sans" w:hAnsi="Google Sans"/>
-          <w:color w:val="434343"/>
           <w:sz w:val="24"/>
           <w:szCs w:val="24"/>
         </w:rPr>
@@ -591,22 +4012,31 @@
         <w:rPr>
           <w:rFonts w:ascii="Google Sans" w:cs="Google Sans" w:eastAsia="Google Sans" w:hAnsi="Google Sans"/>
           <w:b w:val="1"/>
-          <w:color w:val="434343"/>
-          <w:sz w:val="24"/>
-          <w:szCs w:val="24"/>
-          <w:rtl w:val="0"/>
-        </w:rPr>
-        <w:t xml:space="preserve">Critical findings</w:t>
-      </w:r>
-      <w:r>
-        <w:rPr>
-          <w:rFonts w:ascii="Google Sans" w:cs="Google Sans" w:eastAsia="Google Sans" w:hAnsi="Google Sans"/>
-          <w:color w:val="434343"/>
-          <w:sz w:val="24"/>
-          <w:szCs w:val="24"/>
-          <w:rtl w:val="0"/>
-        </w:rPr>
-        <w:t xml:space="preserve"> (must be addressed immediately): </w:t>
+          <w:sz w:val="24"/>
+          <w:szCs w:val="24"/>
+          <w:rtl w:val="0"/>
+        </w:rPr>
+        <w:t xml:space="preserve">System and Organizations Controls (SOC type 1, SOC type 2)</w:t>
+      </w:r>
+    </w:p>
+    <w:p>
+      <w:pPr>
+        <w:spacing w:after="200" w:line="360" w:lineRule="auto"/>
+        <w:ind w:left="720" w:firstLine="0"/>
+        <w:rPr>
+          <w:rFonts w:ascii="Google Sans" w:cs="Google Sans" w:eastAsia="Google Sans" w:hAnsi="Google Sans"/>
+          <w:sz w:val="24"/>
+          <w:szCs w:val="24"/>
+        </w:rPr>
+      </w:pPr>
+      <w:r>
+        <w:rPr>
+          <w:rFonts w:ascii="Google Sans" w:cs="Google Sans" w:eastAsia="Google Sans" w:hAnsi="Google Sans"/>
+          <w:sz w:val="24"/>
+          <w:szCs w:val="24"/>
+          <w:rtl w:val="0"/>
+        </w:rPr>
+        <w:t xml:space="preserve">The SOC1 and SOC2 are a series of reports that focus on an organization’s user access policies at different organizational levels. They are used to assess an organization’s financial compliance and levels of risk. They also cover confidentiality, privacy, integrity, availability, security, and overall data safety. Control failures in these areas can lead to fraud.</w:t>
       </w:r>
     </w:p>
     <w:p>
@@ -652,7 +4082,1069 @@
           <w:szCs w:val="24"/>
           <w:rtl w:val="0"/>
         </w:rPr>
-        <w:t xml:space="preserve"> (should be addressed, but no immediate need): </w:t>
+        <w:t xml:space="preserve"> </w:t>
+      </w:r>
+    </w:p>
+    <w:p>
+      <w:pPr>
+        <w:rPr>
+          <w:rFonts w:ascii="Google Sans" w:cs="Google Sans" w:eastAsia="Google Sans" w:hAnsi="Google Sans"/>
+          <w:color w:val="434343"/>
+          <w:sz w:val="24"/>
+          <w:szCs w:val="24"/>
+        </w:rPr>
+      </w:pPr>
+      <w:r>
+        <w:rPr>
+          <w:rtl w:val="0"/>
+        </w:rPr>
+      </w:r>
+    </w:p>
+    <w:p>
+      <w:pPr>
+        <w:rPr>
+          <w:rFonts w:ascii="Google Sans" w:cs="Google Sans" w:eastAsia="Google Sans" w:hAnsi="Google Sans"/>
+          <w:sz w:val="24"/>
+          <w:szCs w:val="24"/>
+        </w:rPr>
+      </w:pPr>
+      <w:r>
+        <w:rPr>
+          <w:rtl w:val="0"/>
+        </w:rPr>
+      </w:r>
+    </w:p>
+    <w:tbl>
+      <w:tblPr>
+        <w:tblStyle w:val="Table4"/>
+        <w:tblW w:w="9390.0" w:type="dxa"/>
+        <w:jc w:val="left"/>
+        <w:tblInd w:w="-15.0" w:type="dxa"/>
+        <w:tblBorders>
+          <w:top w:color="000000" w:space="0" w:sz="8" w:val="single"/>
+          <w:left w:color="000000" w:space="0" w:sz="8" w:val="single"/>
+          <w:bottom w:color="000000" w:space="0" w:sz="8" w:val="single"/>
+          <w:right w:color="000000" w:space="0" w:sz="8" w:val="single"/>
+          <w:insideH w:color="000000" w:space="0" w:sz="8" w:val="single"/>
+          <w:insideV w:color="000000" w:space="0" w:sz="8" w:val="single"/>
+        </w:tblBorders>
+        <w:tblLayout w:type="fixed"/>
+        <w:tblLook w:val="0600"/>
+      </w:tblPr>
+      <w:tblGrid>
+        <w:gridCol w:w="2310"/>
+        <w:gridCol w:w="3690"/>
+        <w:gridCol w:w="1785"/>
+        <w:gridCol w:w="1605"/>
+        <w:tblGridChange w:id="0">
+          <w:tblGrid>
+            <w:gridCol w:w="2310"/>
+            <w:gridCol w:w="3690"/>
+            <w:gridCol w:w="1785"/>
+            <w:gridCol w:w="1605"/>
+          </w:tblGrid>
+        </w:tblGridChange>
+      </w:tblGrid>
+      <w:tr>
+        <w:trPr>
+          <w:cantSplit w:val="0"/>
+          <w:trHeight w:val="440" w:hRule="atLeast"/>
+          <w:tblHeader w:val="0"/>
+        </w:trPr>
+        <w:tc>
+          <w:tcPr>
+            <w:gridSpan w:val="4"/>
+            <w:shd w:fill="auto" w:val="clear"/>
+            <w:tcMar>
+              <w:top w:w="100.0" w:type="dxa"/>
+              <w:left w:w="100.0" w:type="dxa"/>
+              <w:bottom w:w="100.0" w:type="dxa"/>
+              <w:right w:w="100.0" w:type="dxa"/>
+            </w:tcMar>
+            <w:vAlign w:val="top"/>
+          </w:tcPr>
+          <w:p>
+            <w:pPr>
+              <w:widowControl w:val="0"/>
+              <w:spacing w:line="240" w:lineRule="auto"/>
+              <w:jc w:val="center"/>
+              <w:rPr>
+                <w:rFonts w:ascii="Google Sans" w:cs="Google Sans" w:eastAsia="Google Sans" w:hAnsi="Google Sans"/>
+                <w:b w:val="1"/>
+                <w:sz w:val="24"/>
+                <w:szCs w:val="24"/>
+              </w:rPr>
+            </w:pPr>
+            <w:r>
+              <w:rPr>
+                <w:rFonts w:ascii="Google Sans" w:cs="Google Sans" w:eastAsia="Google Sans" w:hAnsi="Google Sans"/>
+                <w:b w:val="1"/>
+                <w:sz w:val="24"/>
+                <w:szCs w:val="24"/>
+                <w:rtl w:val="0"/>
+              </w:rPr>
+              <w:t xml:space="preserve">Physical Controls</w:t>
+            </w:r>
+          </w:p>
+        </w:tc>
+      </w:tr>
+      <w:tr>
+        <w:trPr>
+          <w:cantSplit w:val="0"/>
+          <w:tblHeader w:val="0"/>
+        </w:trPr>
+        <w:tc>
+          <w:tcPr>
+            <w:shd w:fill="auto" w:val="clear"/>
+            <w:tcMar>
+              <w:top w:w="100.0" w:type="dxa"/>
+              <w:left w:w="100.0" w:type="dxa"/>
+              <w:bottom w:w="100.0" w:type="dxa"/>
+              <w:right w:w="100.0" w:type="dxa"/>
+            </w:tcMar>
+            <w:vAlign w:val="top"/>
+          </w:tcPr>
+          <w:p>
+            <w:pPr>
+              <w:widowControl w:val="0"/>
+              <w:spacing w:line="240" w:lineRule="auto"/>
+              <w:rPr>
+                <w:rFonts w:ascii="Google Sans" w:cs="Google Sans" w:eastAsia="Google Sans" w:hAnsi="Google Sans"/>
+                <w:b w:val="1"/>
+                <w:sz w:val="24"/>
+                <w:szCs w:val="24"/>
+              </w:rPr>
+            </w:pPr>
+            <w:r>
+              <w:rPr>
+                <w:rFonts w:ascii="Google Sans" w:cs="Google Sans" w:eastAsia="Google Sans" w:hAnsi="Google Sans"/>
+                <w:b w:val="1"/>
+                <w:sz w:val="24"/>
+                <w:szCs w:val="24"/>
+                <w:rtl w:val="0"/>
+              </w:rPr>
+              <w:t xml:space="preserve">Control Name</w:t>
+            </w:r>
+          </w:p>
+        </w:tc>
+        <w:tc>
+          <w:tcPr>
+            <w:shd w:fill="auto" w:val="clear"/>
+            <w:tcMar>
+              <w:top w:w="100.0" w:type="dxa"/>
+              <w:left w:w="100.0" w:type="dxa"/>
+              <w:bottom w:w="100.0" w:type="dxa"/>
+              <w:right w:w="100.0" w:type="dxa"/>
+            </w:tcMar>
+            <w:vAlign w:val="top"/>
+          </w:tcPr>
+          <w:p>
+            <w:pPr>
+              <w:widowControl w:val="0"/>
+              <w:spacing w:line="240" w:lineRule="auto"/>
+              <w:rPr>
+                <w:rFonts w:ascii="Google Sans" w:cs="Google Sans" w:eastAsia="Google Sans" w:hAnsi="Google Sans"/>
+                <w:b w:val="1"/>
+                <w:sz w:val="24"/>
+                <w:szCs w:val="24"/>
+              </w:rPr>
+            </w:pPr>
+            <w:r>
+              <w:rPr>
+                <w:rFonts w:ascii="Google Sans" w:cs="Google Sans" w:eastAsia="Google Sans" w:hAnsi="Google Sans"/>
+                <w:b w:val="1"/>
+                <w:sz w:val="24"/>
+                <w:szCs w:val="24"/>
+                <w:rtl w:val="0"/>
+              </w:rPr>
+              <w:t xml:space="preserve">Control type and explanation</w:t>
+            </w:r>
+          </w:p>
+          <w:p>
+            <w:pPr>
+              <w:widowControl w:val="0"/>
+              <w:spacing w:line="240" w:lineRule="auto"/>
+              <w:rPr>
+                <w:rFonts w:ascii="Google Sans" w:cs="Google Sans" w:eastAsia="Google Sans" w:hAnsi="Google Sans"/>
+                <w:b w:val="1"/>
+                <w:sz w:val="24"/>
+                <w:szCs w:val="24"/>
+              </w:rPr>
+            </w:pPr>
+            <w:r>
+              <w:rPr>
+                <w:rtl w:val="0"/>
+              </w:rPr>
+            </w:r>
+          </w:p>
+        </w:tc>
+        <w:tc>
+          <w:tcPr>
+            <w:shd w:fill="auto" w:val="clear"/>
+            <w:tcMar>
+              <w:top w:w="100.0" w:type="dxa"/>
+              <w:left w:w="100.0" w:type="dxa"/>
+              <w:bottom w:w="100.0" w:type="dxa"/>
+              <w:right w:w="100.0" w:type="dxa"/>
+            </w:tcMar>
+            <w:vAlign w:val="top"/>
+          </w:tcPr>
+          <w:p>
+            <w:pPr>
+              <w:widowControl w:val="0"/>
+              <w:spacing w:line="240" w:lineRule="auto"/>
+              <w:rPr>
+                <w:rFonts w:ascii="Google Sans" w:cs="Google Sans" w:eastAsia="Google Sans" w:hAnsi="Google Sans"/>
+                <w:b w:val="1"/>
+                <w:sz w:val="24"/>
+                <w:szCs w:val="24"/>
+              </w:rPr>
+            </w:pPr>
+            <w:r>
+              <w:rPr>
+                <w:rFonts w:ascii="Google Sans" w:cs="Google Sans" w:eastAsia="Google Sans" w:hAnsi="Google Sans"/>
+                <w:b w:val="1"/>
+                <w:sz w:val="24"/>
+                <w:szCs w:val="24"/>
+                <w:rtl w:val="0"/>
+              </w:rPr>
+              <w:t xml:space="preserve">Needs to be implemented</w:t>
+            </w:r>
+          </w:p>
+          <w:p>
+            <w:pPr>
+              <w:widowControl w:val="0"/>
+              <w:spacing w:line="240" w:lineRule="auto"/>
+              <w:rPr>
+                <w:rFonts w:ascii="Google Sans" w:cs="Google Sans" w:eastAsia="Google Sans" w:hAnsi="Google Sans"/>
+                <w:b w:val="1"/>
+                <w:sz w:val="24"/>
+                <w:szCs w:val="24"/>
+              </w:rPr>
+            </w:pPr>
+            <w:r>
+              <w:rPr>
+                <w:rFonts w:ascii="Google Sans" w:cs="Google Sans" w:eastAsia="Google Sans" w:hAnsi="Google Sans"/>
+                <w:b w:val="1"/>
+                <w:sz w:val="24"/>
+                <w:szCs w:val="24"/>
+                <w:rtl w:val="0"/>
+              </w:rPr>
+              <w:t xml:space="preserve">(X)</w:t>
+            </w:r>
+          </w:p>
+        </w:tc>
+        <w:tc>
+          <w:tcPr>
+            <w:shd w:fill="auto" w:val="clear"/>
+            <w:tcMar>
+              <w:top w:w="100.0" w:type="dxa"/>
+              <w:left w:w="100.0" w:type="dxa"/>
+              <w:bottom w:w="100.0" w:type="dxa"/>
+              <w:right w:w="100.0" w:type="dxa"/>
+            </w:tcMar>
+            <w:vAlign w:val="top"/>
+          </w:tcPr>
+          <w:p>
+            <w:pPr>
+              <w:widowControl w:val="0"/>
+              <w:spacing w:line="240" w:lineRule="auto"/>
+              <w:rPr>
+                <w:rFonts w:ascii="Google Sans" w:cs="Google Sans" w:eastAsia="Google Sans" w:hAnsi="Google Sans"/>
+                <w:b w:val="1"/>
+                <w:sz w:val="24"/>
+                <w:szCs w:val="24"/>
+              </w:rPr>
+            </w:pPr>
+            <w:r>
+              <w:rPr>
+                <w:rFonts w:ascii="Google Sans" w:cs="Google Sans" w:eastAsia="Google Sans" w:hAnsi="Google Sans"/>
+                <w:b w:val="1"/>
+                <w:sz w:val="24"/>
+                <w:szCs w:val="24"/>
+                <w:rtl w:val="0"/>
+              </w:rPr>
+              <w:t xml:space="preserve">Priority</w:t>
+            </w:r>
+          </w:p>
+          <w:p>
+            <w:pPr>
+              <w:widowControl w:val="0"/>
+              <w:spacing w:line="240" w:lineRule="auto"/>
+              <w:rPr>
+                <w:rFonts w:ascii="Google Sans" w:cs="Google Sans" w:eastAsia="Google Sans" w:hAnsi="Google Sans"/>
+                <w:b w:val="1"/>
+                <w:sz w:val="24"/>
+                <w:szCs w:val="24"/>
+              </w:rPr>
+            </w:pPr>
+            <w:r>
+              <w:rPr>
+                <w:rtl w:val="0"/>
+              </w:rPr>
+            </w:r>
+          </w:p>
+        </w:tc>
+      </w:tr>
+      <w:tr>
+        <w:trPr>
+          <w:cantSplit w:val="0"/>
+          <w:tblHeader w:val="0"/>
+        </w:trPr>
+        <w:tc>
+          <w:tcPr>
+            <w:shd w:fill="auto" w:val="clear"/>
+            <w:tcMar>
+              <w:top w:w="100.0" w:type="dxa"/>
+              <w:left w:w="100.0" w:type="dxa"/>
+              <w:bottom w:w="100.0" w:type="dxa"/>
+              <w:right w:w="100.0" w:type="dxa"/>
+            </w:tcMar>
+            <w:vAlign w:val="top"/>
+          </w:tcPr>
+          <w:p>
+            <w:pPr>
+              <w:widowControl w:val="0"/>
+              <w:spacing w:line="240" w:lineRule="auto"/>
+              <w:rPr>
+                <w:rFonts w:ascii="Google Sans" w:cs="Google Sans" w:eastAsia="Google Sans" w:hAnsi="Google Sans"/>
+                <w:sz w:val="24"/>
+                <w:szCs w:val="24"/>
+              </w:rPr>
+            </w:pPr>
+            <w:r>
+              <w:rPr>
+                <w:rFonts w:ascii="Google Sans" w:cs="Google Sans" w:eastAsia="Google Sans" w:hAnsi="Google Sans"/>
+                <w:sz w:val="24"/>
+                <w:szCs w:val="24"/>
+                <w:rtl w:val="0"/>
+              </w:rPr>
+              <w:t xml:space="preserve">Time-controlled safe</w:t>
+            </w:r>
+          </w:p>
+        </w:tc>
+        <w:tc>
+          <w:tcPr>
+            <w:shd w:fill="auto" w:val="clear"/>
+            <w:tcMar>
+              <w:top w:w="100.0" w:type="dxa"/>
+              <w:left w:w="100.0" w:type="dxa"/>
+              <w:bottom w:w="100.0" w:type="dxa"/>
+              <w:right w:w="100.0" w:type="dxa"/>
+            </w:tcMar>
+            <w:vAlign w:val="top"/>
+          </w:tcPr>
+          <w:p>
+            <w:pPr>
+              <w:widowControl w:val="0"/>
+              <w:spacing w:line="240" w:lineRule="auto"/>
+              <w:rPr>
+                <w:rFonts w:ascii="Google Sans" w:cs="Google Sans" w:eastAsia="Google Sans" w:hAnsi="Google Sans"/>
+                <w:sz w:val="24"/>
+                <w:szCs w:val="24"/>
+              </w:rPr>
+            </w:pPr>
+            <w:r>
+              <w:rPr>
+                <w:rFonts w:ascii="Google Sans" w:cs="Google Sans" w:eastAsia="Google Sans" w:hAnsi="Google Sans"/>
+                <w:sz w:val="24"/>
+                <w:szCs w:val="24"/>
+                <w:rtl w:val="0"/>
+              </w:rPr>
+              <w:t xml:space="preserve">Deterrent; reduce attack surface/impact of physical threats</w:t>
+            </w:r>
+          </w:p>
+        </w:tc>
+        <w:tc>
+          <w:tcPr>
+            <w:shd w:fill="auto" w:val="clear"/>
+            <w:tcMar>
+              <w:top w:w="100.0" w:type="dxa"/>
+              <w:left w:w="100.0" w:type="dxa"/>
+              <w:bottom w:w="100.0" w:type="dxa"/>
+              <w:right w:w="100.0" w:type="dxa"/>
+            </w:tcMar>
+            <w:vAlign w:val="top"/>
+          </w:tcPr>
+          <w:p>
+            <w:pPr>
+              <w:widowControl w:val="0"/>
+              <w:spacing w:line="240" w:lineRule="auto"/>
+              <w:rPr>
+                <w:rFonts w:ascii="Google Sans" w:cs="Google Sans" w:eastAsia="Google Sans" w:hAnsi="Google Sans"/>
+                <w:sz w:val="24"/>
+                <w:szCs w:val="24"/>
+              </w:rPr>
+            </w:pPr>
+            <w:r>
+              <w:rPr>
+                <w:rFonts w:ascii="Google Sans" w:cs="Google Sans" w:eastAsia="Google Sans" w:hAnsi="Google Sans"/>
+                <w:sz w:val="24"/>
+                <w:szCs w:val="24"/>
+                <w:rtl w:val="0"/>
+              </w:rPr>
+              <w:t xml:space="preserve">X</w:t>
+            </w:r>
+          </w:p>
+        </w:tc>
+        <w:tc>
+          <w:tcPr>
+            <w:shd w:fill="auto" w:val="clear"/>
+            <w:tcMar>
+              <w:top w:w="100.0" w:type="dxa"/>
+              <w:left w:w="100.0" w:type="dxa"/>
+              <w:bottom w:w="100.0" w:type="dxa"/>
+              <w:right w:w="100.0" w:type="dxa"/>
+            </w:tcMar>
+            <w:vAlign w:val="top"/>
+          </w:tcPr>
+          <w:p>
+            <w:pPr>
+              <w:widowControl w:val="0"/>
+              <w:spacing w:line="240" w:lineRule="auto"/>
+              <w:rPr>
+                <w:rFonts w:ascii="Google Sans" w:cs="Google Sans" w:eastAsia="Google Sans" w:hAnsi="Google Sans"/>
+                <w:sz w:val="24"/>
+                <w:szCs w:val="24"/>
+              </w:rPr>
+            </w:pPr>
+            <w:r>
+              <w:rPr>
+                <w:rFonts w:ascii="Google Sans" w:cs="Google Sans" w:eastAsia="Google Sans" w:hAnsi="Google Sans"/>
+                <w:sz w:val="24"/>
+                <w:szCs w:val="24"/>
+                <w:rtl w:val="0"/>
+              </w:rPr>
+              <w:t xml:space="preserve">Medium/</w:t>
+            </w:r>
+          </w:p>
+          <w:p>
+            <w:pPr>
+              <w:widowControl w:val="0"/>
+              <w:spacing w:line="240" w:lineRule="auto"/>
+              <w:rPr>
+                <w:rFonts w:ascii="Google Sans" w:cs="Google Sans" w:eastAsia="Google Sans" w:hAnsi="Google Sans"/>
+                <w:sz w:val="24"/>
+                <w:szCs w:val="24"/>
+              </w:rPr>
+            </w:pPr>
+            <w:r>
+              <w:rPr>
+                <w:rFonts w:ascii="Google Sans" w:cs="Google Sans" w:eastAsia="Google Sans" w:hAnsi="Google Sans"/>
+                <w:sz w:val="24"/>
+                <w:szCs w:val="24"/>
+                <w:rtl w:val="0"/>
+              </w:rPr>
+              <w:t xml:space="preserve">Low</w:t>
+            </w:r>
+          </w:p>
+        </w:tc>
+      </w:tr>
+      <w:tr>
+        <w:trPr>
+          <w:cantSplit w:val="0"/>
+          <w:tblHeader w:val="0"/>
+        </w:trPr>
+        <w:tc>
+          <w:tcPr>
+            <w:shd w:fill="auto" w:val="clear"/>
+            <w:tcMar>
+              <w:top w:w="100.0" w:type="dxa"/>
+              <w:left w:w="100.0" w:type="dxa"/>
+              <w:bottom w:w="100.0" w:type="dxa"/>
+              <w:right w:w="100.0" w:type="dxa"/>
+            </w:tcMar>
+            <w:vAlign w:val="top"/>
+          </w:tcPr>
+          <w:p>
+            <w:pPr>
+              <w:widowControl w:val="0"/>
+              <w:spacing w:line="240" w:lineRule="auto"/>
+              <w:rPr>
+                <w:rFonts w:ascii="Google Sans" w:cs="Google Sans" w:eastAsia="Google Sans" w:hAnsi="Google Sans"/>
+                <w:sz w:val="24"/>
+                <w:szCs w:val="24"/>
+              </w:rPr>
+            </w:pPr>
+            <w:r>
+              <w:rPr>
+                <w:rFonts w:ascii="Google Sans" w:cs="Google Sans" w:eastAsia="Google Sans" w:hAnsi="Google Sans"/>
+                <w:sz w:val="24"/>
+                <w:szCs w:val="24"/>
+                <w:rtl w:val="0"/>
+              </w:rPr>
+              <w:t xml:space="preserve">Adequate lighting</w:t>
+            </w:r>
+          </w:p>
+        </w:tc>
+        <w:tc>
+          <w:tcPr>
+            <w:shd w:fill="auto" w:val="clear"/>
+            <w:tcMar>
+              <w:top w:w="100.0" w:type="dxa"/>
+              <w:left w:w="100.0" w:type="dxa"/>
+              <w:bottom w:w="100.0" w:type="dxa"/>
+              <w:right w:w="100.0" w:type="dxa"/>
+            </w:tcMar>
+            <w:vAlign w:val="top"/>
+          </w:tcPr>
+          <w:p>
+            <w:pPr>
+              <w:widowControl w:val="0"/>
+              <w:spacing w:line="240" w:lineRule="auto"/>
+              <w:rPr>
+                <w:rFonts w:ascii="Google Sans" w:cs="Google Sans" w:eastAsia="Google Sans" w:hAnsi="Google Sans"/>
+                <w:sz w:val="24"/>
+                <w:szCs w:val="24"/>
+              </w:rPr>
+            </w:pPr>
+            <w:r>
+              <w:rPr>
+                <w:rFonts w:ascii="Google Sans" w:cs="Google Sans" w:eastAsia="Google Sans" w:hAnsi="Google Sans"/>
+                <w:sz w:val="24"/>
+                <w:szCs w:val="24"/>
+                <w:rtl w:val="0"/>
+              </w:rPr>
+              <w:t xml:space="preserve">Deterrent; limit “hiding” places to deter threats</w:t>
+            </w:r>
+          </w:p>
+        </w:tc>
+        <w:tc>
+          <w:tcPr>
+            <w:shd w:fill="auto" w:val="clear"/>
+            <w:tcMar>
+              <w:top w:w="100.0" w:type="dxa"/>
+              <w:left w:w="100.0" w:type="dxa"/>
+              <w:bottom w:w="100.0" w:type="dxa"/>
+              <w:right w:w="100.0" w:type="dxa"/>
+            </w:tcMar>
+            <w:vAlign w:val="top"/>
+          </w:tcPr>
+          <w:p>
+            <w:pPr>
+              <w:widowControl w:val="0"/>
+              <w:spacing w:line="240" w:lineRule="auto"/>
+              <w:rPr>
+                <w:rFonts w:ascii="Google Sans" w:cs="Google Sans" w:eastAsia="Google Sans" w:hAnsi="Google Sans"/>
+                <w:sz w:val="24"/>
+                <w:szCs w:val="24"/>
+              </w:rPr>
+            </w:pPr>
+            <w:r>
+              <w:rPr>
+                <w:rFonts w:ascii="Google Sans" w:cs="Google Sans" w:eastAsia="Google Sans" w:hAnsi="Google Sans"/>
+                <w:sz w:val="24"/>
+                <w:szCs w:val="24"/>
+                <w:rtl w:val="0"/>
+              </w:rPr>
+              <w:t xml:space="preserve">X</w:t>
+            </w:r>
+          </w:p>
+        </w:tc>
+        <w:tc>
+          <w:tcPr>
+            <w:shd w:fill="auto" w:val="clear"/>
+            <w:tcMar>
+              <w:top w:w="100.0" w:type="dxa"/>
+              <w:left w:w="100.0" w:type="dxa"/>
+              <w:bottom w:w="100.0" w:type="dxa"/>
+              <w:right w:w="100.0" w:type="dxa"/>
+            </w:tcMar>
+            <w:vAlign w:val="top"/>
+          </w:tcPr>
+          <w:p>
+            <w:pPr>
+              <w:widowControl w:val="0"/>
+              <w:spacing w:line="240" w:lineRule="auto"/>
+              <w:rPr>
+                <w:rFonts w:ascii="Google Sans" w:cs="Google Sans" w:eastAsia="Google Sans" w:hAnsi="Google Sans"/>
+                <w:sz w:val="24"/>
+                <w:szCs w:val="24"/>
+              </w:rPr>
+            </w:pPr>
+            <w:r>
+              <w:rPr>
+                <w:rFonts w:ascii="Google Sans" w:cs="Google Sans" w:eastAsia="Google Sans" w:hAnsi="Google Sans"/>
+                <w:sz w:val="24"/>
+                <w:szCs w:val="24"/>
+                <w:rtl w:val="0"/>
+              </w:rPr>
+              <w:t xml:space="preserve">Medium/</w:t>
+            </w:r>
+          </w:p>
+          <w:p>
+            <w:pPr>
+              <w:widowControl w:val="0"/>
+              <w:spacing w:line="240" w:lineRule="auto"/>
+              <w:rPr>
+                <w:rFonts w:ascii="Google Sans" w:cs="Google Sans" w:eastAsia="Google Sans" w:hAnsi="Google Sans"/>
+                <w:sz w:val="24"/>
+                <w:szCs w:val="24"/>
+              </w:rPr>
+            </w:pPr>
+            <w:r>
+              <w:rPr>
+                <w:rFonts w:ascii="Google Sans" w:cs="Google Sans" w:eastAsia="Google Sans" w:hAnsi="Google Sans"/>
+                <w:sz w:val="24"/>
+                <w:szCs w:val="24"/>
+                <w:rtl w:val="0"/>
+              </w:rPr>
+              <w:t xml:space="preserve">Low</w:t>
+            </w:r>
+          </w:p>
+        </w:tc>
+      </w:tr>
+      <w:tr>
+        <w:trPr>
+          <w:cantSplit w:val="0"/>
+          <w:tblHeader w:val="0"/>
+        </w:trPr>
+        <w:tc>
+          <w:tcPr>
+            <w:shd w:fill="auto" w:val="clear"/>
+            <w:tcMar>
+              <w:top w:w="100.0" w:type="dxa"/>
+              <w:left w:w="100.0" w:type="dxa"/>
+              <w:bottom w:w="100.0" w:type="dxa"/>
+              <w:right w:w="100.0" w:type="dxa"/>
+            </w:tcMar>
+            <w:vAlign w:val="top"/>
+          </w:tcPr>
+          <w:p>
+            <w:pPr>
+              <w:widowControl w:val="0"/>
+              <w:spacing w:line="240" w:lineRule="auto"/>
+              <w:rPr>
+                <w:rFonts w:ascii="Google Sans" w:cs="Google Sans" w:eastAsia="Google Sans" w:hAnsi="Google Sans"/>
+                <w:sz w:val="24"/>
+                <w:szCs w:val="24"/>
+              </w:rPr>
+            </w:pPr>
+            <w:r>
+              <w:rPr>
+                <w:rFonts w:ascii="Google Sans" w:cs="Google Sans" w:eastAsia="Google Sans" w:hAnsi="Google Sans"/>
+                <w:sz w:val="24"/>
+                <w:szCs w:val="24"/>
+                <w:rtl w:val="0"/>
+              </w:rPr>
+              <w:t xml:space="preserve">Locking cabinets (for network gear) </w:t>
+            </w:r>
+          </w:p>
+        </w:tc>
+        <w:tc>
+          <w:tcPr>
+            <w:shd w:fill="auto" w:val="clear"/>
+            <w:tcMar>
+              <w:top w:w="100.0" w:type="dxa"/>
+              <w:left w:w="100.0" w:type="dxa"/>
+              <w:bottom w:w="100.0" w:type="dxa"/>
+              <w:right w:w="100.0" w:type="dxa"/>
+            </w:tcMar>
+            <w:vAlign w:val="top"/>
+          </w:tcPr>
+          <w:p>
+            <w:pPr>
+              <w:widowControl w:val="0"/>
+              <w:spacing w:line="240" w:lineRule="auto"/>
+              <w:rPr>
+                <w:rFonts w:ascii="Google Sans" w:cs="Google Sans" w:eastAsia="Google Sans" w:hAnsi="Google Sans"/>
+                <w:sz w:val="24"/>
+                <w:szCs w:val="24"/>
+              </w:rPr>
+            </w:pPr>
+            <w:r>
+              <w:rPr>
+                <w:rFonts w:ascii="Google Sans" w:cs="Google Sans" w:eastAsia="Google Sans" w:hAnsi="Google Sans"/>
+                <w:sz w:val="24"/>
+                <w:szCs w:val="24"/>
+                <w:rtl w:val="0"/>
+              </w:rPr>
+              <w:t xml:space="preserve">Preventative; increase integrity by preventing unauthorized personnel/individuals from physically accessing/modifying network infrastructure gear</w:t>
+            </w:r>
+          </w:p>
+        </w:tc>
+        <w:tc>
+          <w:tcPr>
+            <w:shd w:fill="auto" w:val="clear"/>
+            <w:tcMar>
+              <w:top w:w="100.0" w:type="dxa"/>
+              <w:left w:w="100.0" w:type="dxa"/>
+              <w:bottom w:w="100.0" w:type="dxa"/>
+              <w:right w:w="100.0" w:type="dxa"/>
+            </w:tcMar>
+            <w:vAlign w:val="top"/>
+          </w:tcPr>
+          <w:p>
+            <w:pPr>
+              <w:widowControl w:val="0"/>
+              <w:spacing w:line="240" w:lineRule="auto"/>
+              <w:rPr>
+                <w:rFonts w:ascii="Google Sans" w:cs="Google Sans" w:eastAsia="Google Sans" w:hAnsi="Google Sans"/>
+                <w:sz w:val="24"/>
+                <w:szCs w:val="24"/>
+              </w:rPr>
+            </w:pPr>
+            <w:r>
+              <w:rPr>
+                <w:rFonts w:ascii="Google Sans" w:cs="Google Sans" w:eastAsia="Google Sans" w:hAnsi="Google Sans"/>
+                <w:sz w:val="24"/>
+                <w:szCs w:val="24"/>
+                <w:rtl w:val="0"/>
+              </w:rPr>
+              <w:t xml:space="preserve">X</w:t>
+            </w:r>
+          </w:p>
+        </w:tc>
+        <w:tc>
+          <w:tcPr>
+            <w:shd w:fill="auto" w:val="clear"/>
+            <w:tcMar>
+              <w:top w:w="100.0" w:type="dxa"/>
+              <w:left w:w="100.0" w:type="dxa"/>
+              <w:bottom w:w="100.0" w:type="dxa"/>
+              <w:right w:w="100.0" w:type="dxa"/>
+            </w:tcMar>
+            <w:vAlign w:val="top"/>
+          </w:tcPr>
+          <w:p>
+            <w:pPr>
+              <w:widowControl w:val="0"/>
+              <w:spacing w:line="240" w:lineRule="auto"/>
+              <w:rPr>
+                <w:rFonts w:ascii="Google Sans" w:cs="Google Sans" w:eastAsia="Google Sans" w:hAnsi="Google Sans"/>
+                <w:sz w:val="24"/>
+                <w:szCs w:val="24"/>
+              </w:rPr>
+            </w:pPr>
+            <w:r>
+              <w:rPr>
+                <w:rFonts w:ascii="Google Sans" w:cs="Google Sans" w:eastAsia="Google Sans" w:hAnsi="Google Sans"/>
+                <w:sz w:val="24"/>
+                <w:szCs w:val="24"/>
+                <w:rtl w:val="0"/>
+              </w:rPr>
+              <w:t xml:space="preserve">Medium</w:t>
+            </w:r>
+          </w:p>
+        </w:tc>
+      </w:tr>
+      <w:tr>
+        <w:trPr>
+          <w:cantSplit w:val="0"/>
+          <w:tblHeader w:val="0"/>
+        </w:trPr>
+        <w:tc>
+          <w:tcPr>
+            <w:shd w:fill="auto" w:val="clear"/>
+            <w:tcMar>
+              <w:top w:w="100.0" w:type="dxa"/>
+              <w:left w:w="100.0" w:type="dxa"/>
+              <w:bottom w:w="100.0" w:type="dxa"/>
+              <w:right w:w="100.0" w:type="dxa"/>
+            </w:tcMar>
+            <w:vAlign w:val="top"/>
+          </w:tcPr>
+          <w:p>
+            <w:pPr>
+              <w:widowControl w:val="0"/>
+              <w:spacing w:line="240" w:lineRule="auto"/>
+              <w:rPr>
+                <w:rFonts w:ascii="Google Sans" w:cs="Google Sans" w:eastAsia="Google Sans" w:hAnsi="Google Sans"/>
+                <w:sz w:val="24"/>
+                <w:szCs w:val="24"/>
+              </w:rPr>
+            </w:pPr>
+            <w:r>
+              <w:rPr>
+                <w:rFonts w:ascii="Google Sans" w:cs="Google Sans" w:eastAsia="Google Sans" w:hAnsi="Google Sans"/>
+                <w:sz w:val="24"/>
+                <w:szCs w:val="24"/>
+                <w:rtl w:val="0"/>
+              </w:rPr>
+              <w:t xml:space="preserve">Signage indicating alarm service provider</w:t>
+            </w:r>
+          </w:p>
+        </w:tc>
+        <w:tc>
+          <w:tcPr>
+            <w:shd w:fill="auto" w:val="clear"/>
+            <w:tcMar>
+              <w:top w:w="100.0" w:type="dxa"/>
+              <w:left w:w="100.0" w:type="dxa"/>
+              <w:bottom w:w="100.0" w:type="dxa"/>
+              <w:right w:w="100.0" w:type="dxa"/>
+            </w:tcMar>
+            <w:vAlign w:val="top"/>
+          </w:tcPr>
+          <w:p>
+            <w:pPr>
+              <w:widowControl w:val="0"/>
+              <w:spacing w:line="240" w:lineRule="auto"/>
+              <w:rPr>
+                <w:rFonts w:ascii="Google Sans" w:cs="Google Sans" w:eastAsia="Google Sans" w:hAnsi="Google Sans"/>
+                <w:sz w:val="24"/>
+                <w:szCs w:val="24"/>
+              </w:rPr>
+            </w:pPr>
+            <w:r>
+              <w:rPr>
+                <w:rFonts w:ascii="Google Sans" w:cs="Google Sans" w:eastAsia="Google Sans" w:hAnsi="Google Sans"/>
+                <w:sz w:val="24"/>
+                <w:szCs w:val="24"/>
+                <w:rtl w:val="0"/>
+              </w:rPr>
+              <w:t xml:space="preserve">Deterrent; makes the likelihood of a successful attack seem low</w:t>
+            </w:r>
+          </w:p>
+        </w:tc>
+        <w:tc>
+          <w:tcPr>
+            <w:shd w:fill="auto" w:val="clear"/>
+            <w:tcMar>
+              <w:top w:w="100.0" w:type="dxa"/>
+              <w:left w:w="100.0" w:type="dxa"/>
+              <w:bottom w:w="100.0" w:type="dxa"/>
+              <w:right w:w="100.0" w:type="dxa"/>
+            </w:tcMar>
+            <w:vAlign w:val="top"/>
+          </w:tcPr>
+          <w:p>
+            <w:pPr>
+              <w:widowControl w:val="0"/>
+              <w:spacing w:line="240" w:lineRule="auto"/>
+              <w:rPr>
+                <w:rFonts w:ascii="Google Sans" w:cs="Google Sans" w:eastAsia="Google Sans" w:hAnsi="Google Sans"/>
+                <w:sz w:val="24"/>
+                <w:szCs w:val="24"/>
+              </w:rPr>
+            </w:pPr>
+            <w:r>
+              <w:rPr>
+                <w:rFonts w:ascii="Google Sans" w:cs="Google Sans" w:eastAsia="Google Sans" w:hAnsi="Google Sans"/>
+                <w:sz w:val="24"/>
+                <w:szCs w:val="24"/>
+                <w:rtl w:val="0"/>
+              </w:rPr>
+              <w:t xml:space="preserve">X</w:t>
+            </w:r>
+          </w:p>
+        </w:tc>
+        <w:tc>
+          <w:tcPr>
+            <w:shd w:fill="auto" w:val="clear"/>
+            <w:tcMar>
+              <w:top w:w="100.0" w:type="dxa"/>
+              <w:left w:w="100.0" w:type="dxa"/>
+              <w:bottom w:w="100.0" w:type="dxa"/>
+              <w:right w:w="100.0" w:type="dxa"/>
+            </w:tcMar>
+            <w:vAlign w:val="top"/>
+          </w:tcPr>
+          <w:p>
+            <w:pPr>
+              <w:widowControl w:val="0"/>
+              <w:spacing w:line="240" w:lineRule="auto"/>
+              <w:rPr>
+                <w:rFonts w:ascii="Google Sans" w:cs="Google Sans" w:eastAsia="Google Sans" w:hAnsi="Google Sans"/>
+                <w:sz w:val="24"/>
+                <w:szCs w:val="24"/>
+              </w:rPr>
+            </w:pPr>
+            <w:r>
+              <w:rPr>
+                <w:rFonts w:ascii="Google Sans" w:cs="Google Sans" w:eastAsia="Google Sans" w:hAnsi="Google Sans"/>
+                <w:sz w:val="24"/>
+                <w:szCs w:val="24"/>
+                <w:rtl w:val="0"/>
+              </w:rPr>
+              <w:t xml:space="preserve">Low</w:t>
+            </w:r>
+          </w:p>
+        </w:tc>
+      </w:tr>
+      <w:tr>
+        <w:trPr>
+          <w:cantSplit w:val="0"/>
+          <w:tblHeader w:val="0"/>
+        </w:trPr>
+        <w:tc>
+          <w:tcPr>
+            <w:shd w:fill="auto" w:val="clear"/>
+            <w:tcMar>
+              <w:top w:w="100.0" w:type="dxa"/>
+              <w:left w:w="100.0" w:type="dxa"/>
+              <w:bottom w:w="100.0" w:type="dxa"/>
+              <w:right w:w="100.0" w:type="dxa"/>
+            </w:tcMar>
+            <w:vAlign w:val="top"/>
+          </w:tcPr>
+          <w:p>
+            <w:pPr>
+              <w:widowControl w:val="0"/>
+              <w:spacing w:line="240" w:lineRule="auto"/>
+              <w:rPr>
+                <w:rFonts w:ascii="Google Sans" w:cs="Google Sans" w:eastAsia="Google Sans" w:hAnsi="Google Sans"/>
+                <w:sz w:val="24"/>
+                <w:szCs w:val="24"/>
+              </w:rPr>
+            </w:pPr>
+            <w:r>
+              <w:rPr>
+                <w:rFonts w:ascii="Google Sans" w:cs="Google Sans" w:eastAsia="Google Sans" w:hAnsi="Google Sans"/>
+                <w:sz w:val="24"/>
+                <w:szCs w:val="24"/>
+                <w:rtl w:val="0"/>
+              </w:rPr>
+              <w:t xml:space="preserve">Fire detection and prevention (fire alarm, sprinkler system, etc.)</w:t>
+            </w:r>
+          </w:p>
+        </w:tc>
+        <w:tc>
+          <w:tcPr>
+            <w:shd w:fill="auto" w:val="clear"/>
+            <w:tcMar>
+              <w:top w:w="100.0" w:type="dxa"/>
+              <w:left w:w="100.0" w:type="dxa"/>
+              <w:bottom w:w="100.0" w:type="dxa"/>
+              <w:right w:w="100.0" w:type="dxa"/>
+            </w:tcMar>
+            <w:vAlign w:val="top"/>
+          </w:tcPr>
+          <w:p>
+            <w:pPr>
+              <w:widowControl w:val="0"/>
+              <w:spacing w:line="240" w:lineRule="auto"/>
+              <w:rPr>
+                <w:rFonts w:ascii="Google Sans" w:cs="Google Sans" w:eastAsia="Google Sans" w:hAnsi="Google Sans"/>
+                <w:sz w:val="24"/>
+                <w:szCs w:val="24"/>
+              </w:rPr>
+            </w:pPr>
+            <w:r>
+              <w:rPr>
+                <w:rFonts w:ascii="Google Sans" w:cs="Google Sans" w:eastAsia="Google Sans" w:hAnsi="Google Sans"/>
+                <w:sz w:val="24"/>
+                <w:szCs w:val="24"/>
+                <w:rtl w:val="0"/>
+              </w:rPr>
+              <w:t xml:space="preserve">Detective/Preventative; detect fire in the toy store’s physical location to prevent damage to inventory, servers, etc.</w:t>
+            </w:r>
+          </w:p>
+        </w:tc>
+        <w:tc>
+          <w:tcPr>
+            <w:shd w:fill="auto" w:val="clear"/>
+            <w:tcMar>
+              <w:top w:w="100.0" w:type="dxa"/>
+              <w:left w:w="100.0" w:type="dxa"/>
+              <w:bottom w:w="100.0" w:type="dxa"/>
+              <w:right w:w="100.0" w:type="dxa"/>
+            </w:tcMar>
+            <w:vAlign w:val="top"/>
+          </w:tcPr>
+          <w:p>
+            <w:pPr>
+              <w:widowControl w:val="0"/>
+              <w:spacing w:line="240" w:lineRule="auto"/>
+              <w:rPr>
+                <w:rFonts w:ascii="Google Sans" w:cs="Google Sans" w:eastAsia="Google Sans" w:hAnsi="Google Sans"/>
+                <w:sz w:val="24"/>
+                <w:szCs w:val="24"/>
+              </w:rPr>
+            </w:pPr>
+            <w:r>
+              <w:rPr>
+                <w:rFonts w:ascii="Google Sans" w:cs="Google Sans" w:eastAsia="Google Sans" w:hAnsi="Google Sans"/>
+                <w:sz w:val="24"/>
+                <w:szCs w:val="24"/>
+                <w:rtl w:val="0"/>
+              </w:rPr>
+              <w:t xml:space="preserve">X</w:t>
+            </w:r>
+          </w:p>
+        </w:tc>
+        <w:tc>
+          <w:tcPr>
+            <w:shd w:fill="auto" w:val="clear"/>
+            <w:tcMar>
+              <w:top w:w="100.0" w:type="dxa"/>
+              <w:left w:w="100.0" w:type="dxa"/>
+              <w:bottom w:w="100.0" w:type="dxa"/>
+              <w:right w:w="100.0" w:type="dxa"/>
+            </w:tcMar>
+            <w:vAlign w:val="top"/>
+          </w:tcPr>
+          <w:p>
+            <w:pPr>
+              <w:widowControl w:val="0"/>
+              <w:spacing w:line="240" w:lineRule="auto"/>
+              <w:rPr>
+                <w:rFonts w:ascii="Google Sans" w:cs="Google Sans" w:eastAsia="Google Sans" w:hAnsi="Google Sans"/>
+                <w:sz w:val="24"/>
+                <w:szCs w:val="24"/>
+              </w:rPr>
+            </w:pPr>
+            <w:r>
+              <w:rPr>
+                <w:rFonts w:ascii="Google Sans" w:cs="Google Sans" w:eastAsia="Google Sans" w:hAnsi="Google Sans"/>
+                <w:sz w:val="24"/>
+                <w:szCs w:val="24"/>
+                <w:rtl w:val="0"/>
+              </w:rPr>
+              <w:t xml:space="preserve">Medium/</w:t>
+            </w:r>
+          </w:p>
+          <w:p>
+            <w:pPr>
+              <w:widowControl w:val="0"/>
+              <w:spacing w:line="240" w:lineRule="auto"/>
+              <w:rPr>
+                <w:rFonts w:ascii="Google Sans" w:cs="Google Sans" w:eastAsia="Google Sans" w:hAnsi="Google Sans"/>
+                <w:sz w:val="24"/>
+                <w:szCs w:val="24"/>
+              </w:rPr>
+            </w:pPr>
+            <w:r>
+              <w:rPr>
+                <w:rFonts w:ascii="Google Sans" w:cs="Google Sans" w:eastAsia="Google Sans" w:hAnsi="Google Sans"/>
+                <w:sz w:val="24"/>
+                <w:szCs w:val="24"/>
+                <w:rtl w:val="0"/>
+              </w:rPr>
+              <w:t xml:space="preserve">Low</w:t>
+            </w:r>
+          </w:p>
+        </w:tc>
+      </w:tr>
+    </w:tbl>
+    <w:p>
+      <w:pPr>
+        <w:rPr>
+          <w:rFonts w:ascii="Google Sans" w:cs="Google Sans" w:eastAsia="Google Sans" w:hAnsi="Google Sans"/>
+          <w:color w:val="434343"/>
+          <w:sz w:val="24"/>
+          <w:szCs w:val="24"/>
+        </w:rPr>
+      </w:pPr>
+      <w:r>
+        <w:rPr>
+          <w:rtl w:val="0"/>
+        </w:rPr>
+      </w:r>
+    </w:p>
+    <w:p>
+      <w:pPr>
+        <w:rPr>
+          <w:rFonts w:ascii="Google Sans" w:cs="Google Sans" w:eastAsia="Google Sans" w:hAnsi="Google Sans"/>
+          <w:color w:val="434343"/>
+          <w:sz w:val="24"/>
+          <w:szCs w:val="24"/>
+        </w:rPr>
+      </w:pPr>
+      <w:r>
+        <w:rPr>
+          <w:rtl w:val="0"/>
+        </w:rPr>
       </w:r>
     </w:p>
     <w:p>
@@ -710,6 +5202,51 @@
           <w:szCs w:val="24"/>
         </w:rPr>
       </w:pPr>
+      <w:r>
+        <w:rPr>
+          <w:rFonts w:ascii="Google Sans" w:cs="Google Sans" w:eastAsia="Google Sans" w:hAnsi="Google Sans"/>
+          <w:color w:val="434343"/>
+          <w:sz w:val="24"/>
+          <w:szCs w:val="24"/>
+          <w:rtl w:val="0"/>
+        </w:rPr>
+        <w:t xml:space="preserve">It's necessary the company achieve the critical findings because of this deppend that organization has a better practices, all critical Is obligatory is complience.</w:t>
+      </w:r>
+    </w:p>
+    <w:p>
+      <w:pPr>
+        <w:rPr>
+          <w:rFonts w:ascii="Google Sans" w:cs="Google Sans" w:eastAsia="Google Sans" w:hAnsi="Google Sans"/>
+          <w:color w:val="434343"/>
+          <w:sz w:val="24"/>
+          <w:szCs w:val="24"/>
+        </w:rPr>
+      </w:pPr>
+      <w:r>
+        <w:rPr>
+          <w:rtl w:val="0"/>
+        </w:rPr>
+      </w:r>
+    </w:p>
+    <w:p>
+      <w:pPr>
+        <w:rPr>
+          <w:rFonts w:ascii="Google Sans" w:cs="Google Sans" w:eastAsia="Google Sans" w:hAnsi="Google Sans"/>
+          <w:color w:val="434343"/>
+          <w:sz w:val="24"/>
+          <w:szCs w:val="24"/>
+        </w:rPr>
+      </w:pPr>
+      <w:r>
+        <w:rPr>
+          <w:rFonts w:ascii="Google Sans" w:cs="Google Sans" w:eastAsia="Google Sans" w:hAnsi="Google Sans"/>
+          <w:color w:val="434343"/>
+          <w:sz w:val="24"/>
+          <w:szCs w:val="24"/>
+          <w:rtl w:val="0"/>
+        </w:rPr>
+        <w:t xml:space="preserve">Beyond there are regulations o standars are achieve, then for that a campana must cervicales.</w:t>
+      </w:r>
       <w:r>
         <w:rPr>
           <w:rtl w:val="0"/>
@@ -762,6 +5299,226 @@
     <w:lvl w:ilvl="0">
       <w:start w:val="1"/>
       <w:numFmt w:val="bullet"/>
+      <w:lvlText w:val=""/>
+      <w:lvlJc w:val="left"/>
+      <w:pPr>
+        <w:ind w:left="720" w:hanging="360"/>
+      </w:pPr>
+      <w:rPr>
+        <w:u w:val="none"/>
+      </w:rPr>
+    </w:lvl>
+    <w:lvl w:ilvl="1">
+      <w:start w:val="1"/>
+      <w:numFmt w:val="bullet"/>
+      <w:lvlText w:val="●"/>
+      <w:lvlJc w:val="left"/>
+      <w:pPr>
+        <w:ind w:left="1440" w:hanging="360"/>
+      </w:pPr>
+      <w:rPr>
+        <w:u w:val="none"/>
+      </w:rPr>
+    </w:lvl>
+    <w:lvl w:ilvl="2">
+      <w:start w:val="1"/>
+      <w:numFmt w:val="bullet"/>
+      <w:lvlText w:val="●"/>
+      <w:lvlJc w:val="left"/>
+      <w:pPr>
+        <w:ind w:left="2160" w:hanging="360"/>
+      </w:pPr>
+      <w:rPr>
+        <w:u w:val="none"/>
+      </w:rPr>
+    </w:lvl>
+    <w:lvl w:ilvl="3">
+      <w:start w:val="1"/>
+      <w:numFmt w:val="bullet"/>
+      <w:lvlText w:val="●"/>
+      <w:lvlJc w:val="left"/>
+      <w:pPr>
+        <w:ind w:left="2880" w:hanging="360"/>
+      </w:pPr>
+      <w:rPr>
+        <w:u w:val="none"/>
+      </w:rPr>
+    </w:lvl>
+    <w:lvl w:ilvl="4">
+      <w:start w:val="1"/>
+      <w:numFmt w:val="bullet"/>
+      <w:lvlText w:val="●"/>
+      <w:lvlJc w:val="left"/>
+      <w:pPr>
+        <w:ind w:left="3600" w:hanging="360"/>
+      </w:pPr>
+      <w:rPr>
+        <w:u w:val="none"/>
+      </w:rPr>
+    </w:lvl>
+    <w:lvl w:ilvl="5">
+      <w:start w:val="1"/>
+      <w:numFmt w:val="bullet"/>
+      <w:lvlText w:val="●"/>
+      <w:lvlJc w:val="left"/>
+      <w:pPr>
+        <w:ind w:left="4320" w:hanging="360"/>
+      </w:pPr>
+      <w:rPr>
+        <w:u w:val="none"/>
+      </w:rPr>
+    </w:lvl>
+    <w:lvl w:ilvl="6">
+      <w:start w:val="1"/>
+      <w:numFmt w:val="bullet"/>
+      <w:lvlText w:val="●"/>
+      <w:lvlJc w:val="left"/>
+      <w:pPr>
+        <w:ind w:left="5040" w:hanging="360"/>
+      </w:pPr>
+      <w:rPr>
+        <w:u w:val="none"/>
+      </w:rPr>
+    </w:lvl>
+    <w:lvl w:ilvl="7">
+      <w:start w:val="1"/>
+      <w:numFmt w:val="bullet"/>
+      <w:lvlText w:val="●"/>
+      <w:lvlJc w:val="left"/>
+      <w:pPr>
+        <w:ind w:left="5760" w:hanging="360"/>
+      </w:pPr>
+      <w:rPr>
+        <w:u w:val="none"/>
+      </w:rPr>
+    </w:lvl>
+    <w:lvl w:ilvl="8">
+      <w:start w:val="1"/>
+      <w:numFmt w:val="bullet"/>
+      <w:lvlText w:val="●"/>
+      <w:lvlJc w:val="left"/>
+      <w:pPr>
+        <w:ind w:left="6480" w:hanging="360"/>
+      </w:pPr>
+      <w:rPr>
+        <w:u w:val="none"/>
+      </w:rPr>
+    </w:lvl>
+  </w:abstractNum>
+  <w:abstractNum w:abstractNumId="2">
+    <w:lvl w:ilvl="0">
+      <w:start w:val="1"/>
+      <w:numFmt w:val="bullet"/>
+      <w:lvlText w:val=""/>
+      <w:lvlJc w:val="left"/>
+      <w:pPr>
+        <w:ind w:left="720" w:hanging="360"/>
+      </w:pPr>
+      <w:rPr>
+        <w:u w:val="none"/>
+      </w:rPr>
+    </w:lvl>
+    <w:lvl w:ilvl="1">
+      <w:start w:val="1"/>
+      <w:numFmt w:val="bullet"/>
+      <w:lvlText w:val="●"/>
+      <w:lvlJc w:val="left"/>
+      <w:pPr>
+        <w:ind w:left="1440" w:hanging="360"/>
+      </w:pPr>
+      <w:rPr>
+        <w:u w:val="none"/>
+      </w:rPr>
+    </w:lvl>
+    <w:lvl w:ilvl="2">
+      <w:start w:val="1"/>
+      <w:numFmt w:val="bullet"/>
+      <w:lvlText w:val="●"/>
+      <w:lvlJc w:val="left"/>
+      <w:pPr>
+        <w:ind w:left="2160" w:hanging="360"/>
+      </w:pPr>
+      <w:rPr>
+        <w:u w:val="none"/>
+      </w:rPr>
+    </w:lvl>
+    <w:lvl w:ilvl="3">
+      <w:start w:val="1"/>
+      <w:numFmt w:val="bullet"/>
+      <w:lvlText w:val="●"/>
+      <w:lvlJc w:val="left"/>
+      <w:pPr>
+        <w:ind w:left="2880" w:hanging="360"/>
+      </w:pPr>
+      <w:rPr>
+        <w:u w:val="none"/>
+      </w:rPr>
+    </w:lvl>
+    <w:lvl w:ilvl="4">
+      <w:start w:val="1"/>
+      <w:numFmt w:val="bullet"/>
+      <w:lvlText w:val="●"/>
+      <w:lvlJc w:val="left"/>
+      <w:pPr>
+        <w:ind w:left="3600" w:hanging="360"/>
+      </w:pPr>
+      <w:rPr>
+        <w:u w:val="none"/>
+      </w:rPr>
+    </w:lvl>
+    <w:lvl w:ilvl="5">
+      <w:start w:val="1"/>
+      <w:numFmt w:val="bullet"/>
+      <w:lvlText w:val="●"/>
+      <w:lvlJc w:val="left"/>
+      <w:pPr>
+        <w:ind w:left="4320" w:hanging="360"/>
+      </w:pPr>
+      <w:rPr>
+        <w:u w:val="none"/>
+      </w:rPr>
+    </w:lvl>
+    <w:lvl w:ilvl="6">
+      <w:start w:val="1"/>
+      <w:numFmt w:val="bullet"/>
+      <w:lvlText w:val="●"/>
+      <w:lvlJc w:val="left"/>
+      <w:pPr>
+        <w:ind w:left="5040" w:hanging="360"/>
+      </w:pPr>
+      <w:rPr>
+        <w:u w:val="none"/>
+      </w:rPr>
+    </w:lvl>
+    <w:lvl w:ilvl="7">
+      <w:start w:val="1"/>
+      <w:numFmt w:val="bullet"/>
+      <w:lvlText w:val="●"/>
+      <w:lvlJc w:val="left"/>
+      <w:pPr>
+        <w:ind w:left="5760" w:hanging="360"/>
+      </w:pPr>
+      <w:rPr>
+        <w:u w:val="none"/>
+      </w:rPr>
+    </w:lvl>
+    <w:lvl w:ilvl="8">
+      <w:start w:val="1"/>
+      <w:numFmt w:val="bullet"/>
+      <w:lvlText w:val="●"/>
+      <w:lvlJc w:val="left"/>
+      <w:pPr>
+        <w:ind w:left="6480" w:hanging="360"/>
+      </w:pPr>
+      <w:rPr>
+        <w:u w:val="none"/>
+      </w:rPr>
+    </w:lvl>
+  </w:abstractNum>
+  <w:abstractNum w:abstractNumId="3">
+    <w:lvl w:ilvl="0">
+      <w:start w:val="1"/>
+      <w:numFmt w:val="bullet"/>
       <w:lvlText w:val="●"/>
       <w:lvlJc w:val="left"/>
       <w:pPr>
@@ -868,7 +5625,7 @@
       </w:rPr>
     </w:lvl>
   </w:abstractNum>
-  <w:abstractNum w:abstractNumId="2">
+  <w:abstractNum w:abstractNumId="4">
     <w:lvl w:ilvl="0">
       <w:start w:val="1"/>
       <w:numFmt w:val="bullet"/>
@@ -969,6 +5726,116 @@
       <w:start w:val="1"/>
       <w:numFmt w:val="bullet"/>
       <w:lvlText w:val="■"/>
+      <w:lvlJc w:val="left"/>
+      <w:pPr>
+        <w:ind w:left="6480" w:hanging="360"/>
+      </w:pPr>
+      <w:rPr>
+        <w:u w:val="none"/>
+      </w:rPr>
+    </w:lvl>
+  </w:abstractNum>
+  <w:abstractNum w:abstractNumId="5">
+    <w:lvl w:ilvl="0">
+      <w:start w:val="1"/>
+      <w:numFmt w:val="bullet"/>
+      <w:lvlText w:val=""/>
+      <w:lvlJc w:val="left"/>
+      <w:pPr>
+        <w:ind w:left="720" w:hanging="360"/>
+      </w:pPr>
+      <w:rPr>
+        <w:u w:val="none"/>
+      </w:rPr>
+    </w:lvl>
+    <w:lvl w:ilvl="1">
+      <w:start w:val="1"/>
+      <w:numFmt w:val="bullet"/>
+      <w:lvlText w:val="●"/>
+      <w:lvlJc w:val="left"/>
+      <w:pPr>
+        <w:ind w:left="1440" w:hanging="360"/>
+      </w:pPr>
+      <w:rPr>
+        <w:u w:val="none"/>
+      </w:rPr>
+    </w:lvl>
+    <w:lvl w:ilvl="2">
+      <w:start w:val="1"/>
+      <w:numFmt w:val="bullet"/>
+      <w:lvlText w:val="●"/>
+      <w:lvlJc w:val="left"/>
+      <w:pPr>
+        <w:ind w:left="2160" w:hanging="360"/>
+      </w:pPr>
+      <w:rPr>
+        <w:u w:val="none"/>
+      </w:rPr>
+    </w:lvl>
+    <w:lvl w:ilvl="3">
+      <w:start w:val="1"/>
+      <w:numFmt w:val="bullet"/>
+      <w:lvlText w:val="●"/>
+      <w:lvlJc w:val="left"/>
+      <w:pPr>
+        <w:ind w:left="2880" w:hanging="360"/>
+      </w:pPr>
+      <w:rPr>
+        <w:u w:val="none"/>
+      </w:rPr>
+    </w:lvl>
+    <w:lvl w:ilvl="4">
+      <w:start w:val="1"/>
+      <w:numFmt w:val="bullet"/>
+      <w:lvlText w:val="●"/>
+      <w:lvlJc w:val="left"/>
+      <w:pPr>
+        <w:ind w:left="3600" w:hanging="360"/>
+      </w:pPr>
+      <w:rPr>
+        <w:u w:val="none"/>
+      </w:rPr>
+    </w:lvl>
+    <w:lvl w:ilvl="5">
+      <w:start w:val="1"/>
+      <w:numFmt w:val="bullet"/>
+      <w:lvlText w:val="●"/>
+      <w:lvlJc w:val="left"/>
+      <w:pPr>
+        <w:ind w:left="4320" w:hanging="360"/>
+      </w:pPr>
+      <w:rPr>
+        <w:u w:val="none"/>
+      </w:rPr>
+    </w:lvl>
+    <w:lvl w:ilvl="6">
+      <w:start w:val="1"/>
+      <w:numFmt w:val="bullet"/>
+      <w:lvlText w:val="●"/>
+      <w:lvlJc w:val="left"/>
+      <w:pPr>
+        <w:ind w:left="5040" w:hanging="360"/>
+      </w:pPr>
+      <w:rPr>
+        <w:u w:val="none"/>
+      </w:rPr>
+    </w:lvl>
+    <w:lvl w:ilvl="7">
+      <w:start w:val="1"/>
+      <w:numFmt w:val="bullet"/>
+      <w:lvlText w:val="●"/>
+      <w:lvlJc w:val="left"/>
+      <w:pPr>
+        <w:ind w:left="5760" w:hanging="360"/>
+      </w:pPr>
+      <w:rPr>
+        <w:u w:val="none"/>
+      </w:rPr>
+    </w:lvl>
+    <w:lvl w:ilvl="8">
+      <w:start w:val="1"/>
+      <w:numFmt w:val="bullet"/>
+      <w:lvlText w:val="●"/>
       <w:lvlJc w:val="left"/>
       <w:pPr>
         <w:ind w:left="6480" w:hanging="360"/>
@@ -983,6 +5850,15 @@
   </w:num>
   <w:num w:numId="2">
     <w:abstractNumId w:val="2"/>
+  </w:num>
+  <w:num w:numId="3">
+    <w:abstractNumId w:val="3"/>
+  </w:num>
+  <w:num w:numId="4">
+    <w:abstractNumId w:val="4"/>
+  </w:num>
+  <w:num w:numId="5">
+    <w:abstractNumId w:val="5"/>
   </w:num>
 </w:numbering>
 </file>
@@ -1139,6 +6015,58 @@
       <w:sz w:val="30"/>
       <w:szCs w:val="30"/>
     </w:rPr>
+  </w:style>
+  <w:style w:type="table" w:styleId="Table1">
+    <w:basedOn w:val="TableNormal"/>
+    <w:tblPr>
+      <w:tblStyleRowBandSize w:val="1"/>
+      <w:tblStyleColBandSize w:val="1"/>
+      <w:tblCellMar>
+        <w:top w:w="100.0" w:type="dxa"/>
+        <w:left w:w="100.0" w:type="dxa"/>
+        <w:bottom w:w="100.0" w:type="dxa"/>
+        <w:right w:w="100.0" w:type="dxa"/>
+      </w:tblCellMar>
+    </w:tblPr>
+  </w:style>
+  <w:style w:type="table" w:styleId="Table2">
+    <w:basedOn w:val="TableNormal"/>
+    <w:tblPr>
+      <w:tblStyleRowBandSize w:val="1"/>
+      <w:tblStyleColBandSize w:val="1"/>
+      <w:tblCellMar>
+        <w:top w:w="100.0" w:type="dxa"/>
+        <w:left w:w="100.0" w:type="dxa"/>
+        <w:bottom w:w="100.0" w:type="dxa"/>
+        <w:right w:w="100.0" w:type="dxa"/>
+      </w:tblCellMar>
+    </w:tblPr>
+  </w:style>
+  <w:style w:type="table" w:styleId="Table3">
+    <w:basedOn w:val="TableNormal"/>
+    <w:tblPr>
+      <w:tblStyleRowBandSize w:val="1"/>
+      <w:tblStyleColBandSize w:val="1"/>
+      <w:tblCellMar>
+        <w:top w:w="100.0" w:type="dxa"/>
+        <w:left w:w="100.0" w:type="dxa"/>
+        <w:bottom w:w="100.0" w:type="dxa"/>
+        <w:right w:w="100.0" w:type="dxa"/>
+      </w:tblCellMar>
+    </w:tblPr>
+  </w:style>
+  <w:style w:type="table" w:styleId="Table4">
+    <w:basedOn w:val="TableNormal"/>
+    <w:tblPr>
+      <w:tblStyleRowBandSize w:val="1"/>
+      <w:tblStyleColBandSize w:val="1"/>
+      <w:tblCellMar>
+        <w:top w:w="100.0" w:type="dxa"/>
+        <w:left w:w="100.0" w:type="dxa"/>
+        <w:bottom w:w="100.0" w:type="dxa"/>
+        <w:right w:w="100.0" w:type="dxa"/>
+      </w:tblCellMar>
+    </w:tblPr>
   </w:style>
 </w:styles>
 </file>
